--- a/B-DOCUMENT/B-API_DOCUMENTATION/api_endpoints_categories.docx
+++ b/B-DOCUMENT/B-API_DOCUMENTATION/api_endpoints_categories.docx
@@ -76,1312 +76,6 @@
           <w:sz w:val="28"/>
           <w:szCs w:val="28"/>
         </w:rPr>
-        <w:t>Get</w:t>
-      </w:r>
-    </w:p>
-    <w:p>
-      <w:pPr>
-        <w:pStyle w:val="ListParagraph"/>
-        <w:numPr>
-          <w:ilvl w:val="1"/>
-          <w:numId w:val="2"/>
-        </w:numPr>
-        <w:rPr>
-          <w:rFonts w:ascii="Times New Roman" w:hAnsi="Times New Roman" w:cs="Times New Roman"/>
-          <w:color w:val="000000" w:themeColor="text1"/>
-          <w:sz w:val="28"/>
-          <w:szCs w:val="28"/>
-        </w:rPr>
-      </w:pPr>
-      <w:r>
-        <w:rPr>
-          <w:rFonts w:ascii="Times New Roman" w:hAnsi="Times New Roman" w:cs="Times New Roman"/>
-          <w:color w:val="000000" w:themeColor="text1"/>
-          <w:sz w:val="20"/>
-          <w:szCs w:val="20"/>
-        </w:rPr>
-        <w:t>Request</w:t>
-      </w:r>
-    </w:p>
-    <w:tbl>
-      <w:tblPr>
-        <w:tblW w:w="10915" w:type="dxa"/>
-        <w:tblInd w:w="-572" w:type="dxa"/>
-        <w:tblBorders>
-          <w:top w:val="single" w:sz="4" w:space="0" w:color="auto"/>
-          <w:left w:val="single" w:sz="4" w:space="0" w:color="auto"/>
-          <w:bottom w:val="single" w:sz="4" w:space="0" w:color="auto"/>
-          <w:right w:val="single" w:sz="4" w:space="0" w:color="auto"/>
-          <w:insideH w:val="single" w:sz="4" w:space="0" w:color="auto"/>
-          <w:insideV w:val="single" w:sz="4" w:space="0" w:color="auto"/>
-        </w:tblBorders>
-        <w:tblLook w:val="04A0" w:firstRow="1" w:lastRow="0" w:firstColumn="1" w:lastColumn="0" w:noHBand="0" w:noVBand="1"/>
-      </w:tblPr>
-      <w:tblGrid>
-        <w:gridCol w:w="1596"/>
-        <w:gridCol w:w="1416"/>
-        <w:gridCol w:w="1113"/>
-        <w:gridCol w:w="6790"/>
-      </w:tblGrid>
-      <w:tr>
-        <w:tc>
-          <w:tcPr>
-            <w:tcW w:w="1601" w:type="dxa"/>
-            <w:shd w:val="clear" w:color="auto" w:fill="9CC2E5"/>
-          </w:tcPr>
-          <w:p>
-            <w:pPr>
-              <w:jc w:val="center"/>
-              <w:rPr>
-                <w:rFonts w:ascii="Times New Roman" w:hAnsi="Times New Roman" w:cs="Times New Roman"/>
-                <w:b/>
-                <w:color w:val="000000" w:themeColor="text1"/>
-                <w:sz w:val="20"/>
-                <w:szCs w:val="20"/>
-              </w:rPr>
-            </w:pPr>
-            <w:r>
-              <w:rPr>
-                <w:rFonts w:ascii="Times New Roman" w:hAnsi="Times New Roman" w:cs="Times New Roman"/>
-                <w:b/>
-                <w:color w:val="000000" w:themeColor="text1"/>
-                <w:sz w:val="20"/>
-                <w:szCs w:val="20"/>
-              </w:rPr>
-              <w:t>Method</w:t>
-            </w:r>
-          </w:p>
-        </w:tc>
-        <w:tc>
-          <w:tcPr>
-            <w:tcW w:w="9314" w:type="dxa"/>
-            <w:gridSpan w:val="3"/>
-            <w:shd w:val="clear" w:color="auto" w:fill="9CC2E5"/>
-          </w:tcPr>
-          <w:p>
-            <w:pPr>
-              <w:pStyle w:val="ListParagraph"/>
-              <w:ind w:left="0"/>
-              <w:jc w:val="center"/>
-              <w:rPr>
-                <w:rFonts w:ascii="Times New Roman" w:hAnsi="Times New Roman" w:cs="Times New Roman"/>
-                <w:b/>
-                <w:color w:val="000000" w:themeColor="text1"/>
-                <w:sz w:val="20"/>
-                <w:szCs w:val="20"/>
-              </w:rPr>
-            </w:pPr>
-            <w:r>
-              <w:rPr>
-                <w:rFonts w:ascii="Times New Roman" w:hAnsi="Times New Roman" w:cs="Times New Roman"/>
-                <w:b/>
-                <w:color w:val="000000" w:themeColor="text1"/>
-                <w:sz w:val="20"/>
-                <w:szCs w:val="20"/>
-              </w:rPr>
-              <w:t>Url</w:t>
-            </w:r>
-          </w:p>
-        </w:tc>
-      </w:tr>
-      <w:tr>
-        <w:tc>
-          <w:tcPr>
-            <w:tcW w:w="1601" w:type="dxa"/>
-            <w:shd w:val="clear" w:color="auto" w:fill="auto"/>
-          </w:tcPr>
-          <w:p>
-            <w:pPr>
-              <w:pStyle w:val="ListParagraph"/>
-              <w:ind w:left="0"/>
-              <w:jc w:val="center"/>
-              <w:rPr>
-                <w:rFonts w:ascii="Times New Roman" w:hAnsi="Times New Roman" w:cs="Times New Roman"/>
-                <w:b/>
-                <w:color w:val="000000" w:themeColor="text1"/>
-                <w:sz w:val="20"/>
-                <w:szCs w:val="20"/>
-              </w:rPr>
-            </w:pPr>
-            <w:r>
-              <w:rPr>
-                <w:rFonts w:ascii="Times New Roman" w:hAnsi="Times New Roman" w:cs="Times New Roman"/>
-                <w:b/>
-                <w:color w:val="000000" w:themeColor="text1"/>
-                <w:sz w:val="20"/>
-                <w:szCs w:val="20"/>
-              </w:rPr>
-              <w:t>GET</w:t>
-            </w:r>
-          </w:p>
-        </w:tc>
-        <w:tc>
-          <w:tcPr>
-            <w:tcW w:w="9314" w:type="dxa"/>
-            <w:gridSpan w:val="3"/>
-            <w:shd w:val="clear" w:color="auto" w:fill="auto"/>
-          </w:tcPr>
-          <w:p>
-            <w:pPr>
-              <w:pStyle w:val="ListParagraph"/>
-              <w:ind w:left="0"/>
-              <w:rPr>
-                <w:rFonts w:ascii="Times New Roman" w:hAnsi="Times New Roman" w:cs="Times New Roman"/>
-                <w:color w:val="000000" w:themeColor="text1"/>
-                <w:sz w:val="20"/>
-                <w:szCs w:val="20"/>
-              </w:rPr>
-            </w:pPr>
-            <w:r>
-              <w:rPr>
-                <w:rFonts w:ascii="Consolas" w:hAnsi="Consolas" w:cs="Consolas"/>
-                <w:color w:val="A31515"/>
-                <w:sz w:val="19"/>
-                <w:szCs w:val="19"/>
-                <w:highlight w:val="white"/>
-                <w:lang w:val="vi-VN"/>
-              </w:rPr>
-              <w:t>api/</w:t>
-            </w:r>
-            <w:r>
-              <w:rPr>
-                <w:rFonts w:ascii="Consolas" w:hAnsi="Consolas" w:cs="Consolas"/>
-                <w:color w:val="A31515"/>
-                <w:sz w:val="19"/>
-                <w:szCs w:val="19"/>
-              </w:rPr>
-              <w:t>category</w:t>
-            </w:r>
-          </w:p>
-        </w:tc>
-      </w:tr>
-      <w:tr>
-        <w:tc>
-          <w:tcPr>
-            <w:tcW w:w="1601" w:type="dxa"/>
-            <w:shd w:val="clear" w:color="auto" w:fill="9CC2E5"/>
-          </w:tcPr>
-          <w:p>
-            <w:pPr>
-              <w:pStyle w:val="ListParagraph"/>
-              <w:ind w:left="0"/>
-              <w:jc w:val="center"/>
-              <w:rPr>
-                <w:rFonts w:ascii="Times New Roman" w:hAnsi="Times New Roman" w:cs="Times New Roman"/>
-                <w:color w:val="000000" w:themeColor="text1"/>
-                <w:sz w:val="20"/>
-                <w:szCs w:val="20"/>
-              </w:rPr>
-            </w:pPr>
-            <w:r>
-              <w:rPr>
-                <w:rFonts w:ascii="Times New Roman" w:hAnsi="Times New Roman" w:cs="Times New Roman"/>
-                <w:color w:val="000000" w:themeColor="text1"/>
-                <w:sz w:val="20"/>
-                <w:szCs w:val="20"/>
-              </w:rPr>
-              <w:t>Type</w:t>
-            </w:r>
-          </w:p>
-        </w:tc>
-        <w:tc>
-          <w:tcPr>
-            <w:tcW w:w="1356" w:type="dxa"/>
-            <w:shd w:val="clear" w:color="auto" w:fill="9CC2E5"/>
-          </w:tcPr>
-          <w:p>
-            <w:pPr>
-              <w:pStyle w:val="ListParagraph"/>
-              <w:ind w:left="0"/>
-              <w:jc w:val="center"/>
-              <w:rPr>
-                <w:rFonts w:ascii="Times New Roman" w:hAnsi="Times New Roman" w:cs="Times New Roman"/>
-                <w:color w:val="000000" w:themeColor="text1"/>
-                <w:sz w:val="20"/>
-                <w:szCs w:val="20"/>
-              </w:rPr>
-            </w:pPr>
-            <w:r>
-              <w:rPr>
-                <w:rFonts w:ascii="Times New Roman" w:hAnsi="Times New Roman" w:cs="Times New Roman"/>
-                <w:color w:val="000000" w:themeColor="text1"/>
-                <w:sz w:val="20"/>
-                <w:szCs w:val="20"/>
-              </w:rPr>
-              <w:t>Params</w:t>
-            </w:r>
-          </w:p>
-        </w:tc>
-        <w:tc>
-          <w:tcPr>
-            <w:tcW w:w="1116" w:type="dxa"/>
-            <w:shd w:val="clear" w:color="auto" w:fill="9CC2E5"/>
-          </w:tcPr>
-          <w:p>
-            <w:pPr>
-              <w:pStyle w:val="ListParagraph"/>
-              <w:ind w:left="0"/>
-              <w:jc w:val="center"/>
-              <w:rPr>
-                <w:rFonts w:ascii="Times New Roman" w:hAnsi="Times New Roman" w:cs="Times New Roman"/>
-                <w:color w:val="000000" w:themeColor="text1"/>
-                <w:sz w:val="20"/>
-                <w:szCs w:val="20"/>
-              </w:rPr>
-            </w:pPr>
-            <w:r>
-              <w:rPr>
-                <w:rFonts w:ascii="Times New Roman" w:hAnsi="Times New Roman" w:cs="Times New Roman"/>
-                <w:color w:val="000000" w:themeColor="text1"/>
-                <w:sz w:val="20"/>
-                <w:szCs w:val="20"/>
-              </w:rPr>
-              <w:t>Values</w:t>
-            </w:r>
-          </w:p>
-        </w:tc>
-        <w:tc>
-          <w:tcPr>
-            <w:tcW w:w="6842" w:type="dxa"/>
-            <w:shd w:val="clear" w:color="auto" w:fill="9CC2E5"/>
-          </w:tcPr>
-          <w:p>
-            <w:pPr>
-              <w:pStyle w:val="ListParagraph"/>
-              <w:ind w:left="0"/>
-              <w:jc w:val="center"/>
-              <w:rPr>
-                <w:rFonts w:ascii="Times New Roman" w:hAnsi="Times New Roman" w:cs="Times New Roman"/>
-                <w:color w:val="000000" w:themeColor="text1"/>
-                <w:sz w:val="20"/>
-                <w:szCs w:val="20"/>
-              </w:rPr>
-            </w:pPr>
-            <w:r>
-              <w:rPr>
-                <w:rFonts w:ascii="Times New Roman" w:hAnsi="Times New Roman" w:cs="Times New Roman"/>
-                <w:color w:val="000000" w:themeColor="text1"/>
-                <w:sz w:val="20"/>
-                <w:szCs w:val="20"/>
-              </w:rPr>
-              <w:t>Description</w:t>
-            </w:r>
-          </w:p>
-        </w:tc>
-      </w:tr>
-      <w:tr>
-        <w:tc>
-          <w:tcPr>
-            <w:tcW w:w="1601" w:type="dxa"/>
-            <w:shd w:val="clear" w:color="auto" w:fill="auto"/>
-            <w:vAlign w:val="center"/>
-          </w:tcPr>
-          <w:p>
-            <w:pPr>
-              <w:pStyle w:val="ListParagraph"/>
-              <w:ind w:left="0"/>
-              <w:jc w:val="center"/>
-              <w:rPr>
-                <w:rFonts w:ascii="Times New Roman" w:hAnsi="Times New Roman" w:cs="Times New Roman"/>
-                <w:color w:val="000000" w:themeColor="text1"/>
-                <w:sz w:val="20"/>
-                <w:szCs w:val="20"/>
-              </w:rPr>
-            </w:pPr>
-            <w:r>
-              <w:rPr>
-                <w:rFonts w:ascii="Times New Roman" w:hAnsi="Times New Roman" w:cs="Times New Roman"/>
-                <w:color w:val="000000" w:themeColor="text1"/>
-                <w:sz w:val="20"/>
-                <w:szCs w:val="20"/>
-              </w:rPr>
-              <w:t>HEADER</w:t>
-            </w:r>
-          </w:p>
-        </w:tc>
-        <w:tc>
-          <w:tcPr>
-            <w:tcW w:w="1356" w:type="dxa"/>
-            <w:shd w:val="clear" w:color="auto" w:fill="auto"/>
-            <w:vAlign w:val="center"/>
-          </w:tcPr>
-          <w:p>
-            <w:pPr>
-              <w:pStyle w:val="ListParagraph"/>
-              <w:ind w:left="0"/>
-              <w:rPr>
-                <w:rFonts w:ascii="Times New Roman" w:hAnsi="Times New Roman" w:cs="Times New Roman"/>
-                <w:b/>
-                <w:color w:val="000000" w:themeColor="text1"/>
-                <w:sz w:val="20"/>
-                <w:szCs w:val="20"/>
-              </w:rPr>
-            </w:pPr>
-            <w:r>
-              <w:rPr>
-                <w:rFonts w:ascii="Times New Roman" w:hAnsi="Times New Roman" w:cs="Times New Roman"/>
-                <w:b/>
-                <w:color w:val="000000" w:themeColor="text1"/>
-                <w:sz w:val="20"/>
-                <w:szCs w:val="20"/>
-              </w:rPr>
-              <w:t>Authorization</w:t>
-            </w:r>
-          </w:p>
-        </w:tc>
-        <w:tc>
-          <w:tcPr>
-            <w:tcW w:w="1116" w:type="dxa"/>
-            <w:shd w:val="clear" w:color="auto" w:fill="auto"/>
-            <w:vAlign w:val="center"/>
-          </w:tcPr>
-          <w:p>
-            <w:pPr>
-              <w:pStyle w:val="ListParagraph"/>
-              <w:ind w:left="0"/>
-              <w:jc w:val="center"/>
-              <w:rPr>
-                <w:rFonts w:ascii="Times New Roman" w:hAnsi="Times New Roman" w:cs="Times New Roman"/>
-                <w:color w:val="000000" w:themeColor="text1"/>
-                <w:sz w:val="20"/>
-                <w:szCs w:val="20"/>
-              </w:rPr>
-            </w:pPr>
-            <w:r>
-              <w:rPr>
-                <w:rFonts w:ascii="Times New Roman" w:hAnsi="Times New Roman" w:cs="Times New Roman"/>
-                <w:color w:val="000000" w:themeColor="text1"/>
-                <w:sz w:val="20"/>
-                <w:szCs w:val="20"/>
-              </w:rPr>
-              <w:t>string</w:t>
-            </w:r>
-          </w:p>
-        </w:tc>
-        <w:tc>
-          <w:tcPr>
-            <w:tcW w:w="6842" w:type="dxa"/>
-            <w:shd w:val="clear" w:color="auto" w:fill="auto"/>
-          </w:tcPr>
-          <w:p>
-            <w:pPr>
-              <w:rPr>
-                <w:rFonts w:ascii="Times New Roman" w:hAnsi="Times New Roman" w:cs="Times New Roman"/>
-                <w:color w:val="000000" w:themeColor="text1"/>
-                <w:sz w:val="20"/>
-                <w:szCs w:val="20"/>
-              </w:rPr>
-            </w:pPr>
-            <w:r>
-              <w:rPr>
-                <w:rFonts w:ascii="Times New Roman" w:hAnsi="Times New Roman" w:cs="Times New Roman"/>
-                <w:color w:val="000000" w:themeColor="text1"/>
-                <w:sz w:val="20"/>
-                <w:szCs w:val="20"/>
-              </w:rPr>
-              <w:t>Access token which should be used for accessing into system.</w:t>
-            </w:r>
-          </w:p>
-        </w:tc>
-      </w:tr>
-      <w:tr>
-        <w:tc>
-          <w:tcPr>
-            <w:tcW w:w="1601" w:type="dxa"/>
-            <w:shd w:val="clear" w:color="auto" w:fill="auto"/>
-            <w:vAlign w:val="center"/>
-          </w:tcPr>
-          <w:p>
-            <w:pPr>
-              <w:pStyle w:val="ListParagraph"/>
-              <w:ind w:left="0"/>
-              <w:jc w:val="center"/>
-              <w:rPr>
-                <w:rFonts w:ascii="Times New Roman" w:hAnsi="Times New Roman" w:cs="Times New Roman"/>
-                <w:color w:val="000000" w:themeColor="text1"/>
-                <w:sz w:val="20"/>
-                <w:szCs w:val="20"/>
-              </w:rPr>
-            </w:pPr>
-            <w:r>
-              <w:rPr>
-                <w:rFonts w:ascii="Times New Roman" w:hAnsi="Times New Roman" w:cs="Times New Roman"/>
-                <w:color w:val="000000" w:themeColor="text1"/>
-                <w:sz w:val="20"/>
-                <w:szCs w:val="20"/>
-              </w:rPr>
-              <w:t>URL</w:t>
-            </w:r>
-          </w:p>
-        </w:tc>
-        <w:tc>
-          <w:tcPr>
-            <w:tcW w:w="1356" w:type="dxa"/>
-            <w:shd w:val="clear" w:color="auto" w:fill="auto"/>
-            <w:vAlign w:val="center"/>
-          </w:tcPr>
-          <w:p>
-            <w:pPr>
-              <w:pStyle w:val="ListParagraph"/>
-              <w:ind w:left="0"/>
-              <w:rPr>
-                <w:rFonts w:ascii="Times New Roman" w:hAnsi="Times New Roman" w:cs="Times New Roman"/>
-                <w:b/>
-                <w:color w:val="000000" w:themeColor="text1"/>
-                <w:sz w:val="20"/>
-                <w:szCs w:val="20"/>
-              </w:rPr>
-            </w:pPr>
-            <w:r>
-              <w:rPr>
-                <w:rFonts w:ascii="Times New Roman" w:hAnsi="Times New Roman" w:cs="Times New Roman"/>
-                <w:b/>
-                <w:color w:val="000000" w:themeColor="text1"/>
-                <w:sz w:val="20"/>
-                <w:szCs w:val="20"/>
-              </w:rPr>
-              <w:t>id</w:t>
-            </w:r>
-          </w:p>
-        </w:tc>
-        <w:tc>
-          <w:tcPr>
-            <w:tcW w:w="1116" w:type="dxa"/>
-            <w:shd w:val="clear" w:color="auto" w:fill="auto"/>
-            <w:vAlign w:val="center"/>
-          </w:tcPr>
-          <w:p>
-            <w:pPr>
-              <w:pStyle w:val="ListParagraph"/>
-              <w:ind w:left="0"/>
-              <w:jc w:val="center"/>
-              <w:rPr>
-                <w:rFonts w:ascii="Times New Roman" w:hAnsi="Times New Roman" w:cs="Times New Roman"/>
-                <w:color w:val="000000" w:themeColor="text1"/>
-                <w:sz w:val="20"/>
-                <w:szCs w:val="20"/>
-              </w:rPr>
-            </w:pPr>
-            <w:r>
-              <w:rPr>
-                <w:rFonts w:ascii="Times New Roman" w:hAnsi="Times New Roman" w:cs="Times New Roman"/>
-                <w:color w:val="000000" w:themeColor="text1"/>
-                <w:sz w:val="20"/>
-                <w:szCs w:val="20"/>
-              </w:rPr>
-              <w:t>int</w:t>
-            </w:r>
-          </w:p>
-        </w:tc>
-        <w:tc>
-          <w:tcPr>
-            <w:tcW w:w="6842" w:type="dxa"/>
-            <w:shd w:val="clear" w:color="auto" w:fill="auto"/>
-          </w:tcPr>
-          <w:p>
-            <w:pPr>
-              <w:rPr>
-                <w:rFonts w:ascii="Times New Roman" w:hAnsi="Times New Roman" w:cs="Times New Roman"/>
-                <w:color w:val="000000" w:themeColor="text1"/>
-                <w:sz w:val="20"/>
-                <w:szCs w:val="20"/>
-              </w:rPr>
-            </w:pPr>
-            <w:r>
-              <w:rPr>
-                <w:rFonts w:ascii="Times New Roman" w:hAnsi="Times New Roman" w:cs="Times New Roman"/>
-                <w:color w:val="000000" w:themeColor="text1"/>
-                <w:sz w:val="20"/>
-                <w:szCs w:val="20"/>
-              </w:rPr>
-              <w:t xml:space="preserve">Id of </w:t>
-            </w:r>
-            <w:r>
-              <w:rPr>
-                <w:rFonts w:ascii="Times New Roman" w:hAnsi="Times New Roman" w:cs="Times New Roman"/>
-                <w:color w:val="000000" w:themeColor="text1"/>
-                <w:sz w:val="20"/>
-                <w:szCs w:val="20"/>
-              </w:rPr>
-              <w:t>appointment</w:t>
-            </w:r>
-          </w:p>
-        </w:tc>
-      </w:tr>
-    </w:tbl>
-    <w:p>
-      <w:pPr>
-        <w:rPr>
-          <w:rFonts w:ascii="Times New Roman" w:hAnsi="Times New Roman" w:cs="Times New Roman"/>
-          <w:color w:val="000000" w:themeColor="text1"/>
-          <w:sz w:val="28"/>
-          <w:szCs w:val="28"/>
-        </w:rPr>
-      </w:pPr>
-    </w:p>
-    <w:p>
-      <w:pPr>
-        <w:pStyle w:val="ListParagraph"/>
-        <w:numPr>
-          <w:ilvl w:val="1"/>
-          <w:numId w:val="2"/>
-        </w:numPr>
-        <w:rPr>
-          <w:rFonts w:ascii="Times New Roman" w:hAnsi="Times New Roman" w:cs="Times New Roman"/>
-          <w:color w:val="000000" w:themeColor="text1"/>
-          <w:sz w:val="28"/>
-          <w:szCs w:val="28"/>
-        </w:rPr>
-      </w:pPr>
-      <w:r>
-        <w:rPr>
-          <w:rFonts w:ascii="Times New Roman" w:hAnsi="Times New Roman" w:cs="Times New Roman"/>
-          <w:color w:val="000000" w:themeColor="text1"/>
-          <w:sz w:val="20"/>
-          <w:szCs w:val="20"/>
-        </w:rPr>
-        <w:t>Response</w:t>
-      </w:r>
-    </w:p>
-    <w:tbl>
-      <w:tblPr>
-        <w:tblW w:w="10915" w:type="dxa"/>
-        <w:tblInd w:w="-572" w:type="dxa"/>
-        <w:tblBorders>
-          <w:top w:val="single" w:sz="4" w:space="0" w:color="auto"/>
-          <w:left w:val="single" w:sz="4" w:space="0" w:color="auto"/>
-          <w:bottom w:val="single" w:sz="4" w:space="0" w:color="auto"/>
-          <w:right w:val="single" w:sz="4" w:space="0" w:color="auto"/>
-          <w:insideH w:val="single" w:sz="4" w:space="0" w:color="auto"/>
-          <w:insideV w:val="single" w:sz="4" w:space="0" w:color="auto"/>
-        </w:tblBorders>
-        <w:tblLook w:val="04A0" w:firstRow="1" w:lastRow="0" w:firstColumn="1" w:lastColumn="0" w:noHBand="0" w:noVBand="1"/>
-      </w:tblPr>
-      <w:tblGrid>
-        <w:gridCol w:w="1560"/>
-        <w:gridCol w:w="9355"/>
-      </w:tblGrid>
-      <w:tr>
-        <w:tc>
-          <w:tcPr>
-            <w:tcW w:w="1560" w:type="dxa"/>
-            <w:shd w:val="clear" w:color="auto" w:fill="9CC2E5"/>
-          </w:tcPr>
-          <w:p>
-            <w:pPr>
-              <w:pStyle w:val="ListParagraph"/>
-              <w:ind w:left="0"/>
-              <w:rPr>
-                <w:rFonts w:ascii="Times New Roman" w:hAnsi="Times New Roman" w:cs="Times New Roman"/>
-                <w:color w:val="000000" w:themeColor="text1"/>
-                <w:sz w:val="20"/>
-                <w:szCs w:val="20"/>
-              </w:rPr>
-            </w:pPr>
-            <w:r>
-              <w:rPr>
-                <w:rFonts w:ascii="Times New Roman" w:hAnsi="Times New Roman" w:cs="Times New Roman"/>
-                <w:color w:val="000000" w:themeColor="text1"/>
-                <w:sz w:val="20"/>
-                <w:szCs w:val="20"/>
-              </w:rPr>
-              <w:t>Status</w:t>
-            </w:r>
-          </w:p>
-        </w:tc>
-        <w:tc>
-          <w:tcPr>
-            <w:tcW w:w="9355" w:type="dxa"/>
-            <w:shd w:val="clear" w:color="auto" w:fill="9CC2E5"/>
-          </w:tcPr>
-          <w:p>
-            <w:pPr>
-              <w:pStyle w:val="ListParagraph"/>
-              <w:ind w:left="0"/>
-              <w:rPr>
-                <w:rFonts w:ascii="Times New Roman" w:hAnsi="Times New Roman" w:cs="Times New Roman"/>
-                <w:color w:val="000000" w:themeColor="text1"/>
-                <w:sz w:val="20"/>
-                <w:szCs w:val="20"/>
-              </w:rPr>
-            </w:pPr>
-            <w:r>
-              <w:rPr>
-                <w:rFonts w:ascii="Times New Roman" w:hAnsi="Times New Roman" w:cs="Times New Roman"/>
-                <w:color w:val="000000" w:themeColor="text1"/>
-                <w:sz w:val="20"/>
-                <w:szCs w:val="20"/>
-              </w:rPr>
-              <w:t>Content</w:t>
-            </w:r>
-          </w:p>
-        </w:tc>
-      </w:tr>
-      <w:tr>
-        <w:tc>
-          <w:tcPr>
-            <w:tcW w:w="1560" w:type="dxa"/>
-            <w:shd w:val="clear" w:color="auto" w:fill="auto"/>
-            <w:vAlign w:val="center"/>
-          </w:tcPr>
-          <w:p>
-            <w:pPr>
-              <w:pStyle w:val="ListParagraph"/>
-              <w:ind w:left="-1440" w:firstLine="1440"/>
-              <w:jc w:val="center"/>
-              <w:rPr>
-                <w:rFonts w:ascii="Times New Roman" w:hAnsi="Times New Roman" w:cs="Times New Roman"/>
-                <w:b/>
-                <w:color w:val="000000" w:themeColor="text1"/>
-                <w:sz w:val="20"/>
-                <w:szCs w:val="20"/>
-              </w:rPr>
-            </w:pPr>
-            <w:r>
-              <w:rPr>
-                <w:rFonts w:ascii="Times New Roman" w:hAnsi="Times New Roman" w:cs="Times New Roman"/>
-                <w:b/>
-                <w:color w:val="00B050"/>
-                <w:sz w:val="20"/>
-                <w:szCs w:val="20"/>
-              </w:rPr>
-              <w:t>20</w:t>
-            </w:r>
-            <w:r>
-              <w:rPr>
-                <w:rFonts w:ascii="Times New Roman" w:hAnsi="Times New Roman" w:cs="Times New Roman"/>
-                <w:b/>
-                <w:color w:val="00B050"/>
-                <w:sz w:val="20"/>
-                <w:szCs w:val="20"/>
-              </w:rPr>
-              <w:t>0</w:t>
-            </w:r>
-          </w:p>
-        </w:tc>
-        <w:tc>
-          <w:tcPr>
-            <w:tcW w:w="9355" w:type="dxa"/>
-            <w:shd w:val="clear" w:color="auto" w:fill="auto"/>
-            <w:vAlign w:val="center"/>
-          </w:tcPr>
-          <w:p>
-            <w:pPr>
-              <w:autoSpaceDE w:val="0"/>
-              <w:autoSpaceDN w:val="0"/>
-              <w:adjustRightInd w:val="0"/>
-              <w:rPr>
-                <w:rFonts w:ascii="Consolas" w:hAnsi="Consolas" w:cs="Consolas"/>
-                <w:color w:val="000000"/>
-                <w:sz w:val="19"/>
-                <w:szCs w:val="19"/>
-                <w:lang w:val="vi-VN"/>
-              </w:rPr>
-            </w:pPr>
-            <w:r>
-              <w:rPr>
-                <w:rFonts w:ascii="Consolas" w:hAnsi="Consolas" w:cs="Consolas"/>
-                <w:color w:val="000000"/>
-                <w:sz w:val="19"/>
-                <w:szCs w:val="19"/>
-                <w:lang w:val="vi-VN"/>
-              </w:rPr>
-              <w:t>{</w:t>
-            </w:r>
-          </w:p>
-          <w:p>
-            <w:pPr>
-              <w:autoSpaceDE w:val="0"/>
-              <w:autoSpaceDN w:val="0"/>
-              <w:adjustRightInd w:val="0"/>
-              <w:rPr>
-                <w:rFonts w:ascii="Consolas" w:hAnsi="Consolas" w:cs="Consolas"/>
-                <w:color w:val="000000"/>
-                <w:sz w:val="19"/>
-                <w:szCs w:val="19"/>
-                <w:lang w:val="vi-VN"/>
-              </w:rPr>
-            </w:pPr>
-            <w:r>
-              <w:rPr>
-                <w:rFonts w:ascii="Consolas" w:hAnsi="Consolas" w:cs="Consolas"/>
-                <w:color w:val="000000"/>
-                <w:sz w:val="19"/>
-                <w:szCs w:val="19"/>
-                <w:lang w:val="vi-VN"/>
-              </w:rPr>
-              <w:t xml:space="preserve">  "category":{</w:t>
-            </w:r>
-          </w:p>
-          <w:p>
-            <w:pPr>
-              <w:autoSpaceDE w:val="0"/>
-              <w:autoSpaceDN w:val="0"/>
-              <w:adjustRightInd w:val="0"/>
-              <w:rPr>
-                <w:rFonts w:ascii="Consolas" w:hAnsi="Consolas" w:cs="Consolas"/>
-                <w:color w:val="000000"/>
-                <w:sz w:val="19"/>
-                <w:szCs w:val="19"/>
-                <w:lang w:val="vi-VN"/>
-              </w:rPr>
-            </w:pPr>
-            <w:r>
-              <w:rPr>
-                <w:rFonts w:ascii="Consolas" w:hAnsi="Consolas" w:cs="Consolas"/>
-                <w:color w:val="000000"/>
-                <w:sz w:val="19"/>
-                <w:szCs w:val="19"/>
-                <w:lang w:val="vi-VN"/>
-              </w:rPr>
-              <w:t xml:space="preserve">    "id": "int",</w:t>
-            </w:r>
-          </w:p>
-          <w:p>
-            <w:pPr>
-              <w:autoSpaceDE w:val="0"/>
-              <w:autoSpaceDN w:val="0"/>
-              <w:adjustRightInd w:val="0"/>
-              <w:rPr>
-                <w:rFonts w:ascii="Consolas" w:hAnsi="Consolas" w:cs="Consolas"/>
-                <w:color w:val="000000"/>
-                <w:sz w:val="19"/>
-                <w:szCs w:val="19"/>
-                <w:lang w:val="vi-VN"/>
-              </w:rPr>
-            </w:pPr>
-            <w:r>
-              <w:rPr>
-                <w:rFonts w:ascii="Consolas" w:hAnsi="Consolas" w:cs="Consolas"/>
-                <w:color w:val="000000"/>
-                <w:sz w:val="19"/>
-                <w:szCs w:val="19"/>
-                <w:lang w:val="vi-VN"/>
-              </w:rPr>
-              <w:t xml:space="preserve">    "name": "string",</w:t>
-            </w:r>
-          </w:p>
-          <w:p>
-            <w:pPr>
-              <w:autoSpaceDE w:val="0"/>
-              <w:autoSpaceDN w:val="0"/>
-              <w:adjustRightInd w:val="0"/>
-              <w:rPr>
-                <w:rFonts w:ascii="Consolas" w:hAnsi="Consolas" w:cs="Consolas"/>
-                <w:color w:val="000000"/>
-                <w:sz w:val="19"/>
-                <w:szCs w:val="19"/>
-                <w:lang w:val="vi-VN"/>
-              </w:rPr>
-            </w:pPr>
-            <w:r>
-              <w:rPr>
-                <w:rFonts w:ascii="Consolas" w:hAnsi="Consolas" w:cs="Consolas"/>
-                <w:color w:val="000000"/>
-                <w:sz w:val="19"/>
-                <w:szCs w:val="19"/>
-                <w:lang w:val="vi-VN"/>
-              </w:rPr>
-              <w:t xml:space="preserve">    "created": "double",</w:t>
-            </w:r>
-          </w:p>
-          <w:p>
-            <w:pPr>
-              <w:autoSpaceDE w:val="0"/>
-              <w:autoSpaceDN w:val="0"/>
-              <w:adjustRightInd w:val="0"/>
-              <w:rPr>
-                <w:rFonts w:ascii="Consolas" w:hAnsi="Consolas" w:cs="Consolas"/>
-                <w:color w:val="000000"/>
-                <w:sz w:val="19"/>
-                <w:szCs w:val="19"/>
-                <w:lang w:val="vi-VN"/>
-              </w:rPr>
-            </w:pPr>
-            <w:r>
-              <w:rPr>
-                <w:rFonts w:ascii="Consolas" w:hAnsi="Consolas" w:cs="Consolas"/>
-                <w:color w:val="000000"/>
-                <w:sz w:val="19"/>
-                <w:szCs w:val="19"/>
-                <w:lang w:val="vi-VN"/>
-              </w:rPr>
-              <w:t xml:space="preserve">    "lastModified": "double?"</w:t>
-            </w:r>
-          </w:p>
-          <w:p>
-            <w:pPr>
-              <w:autoSpaceDE w:val="0"/>
-              <w:autoSpaceDN w:val="0"/>
-              <w:adjustRightInd w:val="0"/>
-              <w:rPr>
-                <w:rFonts w:ascii="Consolas" w:hAnsi="Consolas" w:cs="Consolas"/>
-                <w:color w:val="000000"/>
-                <w:sz w:val="19"/>
-                <w:szCs w:val="19"/>
-                <w:lang w:val="vi-VN"/>
-              </w:rPr>
-            </w:pPr>
-            <w:r>
-              <w:rPr>
-                <w:rFonts w:ascii="Consolas" w:hAnsi="Consolas" w:cs="Consolas"/>
-                <w:color w:val="000000"/>
-                <w:sz w:val="19"/>
-                <w:szCs w:val="19"/>
-                <w:lang w:val="vi-VN"/>
-              </w:rPr>
-              <w:t xml:space="preserve">  }</w:t>
-            </w:r>
-          </w:p>
-          <w:p>
-            <w:pPr>
-              <w:autoSpaceDE w:val="0"/>
-              <w:autoSpaceDN w:val="0"/>
-              <w:adjustRightInd w:val="0"/>
-              <w:rPr>
-                <w:rFonts w:ascii="Times New Roman" w:hAnsi="Times New Roman" w:cs="Times New Roman"/>
-                <w:color w:val="000000" w:themeColor="text1"/>
-                <w:sz w:val="20"/>
-                <w:szCs w:val="20"/>
-              </w:rPr>
-            </w:pPr>
-            <w:r>
-              <w:rPr>
-                <w:rFonts w:ascii="Consolas" w:hAnsi="Consolas" w:cs="Consolas"/>
-                <w:color w:val="000000"/>
-                <w:sz w:val="19"/>
-                <w:szCs w:val="19"/>
-                <w:lang w:val="vi-VN"/>
-              </w:rPr>
-              <w:t>}</w:t>
-            </w:r>
-          </w:p>
-        </w:tc>
-      </w:tr>
-      <w:tr>
-        <w:tc>
-          <w:tcPr>
-            <w:tcW w:w="1560" w:type="dxa"/>
-            <w:shd w:val="clear" w:color="auto" w:fill="auto"/>
-            <w:vAlign w:val="center"/>
-          </w:tcPr>
-          <w:p>
-            <w:pPr>
-              <w:pStyle w:val="ListParagraph"/>
-              <w:ind w:left="0"/>
-              <w:jc w:val="center"/>
-              <w:rPr>
-                <w:rFonts w:ascii="Times New Roman" w:hAnsi="Times New Roman" w:cs="Times New Roman"/>
-                <w:b/>
-                <w:color w:val="FF0000"/>
-                <w:sz w:val="20"/>
-                <w:szCs w:val="20"/>
-              </w:rPr>
-            </w:pPr>
-            <w:r>
-              <w:rPr>
-                <w:rFonts w:ascii="Times New Roman" w:hAnsi="Times New Roman" w:cs="Times New Roman"/>
-                <w:b/>
-                <w:color w:val="FF0000"/>
-                <w:sz w:val="20"/>
-                <w:szCs w:val="20"/>
-              </w:rPr>
-              <w:t>404</w:t>
-            </w:r>
-          </w:p>
-          <w:p>
-            <w:pPr>
-              <w:pStyle w:val="ListParagraph"/>
-              <w:ind w:left="0"/>
-              <w:rPr>
-                <w:rFonts w:ascii="Times New Roman" w:hAnsi="Times New Roman" w:cs="Times New Roman"/>
-                <w:color w:val="000000" w:themeColor="text1"/>
-                <w:sz w:val="20"/>
-                <w:szCs w:val="20"/>
-              </w:rPr>
-            </w:pPr>
-            <w:r>
-              <w:rPr>
-                <w:rFonts w:ascii="Times New Roman" w:hAnsi="Times New Roman" w:cs="Times New Roman"/>
-                <w:color w:val="000000" w:themeColor="text1"/>
-                <w:sz w:val="20"/>
-                <w:szCs w:val="20"/>
-              </w:rPr>
-              <w:t>Record is not found.</w:t>
-            </w:r>
-          </w:p>
-        </w:tc>
-        <w:tc>
-          <w:tcPr>
-            <w:tcW w:w="9355" w:type="dxa"/>
-            <w:shd w:val="clear" w:color="auto" w:fill="auto"/>
-            <w:vAlign w:val="center"/>
-          </w:tcPr>
-          <w:p>
-            <w:pPr>
-              <w:autoSpaceDE w:val="0"/>
-              <w:autoSpaceDN w:val="0"/>
-              <w:adjustRightInd w:val="0"/>
-              <w:rPr>
-                <w:rFonts w:ascii="Consolas" w:hAnsi="Consolas" w:cs="Consolas"/>
-                <w:color w:val="000000"/>
-                <w:sz w:val="19"/>
-                <w:szCs w:val="19"/>
-                <w:highlight w:val="white"/>
-                <w:lang w:val="vi-VN"/>
-              </w:rPr>
-            </w:pPr>
-            <w:r>
-              <w:rPr>
-                <w:rFonts w:ascii="Consolas" w:hAnsi="Consolas" w:cs="Consolas"/>
-                <w:color w:val="000000"/>
-                <w:sz w:val="19"/>
-                <w:szCs w:val="19"/>
-                <w:highlight w:val="white"/>
-                <w:lang w:val="vi-VN"/>
-              </w:rPr>
-              <w:t>{</w:t>
-            </w:r>
-          </w:p>
-          <w:p>
-            <w:pPr>
-              <w:autoSpaceDE w:val="0"/>
-              <w:autoSpaceDN w:val="0"/>
-              <w:adjustRightInd w:val="0"/>
-              <w:rPr>
-                <w:rFonts w:ascii="Consolas" w:hAnsi="Consolas" w:cs="Consolas"/>
-                <w:color w:val="000000"/>
-                <w:sz w:val="19"/>
-                <w:szCs w:val="19"/>
-                <w:highlight w:val="white"/>
-                <w:lang w:val="vi-VN"/>
-              </w:rPr>
-            </w:pPr>
-            <w:r>
-              <w:rPr>
-                <w:rFonts w:ascii="Consolas" w:hAnsi="Consolas" w:cs="Consolas"/>
-                <w:color w:val="000000"/>
-                <w:sz w:val="19"/>
-                <w:szCs w:val="19"/>
-                <w:highlight w:val="white"/>
-                <w:lang w:val="vi-VN"/>
-              </w:rPr>
-              <w:t xml:space="preserve">  </w:t>
-            </w:r>
-            <w:r>
-              <w:rPr>
-                <w:rFonts w:ascii="Consolas" w:hAnsi="Consolas" w:cs="Consolas"/>
-                <w:color w:val="2E75B6"/>
-                <w:sz w:val="19"/>
-                <w:szCs w:val="19"/>
-                <w:highlight w:val="white"/>
-                <w:lang w:val="vi-VN"/>
-              </w:rPr>
-              <w:t>"Error"</w:t>
-            </w:r>
-            <w:r>
-              <w:rPr>
-                <w:rFonts w:ascii="Consolas" w:hAnsi="Consolas" w:cs="Consolas"/>
-                <w:color w:val="000000"/>
-                <w:sz w:val="19"/>
-                <w:szCs w:val="19"/>
-                <w:highlight w:val="white"/>
-                <w:lang w:val="vi-VN"/>
-              </w:rPr>
-              <w:t xml:space="preserve">: </w:t>
-            </w:r>
-            <w:r>
-              <w:rPr>
-                <w:rFonts w:ascii="Consolas" w:hAnsi="Consolas" w:cs="Consolas"/>
-                <w:color w:val="A31515"/>
-                <w:sz w:val="19"/>
-                <w:szCs w:val="19"/>
-                <w:highlight w:val="white"/>
-                <w:lang w:val="vi-VN"/>
-              </w:rPr>
-              <w:t>"</w:t>
-            </w:r>
-            <w:r>
-              <w:rPr>
-                <w:rFonts w:ascii="Consolas" w:hAnsi="Consolas" w:cs="Consolas"/>
-                <w:color w:val="A31515"/>
-                <w:sz w:val="19"/>
-                <w:szCs w:val="19"/>
-                <w:highlight w:val="white"/>
-              </w:rPr>
-              <w:t>W006</w:t>
-            </w:r>
-            <w:r>
-              <w:rPr>
-                <w:rFonts w:ascii="Consolas" w:hAnsi="Consolas" w:cs="Consolas"/>
-                <w:color w:val="A31515"/>
-                <w:sz w:val="19"/>
-                <w:szCs w:val="19"/>
-                <w:highlight w:val="white"/>
-                <w:lang w:val="vi-VN"/>
-              </w:rPr>
-              <w:t>"</w:t>
-            </w:r>
-          </w:p>
-          <w:p>
-            <w:pPr>
-              <w:rPr>
-                <w:rStyle w:val="sbrace"/>
-                <w:rFonts w:ascii="Times New Roman" w:hAnsi="Times New Roman" w:cs="Times New Roman"/>
-                <w:color w:val="000000" w:themeColor="text1"/>
-                <w:sz w:val="20"/>
-                <w:szCs w:val="20"/>
-              </w:rPr>
-            </w:pPr>
-            <w:r>
-              <w:rPr>
-                <w:rFonts w:ascii="Consolas" w:hAnsi="Consolas" w:cs="Consolas"/>
-                <w:color w:val="000000"/>
-                <w:sz w:val="19"/>
-                <w:szCs w:val="19"/>
-                <w:highlight w:val="white"/>
-                <w:lang w:val="vi-VN"/>
-              </w:rPr>
-              <w:t>}</w:t>
-            </w:r>
-          </w:p>
-        </w:tc>
-      </w:tr>
-    </w:tbl>
-    <w:p>
-      <w:pPr>
-        <w:rPr>
-          <w:rFonts w:ascii="Times New Roman" w:hAnsi="Times New Roman" w:cs="Times New Roman"/>
-          <w:color w:val="000000" w:themeColor="text1"/>
-          <w:sz w:val="20"/>
-          <w:szCs w:val="20"/>
-        </w:rPr>
-      </w:pPr>
-    </w:p>
-    <w:p>
-      <w:pPr>
-        <w:rPr>
-          <w:rFonts w:ascii="Times New Roman" w:hAnsi="Times New Roman" w:cs="Times New Roman"/>
-          <w:color w:val="000000" w:themeColor="text1"/>
-          <w:sz w:val="28"/>
-          <w:szCs w:val="28"/>
-        </w:rPr>
-      </w:pPr>
-    </w:p>
-    <w:p>
-      <w:pPr>
-        <w:rPr>
-          <w:rFonts w:ascii="Times New Roman" w:hAnsi="Times New Roman" w:cs="Times New Roman"/>
-          <w:color w:val="000000" w:themeColor="text1"/>
-          <w:sz w:val="28"/>
-          <w:szCs w:val="28"/>
-        </w:rPr>
-      </w:pPr>
-    </w:p>
-    <w:p>
-      <w:pPr>
-        <w:rPr>
-          <w:rFonts w:ascii="Times New Roman" w:hAnsi="Times New Roman" w:cs="Times New Roman"/>
-          <w:color w:val="000000" w:themeColor="text1"/>
-          <w:sz w:val="28"/>
-          <w:szCs w:val="28"/>
-        </w:rPr>
-      </w:pPr>
-    </w:p>
-    <w:p>
-      <w:pPr>
-        <w:rPr>
-          <w:rFonts w:ascii="Times New Roman" w:hAnsi="Times New Roman" w:cs="Times New Roman"/>
-          <w:color w:val="000000" w:themeColor="text1"/>
-          <w:sz w:val="28"/>
-          <w:szCs w:val="28"/>
-        </w:rPr>
-      </w:pPr>
-    </w:p>
-    <w:p>
-      <w:pPr>
-        <w:rPr>
-          <w:rFonts w:ascii="Times New Roman" w:hAnsi="Times New Roman" w:cs="Times New Roman"/>
-          <w:color w:val="000000" w:themeColor="text1"/>
-          <w:sz w:val="28"/>
-          <w:szCs w:val="28"/>
-        </w:rPr>
-      </w:pPr>
-    </w:p>
-    <w:p>
-      <w:pPr>
-        <w:rPr>
-          <w:rFonts w:ascii="Times New Roman" w:hAnsi="Times New Roman" w:cs="Times New Roman"/>
-          <w:color w:val="000000" w:themeColor="text1"/>
-          <w:sz w:val="28"/>
-          <w:szCs w:val="28"/>
-        </w:rPr>
-      </w:pPr>
-    </w:p>
-    <w:p>
-      <w:pPr>
-        <w:rPr>
-          <w:rFonts w:ascii="Times New Roman" w:hAnsi="Times New Roman" w:cs="Times New Roman"/>
-          <w:color w:val="000000" w:themeColor="text1"/>
-          <w:sz w:val="28"/>
-          <w:szCs w:val="28"/>
-        </w:rPr>
-      </w:pPr>
-    </w:p>
-    <w:p>
-      <w:pPr>
-        <w:rPr>
-          <w:rFonts w:ascii="Times New Roman" w:hAnsi="Times New Roman" w:cs="Times New Roman"/>
-          <w:color w:val="000000" w:themeColor="text1"/>
-          <w:sz w:val="28"/>
-          <w:szCs w:val="28"/>
-        </w:rPr>
-      </w:pPr>
-    </w:p>
-    <w:p>
-      <w:pPr>
-        <w:rPr>
-          <w:rFonts w:ascii="Times New Roman" w:hAnsi="Times New Roman" w:cs="Times New Roman"/>
-          <w:color w:val="000000" w:themeColor="text1"/>
-          <w:sz w:val="28"/>
-          <w:szCs w:val="28"/>
-        </w:rPr>
-      </w:pPr>
-    </w:p>
-    <w:p>
-      <w:pPr>
-        <w:rPr>
-          <w:rFonts w:ascii="Times New Roman" w:hAnsi="Times New Roman" w:cs="Times New Roman"/>
-          <w:color w:val="000000" w:themeColor="text1"/>
-          <w:sz w:val="28"/>
-          <w:szCs w:val="28"/>
-        </w:rPr>
-      </w:pPr>
-    </w:p>
-    <w:p>
-      <w:pPr>
-        <w:rPr>
-          <w:rFonts w:ascii="Times New Roman" w:hAnsi="Times New Roman" w:cs="Times New Roman"/>
-          <w:color w:val="000000" w:themeColor="text1"/>
-          <w:sz w:val="28"/>
-          <w:szCs w:val="28"/>
-        </w:rPr>
-      </w:pPr>
-    </w:p>
-    <w:p>
-      <w:pPr>
-        <w:rPr>
-          <w:rFonts w:ascii="Times New Roman" w:hAnsi="Times New Roman" w:cs="Times New Roman"/>
-          <w:color w:val="000000" w:themeColor="text1"/>
-          <w:sz w:val="28"/>
-          <w:szCs w:val="28"/>
-        </w:rPr>
-      </w:pPr>
-    </w:p>
-    <w:p>
-      <w:pPr>
-        <w:rPr>
-          <w:rFonts w:ascii="Times New Roman" w:hAnsi="Times New Roman" w:cs="Times New Roman"/>
-          <w:color w:val="000000" w:themeColor="text1"/>
-          <w:sz w:val="28"/>
-          <w:szCs w:val="28"/>
-        </w:rPr>
-      </w:pPr>
-    </w:p>
-    <w:p>
-      <w:pPr>
-        <w:rPr>
-          <w:rFonts w:ascii="Times New Roman" w:hAnsi="Times New Roman" w:cs="Times New Roman"/>
-          <w:color w:val="000000" w:themeColor="text1"/>
-          <w:sz w:val="28"/>
-          <w:szCs w:val="28"/>
-        </w:rPr>
-      </w:pPr>
-    </w:p>
-    <w:p>
-      <w:pPr>
-        <w:rPr>
-          <w:rFonts w:ascii="Times New Roman" w:hAnsi="Times New Roman" w:cs="Times New Roman"/>
-          <w:color w:val="000000" w:themeColor="text1"/>
-          <w:sz w:val="28"/>
-          <w:szCs w:val="28"/>
-        </w:rPr>
-      </w:pPr>
-    </w:p>
-    <w:p>
-      <w:pPr>
-        <w:rPr>
-          <w:rFonts w:ascii="Times New Roman" w:hAnsi="Times New Roman" w:cs="Times New Roman"/>
-          <w:color w:val="000000" w:themeColor="text1"/>
-          <w:sz w:val="28"/>
-          <w:szCs w:val="28"/>
-        </w:rPr>
-      </w:pPr>
-    </w:p>
-    <w:p>
-      <w:pPr>
-        <w:rPr>
-          <w:rFonts w:ascii="Times New Roman" w:hAnsi="Times New Roman" w:cs="Times New Roman"/>
-          <w:color w:val="000000" w:themeColor="text1"/>
-          <w:sz w:val="28"/>
-          <w:szCs w:val="28"/>
-        </w:rPr>
-      </w:pPr>
-    </w:p>
-    <w:p>
-      <w:pPr>
-        <w:rPr>
-          <w:rFonts w:ascii="Times New Roman" w:hAnsi="Times New Roman" w:cs="Times New Roman"/>
-          <w:color w:val="000000" w:themeColor="text1"/>
-          <w:sz w:val="28"/>
-          <w:szCs w:val="28"/>
-        </w:rPr>
-      </w:pPr>
-    </w:p>
-    <w:p>
-      <w:pPr>
-        <w:rPr>
-          <w:rFonts w:ascii="Times New Roman" w:hAnsi="Times New Roman" w:cs="Times New Roman"/>
-          <w:color w:val="000000" w:themeColor="text1"/>
-          <w:sz w:val="28"/>
-          <w:szCs w:val="28"/>
-        </w:rPr>
-      </w:pPr>
-    </w:p>
-    <w:p>
-      <w:pPr>
-        <w:rPr>
-          <w:rFonts w:ascii="Times New Roman" w:hAnsi="Times New Roman" w:cs="Times New Roman"/>
-          <w:color w:val="000000" w:themeColor="text1"/>
-          <w:sz w:val="28"/>
-          <w:szCs w:val="28"/>
-        </w:rPr>
-      </w:pPr>
-    </w:p>
-    <w:p>
-      <w:pPr>
-        <w:pStyle w:val="ListParagraph"/>
-        <w:numPr>
-          <w:ilvl w:val="0"/>
-          <w:numId w:val="2"/>
-        </w:numPr>
-        <w:rPr>
-          <w:rFonts w:ascii="Times New Roman" w:hAnsi="Times New Roman" w:cs="Times New Roman"/>
-          <w:b/>
-          <w:color w:val="000000" w:themeColor="text1"/>
-          <w:sz w:val="28"/>
-          <w:szCs w:val="28"/>
-        </w:rPr>
-      </w:pPr>
-      <w:r>
-        <w:rPr>
-          <w:rFonts w:ascii="Times New Roman" w:hAnsi="Times New Roman" w:cs="Times New Roman"/>
-          <w:b/>
-          <w:color w:val="000000" w:themeColor="text1"/>
-          <w:sz w:val="28"/>
-          <w:szCs w:val="28"/>
-        </w:rPr>
-        <w:lastRenderedPageBreak/>
         <w:t>Create</w:t>
       </w:r>
     </w:p>
@@ -2283,28 +977,28 @@
                 <w:sz w:val="20"/>
                 <w:szCs w:val="20"/>
               </w:rPr>
-              <w:t>409</w:t>
-            </w:r>
-          </w:p>
-          <w:p>
-            <w:pPr>
-              <w:pStyle w:val="ListParagraph"/>
-              <w:ind w:left="0"/>
-              <w:rPr>
-                <w:rFonts w:ascii="Times New Roman" w:hAnsi="Times New Roman" w:cs="Times New Roman"/>
-                <w:color w:val="000000" w:themeColor="text1"/>
-                <w:sz w:val="20"/>
-                <w:szCs w:val="20"/>
-              </w:rPr>
-            </w:pPr>
-            <w:r>
-              <w:rPr>
-                <w:rFonts w:ascii="Times New Roman" w:hAnsi="Times New Roman" w:cs="Times New Roman"/>
-                <w:color w:val="000000" w:themeColor="text1"/>
-                <w:sz w:val="20"/>
-                <w:szCs w:val="20"/>
-              </w:rPr>
-              <w:t>Record is duplicated</w:t>
+              <w:t>400</w:t>
+            </w:r>
+          </w:p>
+          <w:p>
+            <w:pPr>
+              <w:pStyle w:val="ListParagraph"/>
+              <w:ind w:left="0"/>
+              <w:rPr>
+                <w:rFonts w:ascii="Times New Roman" w:hAnsi="Times New Roman" w:cs="Times New Roman"/>
+                <w:color w:val="000000" w:themeColor="text1"/>
+                <w:sz w:val="20"/>
+                <w:szCs w:val="20"/>
+              </w:rPr>
+            </w:pPr>
+            <w:r>
+              <w:rPr>
+                <w:rFonts w:ascii="Times New Roman" w:hAnsi="Times New Roman" w:cs="Times New Roman"/>
+                <w:color w:val="000000" w:themeColor="text1"/>
+                <w:sz w:val="20"/>
+                <w:szCs w:val="20"/>
+              </w:rPr>
+              <w:t>Bad request</w:t>
             </w:r>
           </w:p>
         </w:tc>
@@ -2363,7 +1057,7 @@
                 <w:szCs w:val="19"/>
                 <w:lang w:val="vi-VN"/>
               </w:rPr>
-              <w:t xml:space="preserve">  message: "RECORD_DUPLICATED"</w:t>
+              <w:t xml:space="preserve">  "messages":{</w:t>
             </w:r>
           </w:p>
           <w:p>
@@ -2389,92 +1083,302 @@
                 <w:szCs w:val="19"/>
                 <w:lang w:val="vi-VN"/>
               </w:rPr>
+              <w:t xml:space="preserve">    "name":[</w:t>
+            </w:r>
+          </w:p>
+          <w:p>
+            <w:pPr>
+              <w:autoSpaceDE w:val="0"/>
+              <w:autoSpaceDN w:val="0"/>
+              <w:adjustRightInd w:val="0"/>
+              <w:rPr>
+                <w:rStyle w:val="sbrace"/>
+                <w:rFonts w:ascii="Consolas" w:hAnsi="Consolas" w:cs="Consolas"/>
+                <w:color w:val="000000"/>
+                <w:sz w:val="19"/>
+                <w:szCs w:val="19"/>
+                <w:lang w:val="vi-VN"/>
+              </w:rPr>
+            </w:pPr>
+            <w:r>
+              <w:rPr>
+                <w:rStyle w:val="sbrace"/>
+                <w:rFonts w:ascii="Consolas" w:hAnsi="Consolas" w:cs="Consolas"/>
+                <w:color w:val="000000"/>
+                <w:sz w:val="19"/>
+                <w:szCs w:val="19"/>
+                <w:lang w:val="vi-VN"/>
+              </w:rPr>
+              <w:t xml:space="preserve">      "NAME_IS_REQUIRED",</w:t>
+            </w:r>
+          </w:p>
+          <w:p>
+            <w:pPr>
+              <w:autoSpaceDE w:val="0"/>
+              <w:autoSpaceDN w:val="0"/>
+              <w:adjustRightInd w:val="0"/>
+              <w:rPr>
+                <w:rStyle w:val="sbrace"/>
+                <w:rFonts w:ascii="Consolas" w:hAnsi="Consolas" w:cs="Consolas"/>
+                <w:color w:val="000000"/>
+                <w:sz w:val="19"/>
+                <w:szCs w:val="19"/>
+                <w:lang w:val="vi-VN"/>
+              </w:rPr>
+            </w:pPr>
+            <w:r>
+              <w:rPr>
+                <w:rStyle w:val="sbrace"/>
+                <w:rFonts w:ascii="Consolas" w:hAnsi="Consolas" w:cs="Consolas"/>
+                <w:color w:val="000000"/>
+                <w:sz w:val="19"/>
+                <w:szCs w:val="19"/>
+                <w:lang w:val="vi-VN"/>
+              </w:rPr>
+              <w:t xml:space="preserve">      "NAME_MAXLENGTH_EXCEEDED"</w:t>
+            </w:r>
+          </w:p>
+          <w:p>
+            <w:pPr>
+              <w:autoSpaceDE w:val="0"/>
+              <w:autoSpaceDN w:val="0"/>
+              <w:adjustRightInd w:val="0"/>
+              <w:rPr>
+                <w:rStyle w:val="sbrace"/>
+                <w:rFonts w:ascii="Consolas" w:hAnsi="Consolas" w:cs="Consolas"/>
+                <w:color w:val="000000"/>
+                <w:sz w:val="19"/>
+                <w:szCs w:val="19"/>
+                <w:lang w:val="vi-VN"/>
+              </w:rPr>
+            </w:pPr>
+            <w:r>
+              <w:rPr>
+                <w:rStyle w:val="sbrace"/>
+                <w:rFonts w:ascii="Consolas" w:hAnsi="Consolas" w:cs="Consolas"/>
+                <w:color w:val="000000"/>
+                <w:sz w:val="19"/>
+                <w:szCs w:val="19"/>
+                <w:lang w:val="vi-VN"/>
+              </w:rPr>
+              <w:t xml:space="preserve">    ]</w:t>
+            </w:r>
+          </w:p>
+          <w:p>
+            <w:pPr>
+              <w:autoSpaceDE w:val="0"/>
+              <w:autoSpaceDN w:val="0"/>
+              <w:adjustRightInd w:val="0"/>
+              <w:rPr>
+                <w:rStyle w:val="sbrace"/>
+                <w:rFonts w:ascii="Consolas" w:hAnsi="Consolas" w:cs="Consolas"/>
+                <w:color w:val="000000"/>
+                <w:sz w:val="19"/>
+                <w:szCs w:val="19"/>
+                <w:lang w:val="vi-VN"/>
+              </w:rPr>
+            </w:pPr>
+            <w:r>
+              <w:rPr>
+                <w:rStyle w:val="sbrace"/>
+                <w:rFonts w:ascii="Consolas" w:hAnsi="Consolas" w:cs="Consolas"/>
+                <w:color w:val="000000"/>
+                <w:sz w:val="19"/>
+                <w:szCs w:val="19"/>
+                <w:lang w:val="vi-VN"/>
+              </w:rPr>
+              <w:t xml:space="preserve">  }</w:t>
+            </w:r>
+          </w:p>
+          <w:p>
+            <w:pPr>
+              <w:autoSpaceDE w:val="0"/>
+              <w:autoSpaceDN w:val="0"/>
+              <w:adjustRightInd w:val="0"/>
+              <w:rPr>
+                <w:rStyle w:val="sbrace"/>
+                <w:rFonts w:ascii="Consolas" w:hAnsi="Consolas" w:cs="Consolas"/>
+                <w:color w:val="000000"/>
+                <w:sz w:val="19"/>
+                <w:szCs w:val="19"/>
+                <w:lang w:val="vi-VN"/>
+              </w:rPr>
+            </w:pPr>
+            <w:r>
+              <w:rPr>
+                <w:rStyle w:val="sbrace"/>
+                <w:rFonts w:ascii="Consolas" w:hAnsi="Consolas" w:cs="Consolas"/>
+                <w:color w:val="000000"/>
+                <w:sz w:val="19"/>
+                <w:szCs w:val="19"/>
+                <w:lang w:val="vi-VN"/>
+              </w:rPr>
+              <w:t>}</w:t>
+            </w:r>
+          </w:p>
+        </w:tc>
+      </w:tr>
+      <w:tr>
+        <w:tc>
+          <w:tcPr>
+            <w:tcW w:w="1560" w:type="dxa"/>
+            <w:shd w:val="clear" w:color="auto" w:fill="auto"/>
+            <w:vAlign w:val="center"/>
+          </w:tcPr>
+          <w:p>
+            <w:pPr>
+              <w:pStyle w:val="ListParagraph"/>
+              <w:ind w:left="0"/>
+              <w:jc w:val="center"/>
+              <w:rPr>
+                <w:rFonts w:ascii="Times New Roman" w:hAnsi="Times New Roman" w:cs="Times New Roman"/>
+                <w:b/>
+                <w:color w:val="FF0000"/>
+                <w:sz w:val="20"/>
+                <w:szCs w:val="20"/>
+              </w:rPr>
+            </w:pPr>
+            <w:r>
+              <w:rPr>
+                <w:rFonts w:ascii="Times New Roman" w:hAnsi="Times New Roman" w:cs="Times New Roman"/>
+                <w:b/>
+                <w:color w:val="FF0000"/>
+                <w:sz w:val="20"/>
+                <w:szCs w:val="20"/>
+              </w:rPr>
+              <w:t>409</w:t>
+            </w:r>
+          </w:p>
+          <w:p>
+            <w:pPr>
+              <w:pStyle w:val="ListParagraph"/>
+              <w:ind w:left="0"/>
+              <w:rPr>
+                <w:rFonts w:ascii="Times New Roman" w:hAnsi="Times New Roman" w:cs="Times New Roman"/>
+                <w:color w:val="000000" w:themeColor="text1"/>
+                <w:sz w:val="20"/>
+                <w:szCs w:val="20"/>
+              </w:rPr>
+            </w:pPr>
+            <w:r>
+              <w:rPr>
+                <w:rFonts w:ascii="Times New Roman" w:hAnsi="Times New Roman" w:cs="Times New Roman"/>
+                <w:color w:val="000000" w:themeColor="text1"/>
+                <w:sz w:val="20"/>
+                <w:szCs w:val="20"/>
+              </w:rPr>
+              <w:t>Record is duplicated</w:t>
+            </w:r>
+          </w:p>
+        </w:tc>
+        <w:tc>
+          <w:tcPr>
+            <w:tcW w:w="9355" w:type="dxa"/>
+            <w:shd w:val="clear" w:color="auto" w:fill="auto"/>
+            <w:vAlign w:val="center"/>
+          </w:tcPr>
+          <w:p>
+            <w:pPr>
+              <w:autoSpaceDE w:val="0"/>
+              <w:autoSpaceDN w:val="0"/>
+              <w:adjustRightInd w:val="0"/>
+              <w:rPr>
+                <w:rStyle w:val="sbrace"/>
+                <w:rFonts w:ascii="Consolas" w:hAnsi="Consolas" w:cs="Consolas"/>
+                <w:color w:val="000000"/>
+                <w:sz w:val="19"/>
+                <w:szCs w:val="19"/>
+                <w:lang w:val="vi-VN"/>
+              </w:rPr>
+            </w:pPr>
+            <w:r>
+              <w:rPr>
+                <w:rStyle w:val="sbrace"/>
+                <w:rFonts w:ascii="Consolas" w:hAnsi="Consolas" w:cs="Consolas"/>
+                <w:color w:val="000000"/>
+                <w:sz w:val="19"/>
+                <w:szCs w:val="19"/>
+                <w:lang w:val="vi-VN"/>
+              </w:rPr>
+              <w:t>{</w:t>
+            </w:r>
+          </w:p>
+          <w:p>
+            <w:pPr>
+              <w:autoSpaceDE w:val="0"/>
+              <w:autoSpaceDN w:val="0"/>
+              <w:adjustRightInd w:val="0"/>
+              <w:rPr>
+                <w:rStyle w:val="sbrace"/>
+                <w:rFonts w:ascii="Consolas" w:hAnsi="Consolas" w:cs="Consolas"/>
+                <w:color w:val="000000"/>
+                <w:sz w:val="19"/>
+                <w:szCs w:val="19"/>
+                <w:lang w:val="vi-VN"/>
+              </w:rPr>
+            </w:pPr>
+            <w:r>
+              <w:rPr>
+                <w:rStyle w:val="sbrace"/>
+                <w:rFonts w:ascii="Consolas" w:hAnsi="Consolas" w:cs="Consolas"/>
+                <w:color w:val="000000"/>
+                <w:sz w:val="19"/>
+                <w:szCs w:val="19"/>
+                <w:lang w:val="vi-VN"/>
+              </w:rPr>
+              <w:t xml:space="preserve">  message: "</w:t>
+            </w:r>
+            <w:r>
+              <w:rPr>
+                <w:rStyle w:val="sbrace"/>
+                <w:rFonts w:ascii="Consolas" w:hAnsi="Consolas" w:cs="Consolas"/>
+                <w:color w:val="000000"/>
+                <w:sz w:val="19"/>
+                <w:szCs w:val="19"/>
+              </w:rPr>
+              <w:t>CATEGORY</w:t>
+            </w:r>
+            <w:r>
+              <w:rPr>
+                <w:rStyle w:val="sbrace"/>
+                <w:rFonts w:ascii="Consolas" w:hAnsi="Consolas" w:cs="Consolas"/>
+                <w:color w:val="000000"/>
+                <w:sz w:val="19"/>
+                <w:szCs w:val="19"/>
+                <w:lang w:val="vi-VN"/>
+              </w:rPr>
+              <w:t>_DUPLICATED"</w:t>
+            </w:r>
+          </w:p>
+          <w:p>
+            <w:pPr>
+              <w:autoSpaceDE w:val="0"/>
+              <w:autoSpaceDN w:val="0"/>
+              <w:adjustRightInd w:val="0"/>
+              <w:rPr>
+                <w:rStyle w:val="sbrace"/>
+                <w:rFonts w:ascii="Consolas" w:hAnsi="Consolas" w:cs="Consolas"/>
+                <w:color w:val="000000"/>
+                <w:sz w:val="19"/>
+                <w:szCs w:val="19"/>
+                <w:lang w:val="vi-VN"/>
+              </w:rPr>
+            </w:pPr>
+            <w:r>
+              <w:rPr>
+                <w:rStyle w:val="sbrace"/>
+                <w:rFonts w:ascii="Consolas" w:hAnsi="Consolas" w:cs="Consolas"/>
+                <w:color w:val="000000"/>
+                <w:sz w:val="19"/>
+                <w:szCs w:val="19"/>
+                <w:lang w:val="vi-VN"/>
+              </w:rPr>
               <w:t>}</w:t>
             </w:r>
           </w:p>
         </w:tc>
       </w:tr>
     </w:tbl>
-    <w:p>
-      <w:pPr>
-        <w:rPr>
-          <w:rFonts w:ascii="Times New Roman" w:hAnsi="Times New Roman" w:cs="Times New Roman"/>
-          <w:color w:val="000000" w:themeColor="text1"/>
-          <w:sz w:val="28"/>
-          <w:szCs w:val="28"/>
-        </w:rPr>
-      </w:pPr>
-    </w:p>
-    <w:p>
-      <w:pPr>
-        <w:rPr>
-          <w:rFonts w:ascii="Times New Roman" w:hAnsi="Times New Roman" w:cs="Times New Roman"/>
-          <w:color w:val="000000" w:themeColor="text1"/>
-          <w:sz w:val="28"/>
-          <w:szCs w:val="28"/>
-        </w:rPr>
-      </w:pPr>
-    </w:p>
-    <w:p>
-      <w:pPr>
-        <w:rPr>
-          <w:rFonts w:ascii="Times New Roman" w:hAnsi="Times New Roman" w:cs="Times New Roman"/>
-          <w:color w:val="000000" w:themeColor="text1"/>
-          <w:sz w:val="28"/>
-          <w:szCs w:val="28"/>
-        </w:rPr>
-      </w:pPr>
-    </w:p>
-    <w:p>
-      <w:pPr>
-        <w:rPr>
-          <w:rFonts w:ascii="Times New Roman" w:hAnsi="Times New Roman" w:cs="Times New Roman"/>
-          <w:color w:val="000000" w:themeColor="text1"/>
-          <w:sz w:val="28"/>
-          <w:szCs w:val="28"/>
-        </w:rPr>
-      </w:pPr>
-    </w:p>
-    <w:p>
-      <w:pPr>
-        <w:rPr>
-          <w:rFonts w:ascii="Times New Roman" w:hAnsi="Times New Roman" w:cs="Times New Roman"/>
-          <w:color w:val="000000" w:themeColor="text1"/>
-          <w:sz w:val="28"/>
-          <w:szCs w:val="28"/>
-        </w:rPr>
-      </w:pPr>
-    </w:p>
-    <w:p>
-      <w:pPr>
-        <w:rPr>
-          <w:rFonts w:ascii="Times New Roman" w:hAnsi="Times New Roman" w:cs="Times New Roman"/>
-          <w:color w:val="000000" w:themeColor="text1"/>
-          <w:sz w:val="28"/>
-          <w:szCs w:val="28"/>
-        </w:rPr>
-      </w:pPr>
-    </w:p>
-    <w:p>
-      <w:pPr>
-        <w:rPr>
-          <w:rFonts w:ascii="Times New Roman" w:hAnsi="Times New Roman" w:cs="Times New Roman"/>
-          <w:color w:val="000000" w:themeColor="text1"/>
-          <w:sz w:val="28"/>
-          <w:szCs w:val="28"/>
-        </w:rPr>
-      </w:pPr>
-    </w:p>
-    <w:p>
-      <w:pPr>
-        <w:rPr>
-          <w:rFonts w:ascii="Times New Roman" w:hAnsi="Times New Roman" w:cs="Times New Roman"/>
-          <w:color w:val="000000" w:themeColor="text1"/>
-          <w:sz w:val="28"/>
-          <w:szCs w:val="28"/>
-        </w:rPr>
-      </w:pPr>
-    </w:p>
     <w:p>
       <w:pPr>
         <w:rPr>
@@ -2659,7 +1563,7 @@
           <w:szCs w:val="28"/>
         </w:rPr>
         <w:lastRenderedPageBreak/>
-        <w:t>Edit</w:t>
+        <w:t>Update</w:t>
       </w:r>
     </w:p>
     <w:p>
@@ -3771,28 +2675,37 @@
                 <w:sz w:val="20"/>
                 <w:szCs w:val="20"/>
               </w:rPr>
-              <w:t>404</w:t>
-            </w:r>
-          </w:p>
-          <w:p>
-            <w:pPr>
-              <w:pStyle w:val="ListParagraph"/>
-              <w:ind w:left="0"/>
-              <w:rPr>
-                <w:rFonts w:ascii="Times New Roman" w:hAnsi="Times New Roman" w:cs="Times New Roman"/>
-                <w:color w:val="000000" w:themeColor="text1"/>
-                <w:sz w:val="20"/>
-                <w:szCs w:val="20"/>
-              </w:rPr>
-            </w:pPr>
-            <w:r>
-              <w:rPr>
-                <w:rFonts w:ascii="Times New Roman" w:hAnsi="Times New Roman" w:cs="Times New Roman"/>
-                <w:color w:val="000000" w:themeColor="text1"/>
-                <w:sz w:val="20"/>
-                <w:szCs w:val="20"/>
-              </w:rPr>
-              <w:t>No category is found in database.</w:t>
+              <w:t>400</w:t>
+            </w:r>
+          </w:p>
+          <w:p>
+            <w:pPr>
+              <w:pStyle w:val="ListParagraph"/>
+              <w:ind w:left="0"/>
+              <w:rPr>
+                <w:rFonts w:ascii="Times New Roman" w:hAnsi="Times New Roman" w:cs="Times New Roman"/>
+                <w:color w:val="000000" w:themeColor="text1"/>
+                <w:sz w:val="20"/>
+                <w:szCs w:val="20"/>
+              </w:rPr>
+            </w:pPr>
+            <w:r>
+              <w:rPr>
+                <w:rFonts w:ascii="Times New Roman" w:hAnsi="Times New Roman" w:cs="Times New Roman"/>
+                <w:color w:val="000000" w:themeColor="text1"/>
+                <w:sz w:val="20"/>
+                <w:szCs w:val="20"/>
+              </w:rPr>
+              <w:t>Bad request</w:t>
+            </w:r>
+            <w:r>
+              <w:rPr>
+                <w:rFonts w:ascii="Times New Roman" w:hAnsi="Times New Roman" w:cs="Times New Roman"/>
+                <w:color w:val="000000" w:themeColor="text1"/>
+                <w:sz w:val="20"/>
+                <w:szCs w:val="20"/>
+              </w:rPr>
+              <w:t>.</w:t>
             </w:r>
           </w:p>
         </w:tc>
@@ -3841,7 +2754,112 @@
                 <w:sz w:val="20"/>
                 <w:szCs w:val="20"/>
               </w:rPr>
-              <w:t xml:space="preserve">  "message": "CATEGORY_NOT_FOUND"</w:t>
+              <w:t xml:space="preserve">  "messages":{</w:t>
+            </w:r>
+          </w:p>
+          <w:p>
+            <w:pPr>
+              <w:rPr>
+                <w:rStyle w:val="sbrace"/>
+                <w:rFonts w:ascii="Times New Roman" w:hAnsi="Times New Roman" w:cs="Times New Roman"/>
+                <w:color w:val="000000" w:themeColor="text1"/>
+                <w:sz w:val="20"/>
+                <w:szCs w:val="20"/>
+              </w:rPr>
+            </w:pPr>
+            <w:r>
+              <w:rPr>
+                <w:rStyle w:val="sbrace"/>
+                <w:rFonts w:ascii="Times New Roman" w:hAnsi="Times New Roman" w:cs="Times New Roman"/>
+                <w:color w:val="000000" w:themeColor="text1"/>
+                <w:sz w:val="20"/>
+                <w:szCs w:val="20"/>
+              </w:rPr>
+              <w:t xml:space="preserve">    "name":[</w:t>
+            </w:r>
+          </w:p>
+          <w:p>
+            <w:pPr>
+              <w:rPr>
+                <w:rStyle w:val="sbrace"/>
+                <w:rFonts w:ascii="Times New Roman" w:hAnsi="Times New Roman" w:cs="Times New Roman"/>
+                <w:color w:val="000000" w:themeColor="text1"/>
+                <w:sz w:val="20"/>
+                <w:szCs w:val="20"/>
+              </w:rPr>
+            </w:pPr>
+            <w:r>
+              <w:rPr>
+                <w:rStyle w:val="sbrace"/>
+                <w:rFonts w:ascii="Times New Roman" w:hAnsi="Times New Roman" w:cs="Times New Roman"/>
+                <w:color w:val="000000" w:themeColor="text1"/>
+                <w:sz w:val="20"/>
+                <w:szCs w:val="20"/>
+              </w:rPr>
+              <w:t xml:space="preserve">      "NAME_IS_REQUIRED",</w:t>
+            </w:r>
+          </w:p>
+          <w:p>
+            <w:pPr>
+              <w:rPr>
+                <w:rStyle w:val="sbrace"/>
+                <w:rFonts w:ascii="Times New Roman" w:hAnsi="Times New Roman" w:cs="Times New Roman"/>
+                <w:color w:val="000000" w:themeColor="text1"/>
+                <w:sz w:val="20"/>
+                <w:szCs w:val="20"/>
+              </w:rPr>
+            </w:pPr>
+            <w:r>
+              <w:rPr>
+                <w:rStyle w:val="sbrace"/>
+                <w:rFonts w:ascii="Times New Roman" w:hAnsi="Times New Roman" w:cs="Times New Roman"/>
+                <w:color w:val="000000" w:themeColor="text1"/>
+                <w:sz w:val="20"/>
+                <w:szCs w:val="20"/>
+              </w:rPr>
+              <w:t xml:space="preserve">      "NAME_MAXLENGTH_EXCEEDED"</w:t>
+            </w:r>
+          </w:p>
+          <w:p>
+            <w:pPr>
+              <w:rPr>
+                <w:rStyle w:val="sbrace"/>
+                <w:rFonts w:ascii="Times New Roman" w:hAnsi="Times New Roman" w:cs="Times New Roman"/>
+                <w:color w:val="000000" w:themeColor="text1"/>
+                <w:sz w:val="20"/>
+                <w:szCs w:val="20"/>
+              </w:rPr>
+            </w:pPr>
+            <w:r>
+              <w:rPr>
+                <w:rStyle w:val="sbrace"/>
+                <w:rFonts w:ascii="Times New Roman" w:hAnsi="Times New Roman" w:cs="Times New Roman"/>
+                <w:color w:val="000000" w:themeColor="text1"/>
+                <w:sz w:val="20"/>
+                <w:szCs w:val="20"/>
+              </w:rPr>
+              <w:t xml:space="preserve">    ]</w:t>
+            </w:r>
+          </w:p>
+          <w:p>
+            <w:pPr>
+              <w:rPr>
+                <w:rStyle w:val="sbrace"/>
+                <w:rFonts w:ascii="Times New Roman" w:hAnsi="Times New Roman" w:cs="Times New Roman"/>
+                <w:color w:val="000000" w:themeColor="text1"/>
+                <w:sz w:val="20"/>
+                <w:szCs w:val="20"/>
+              </w:rPr>
+            </w:pPr>
+            <w:r>
+              <w:rPr>
+                <w:rStyle w:val="sbrace"/>
+                <w:rFonts w:ascii="Times New Roman" w:hAnsi="Times New Roman" w:cs="Times New Roman"/>
+                <w:color w:val="000000" w:themeColor="text1"/>
+                <w:sz w:val="20"/>
+                <w:szCs w:val="20"/>
+              </w:rPr>
+              <w:t xml:space="preserve">  }</w:t>
             </w:r>
           </w:p>
           <w:p>
@@ -3895,6 +2913,130 @@
                 <w:sz w:val="20"/>
                 <w:szCs w:val="20"/>
               </w:rPr>
+              <w:t>404</w:t>
+            </w:r>
+          </w:p>
+          <w:p>
+            <w:pPr>
+              <w:pStyle w:val="ListParagraph"/>
+              <w:ind w:left="0"/>
+              <w:rPr>
+                <w:rFonts w:ascii="Times New Roman" w:hAnsi="Times New Roman" w:cs="Times New Roman"/>
+                <w:color w:val="000000" w:themeColor="text1"/>
+                <w:sz w:val="20"/>
+                <w:szCs w:val="20"/>
+              </w:rPr>
+            </w:pPr>
+            <w:r>
+              <w:rPr>
+                <w:rFonts w:ascii="Times New Roman" w:hAnsi="Times New Roman" w:cs="Times New Roman"/>
+                <w:color w:val="000000" w:themeColor="text1"/>
+                <w:sz w:val="20"/>
+                <w:szCs w:val="20"/>
+              </w:rPr>
+              <w:t>No category is found in database.</w:t>
+            </w:r>
+          </w:p>
+        </w:tc>
+        <w:tc>
+          <w:tcPr>
+            <w:tcW w:w="9355" w:type="dxa"/>
+            <w:shd w:val="clear" w:color="auto" w:fill="auto"/>
+            <w:vAlign w:val="center"/>
+          </w:tcPr>
+          <w:p>
+            <w:pPr>
+              <w:rPr>
+                <w:rStyle w:val="sbrace"/>
+                <w:rFonts w:ascii="Times New Roman" w:hAnsi="Times New Roman" w:cs="Times New Roman"/>
+                <w:color w:val="000000" w:themeColor="text1"/>
+                <w:sz w:val="20"/>
+                <w:szCs w:val="20"/>
+              </w:rPr>
+            </w:pPr>
+            <w:r>
+              <w:rPr>
+                <w:rStyle w:val="sbrace"/>
+                <w:rFonts w:ascii="Times New Roman" w:hAnsi="Times New Roman" w:cs="Times New Roman"/>
+                <w:color w:val="000000" w:themeColor="text1"/>
+                <w:sz w:val="20"/>
+                <w:szCs w:val="20"/>
+              </w:rPr>
+              <w:t>{</w:t>
+            </w:r>
+          </w:p>
+          <w:p>
+            <w:pPr>
+              <w:rPr>
+                <w:rStyle w:val="sbrace"/>
+                <w:rFonts w:ascii="Times New Roman" w:hAnsi="Times New Roman" w:cs="Times New Roman"/>
+                <w:color w:val="000000" w:themeColor="text1"/>
+                <w:sz w:val="20"/>
+                <w:szCs w:val="20"/>
+              </w:rPr>
+            </w:pPr>
+            <w:r>
+              <w:rPr>
+                <w:rStyle w:val="sbrace"/>
+                <w:rFonts w:ascii="Times New Roman" w:hAnsi="Times New Roman" w:cs="Times New Roman"/>
+                <w:color w:val="000000" w:themeColor="text1"/>
+                <w:sz w:val="20"/>
+                <w:szCs w:val="20"/>
+              </w:rPr>
+              <w:t xml:space="preserve">  "message": "CATEGORY_NOT_FOUND"</w:t>
+            </w:r>
+          </w:p>
+          <w:p>
+            <w:pPr>
+              <w:rPr>
+                <w:rStyle w:val="sbrace"/>
+                <w:rFonts w:ascii="Times New Roman" w:hAnsi="Times New Roman" w:cs="Times New Roman"/>
+                <w:color w:val="000000" w:themeColor="text1"/>
+                <w:sz w:val="20"/>
+                <w:szCs w:val="20"/>
+              </w:rPr>
+            </w:pPr>
+            <w:r>
+              <w:rPr>
+                <w:rStyle w:val="sbrace"/>
+                <w:rFonts w:ascii="Times New Roman" w:hAnsi="Times New Roman" w:cs="Times New Roman"/>
+                <w:color w:val="000000" w:themeColor="text1"/>
+                <w:sz w:val="20"/>
+                <w:szCs w:val="20"/>
+              </w:rPr>
+              <w:t>}</w:t>
+            </w:r>
+          </w:p>
+        </w:tc>
+      </w:tr>
+      <w:tr>
+        <w:tc>
+          <w:tcPr>
+            <w:tcW w:w="1560" w:type="dxa"/>
+            <w:shd w:val="clear" w:color="auto" w:fill="auto"/>
+            <w:vAlign w:val="center"/>
+          </w:tcPr>
+          <w:p>
+            <w:pPr>
+              <w:pStyle w:val="ListParagraph"/>
+              <w:ind w:left="0"/>
+              <w:jc w:val="center"/>
+              <w:rPr>
+                <w:rFonts w:ascii="Times New Roman" w:hAnsi="Times New Roman" w:cs="Times New Roman"/>
+                <w:b/>
+                <w:color w:val="FF0000"/>
+                <w:sz w:val="20"/>
+                <w:szCs w:val="20"/>
+              </w:rPr>
+            </w:pPr>
+            <w:r>
+              <w:rPr>
+                <w:rFonts w:ascii="Times New Roman" w:hAnsi="Times New Roman" w:cs="Times New Roman"/>
+                <w:b/>
+                <w:color w:val="FF0000"/>
+                <w:sz w:val="20"/>
+                <w:szCs w:val="20"/>
+              </w:rPr>
               <w:t>409</w:t>
             </w:r>
           </w:p>
@@ -4001,66 +3143,6 @@
         </w:tc>
       </w:tr>
     </w:tbl>
-    <w:p>
-      <w:pPr>
-        <w:rPr>
-          <w:rFonts w:ascii="Times New Roman" w:hAnsi="Times New Roman" w:cs="Times New Roman"/>
-          <w:color w:val="000000" w:themeColor="text1"/>
-          <w:sz w:val="28"/>
-          <w:szCs w:val="28"/>
-        </w:rPr>
-      </w:pPr>
-    </w:p>
-    <w:p>
-      <w:pPr>
-        <w:rPr>
-          <w:rFonts w:ascii="Times New Roman" w:hAnsi="Times New Roman" w:cs="Times New Roman"/>
-          <w:color w:val="000000" w:themeColor="text1"/>
-          <w:sz w:val="28"/>
-          <w:szCs w:val="28"/>
-        </w:rPr>
-      </w:pPr>
-    </w:p>
-    <w:p>
-      <w:pPr>
-        <w:rPr>
-          <w:rFonts w:ascii="Times New Roman" w:hAnsi="Times New Roman" w:cs="Times New Roman"/>
-          <w:color w:val="000000" w:themeColor="text1"/>
-          <w:sz w:val="28"/>
-          <w:szCs w:val="28"/>
-        </w:rPr>
-      </w:pPr>
-    </w:p>
-    <w:p>
-      <w:pPr>
-        <w:rPr>
-          <w:rFonts w:ascii="Times New Roman" w:hAnsi="Times New Roman" w:cs="Times New Roman"/>
-          <w:color w:val="000000" w:themeColor="text1"/>
-          <w:sz w:val="28"/>
-          <w:szCs w:val="28"/>
-        </w:rPr>
-      </w:pPr>
-    </w:p>
-    <w:p>
-      <w:pPr>
-        <w:rPr>
-          <w:rFonts w:ascii="Times New Roman" w:hAnsi="Times New Roman" w:cs="Times New Roman"/>
-          <w:color w:val="000000" w:themeColor="text1"/>
-          <w:sz w:val="28"/>
-          <w:szCs w:val="28"/>
-        </w:rPr>
-      </w:pPr>
-    </w:p>
-    <w:p>
-      <w:pPr>
-        <w:rPr>
-          <w:rFonts w:ascii="Times New Roman" w:hAnsi="Times New Roman" w:cs="Times New Roman"/>
-          <w:color w:val="000000" w:themeColor="text1"/>
-          <w:sz w:val="28"/>
-          <w:szCs w:val="28"/>
-        </w:rPr>
-      </w:pPr>
-    </w:p>
     <w:p>
       <w:pPr>
         <w:rPr>
@@ -4215,7 +3297,7 @@
           <w:szCs w:val="28"/>
         </w:rPr>
         <w:lastRenderedPageBreak/>
-        <w:t>Filter</w:t>
+        <w:t>Find</w:t>
       </w:r>
     </w:p>
     <w:p>
@@ -4401,7 +3483,16 @@
                 <w:highlight w:val="white"/>
                 <w:lang w:val="vi-VN"/>
               </w:rPr>
-              <w:t>/filter</w:t>
+              <w:t>/</w:t>
+            </w:r>
+            <w:r>
+              <w:rPr>
+                <w:rFonts w:ascii="Consolas" w:hAnsi="Consolas" w:cs="Consolas"/>
+                <w:color w:val="A31515"/>
+                <w:sz w:val="19"/>
+                <w:szCs w:val="19"/>
+              </w:rPr>
+              <w:t>find</w:t>
             </w:r>
           </w:p>
         </w:tc>
@@ -4691,7 +3782,7 @@
                 <w:sz w:val="20"/>
                 <w:szCs w:val="20"/>
               </w:rPr>
-              <w:t>name</w:t>
+              <w:t>creator</w:t>
             </w:r>
           </w:p>
         </w:tc>
@@ -4720,7 +3811,7 @@
                 <w:sz w:val="20"/>
                 <w:szCs w:val="20"/>
               </w:rPr>
-              <w:t>string</w:t>
+              <w:t>int?</w:t>
             </w:r>
           </w:p>
         </w:tc>
@@ -4769,7 +3860,122 @@
                 <w:sz w:val="20"/>
                 <w:szCs w:val="20"/>
               </w:rPr>
-              <w:t>Max : 64</w:t>
+              <w:t>Optional</w:t>
+            </w:r>
+          </w:p>
+        </w:tc>
+      </w:tr>
+      <w:tr>
+        <w:tc>
+          <w:tcPr>
+            <w:tcW w:w="1546" w:type="dxa"/>
+            <w:shd w:val="clear" w:color="auto" w:fill="auto"/>
+            <w:vAlign w:val="center"/>
+          </w:tcPr>
+          <w:p>
+            <w:pPr>
+              <w:pStyle w:val="ListParagraph"/>
+              <w:ind w:left="0"/>
+              <w:jc w:val="center"/>
+              <w:rPr>
+                <w:rFonts w:ascii="Times New Roman" w:hAnsi="Times New Roman" w:cs="Times New Roman"/>
+                <w:color w:val="000000" w:themeColor="text1"/>
+                <w:sz w:val="20"/>
+                <w:szCs w:val="20"/>
+              </w:rPr>
+            </w:pPr>
+            <w:r>
+              <w:rPr>
+                <w:rFonts w:ascii="Times New Roman" w:hAnsi="Times New Roman" w:cs="Times New Roman"/>
+                <w:color w:val="000000" w:themeColor="text1"/>
+                <w:sz w:val="20"/>
+                <w:szCs w:val="20"/>
+              </w:rPr>
+              <w:t>BODY</w:t>
+            </w:r>
+          </w:p>
+        </w:tc>
+        <w:tc>
+          <w:tcPr>
+            <w:tcW w:w="2481" w:type="dxa"/>
+            <w:shd w:val="clear" w:color="auto" w:fill="auto"/>
+            <w:vAlign w:val="center"/>
+          </w:tcPr>
+          <w:p>
+            <w:pPr>
+              <w:pStyle w:val="ListParagraph"/>
+              <w:ind w:left="0"/>
+              <w:rPr>
+                <w:rFonts w:ascii="Times New Roman" w:hAnsi="Times New Roman" w:cs="Times New Roman"/>
+                <w:b/>
+                <w:color w:val="000000" w:themeColor="text1"/>
+                <w:sz w:val="20"/>
+                <w:szCs w:val="20"/>
+              </w:rPr>
+            </w:pPr>
+            <w:r>
+              <w:rPr>
+                <w:rFonts w:ascii="Times New Roman" w:hAnsi="Times New Roman" w:cs="Times New Roman"/>
+                <w:b/>
+                <w:color w:val="000000" w:themeColor="text1"/>
+                <w:sz w:val="20"/>
+                <w:szCs w:val="20"/>
+              </w:rPr>
+              <w:t>name[value]</w:t>
+            </w:r>
+          </w:p>
+        </w:tc>
+        <w:tc>
+          <w:tcPr>
+            <w:tcW w:w="1481" w:type="dxa"/>
+            <w:shd w:val="clear" w:color="auto" w:fill="auto"/>
+            <w:vAlign w:val="center"/>
+          </w:tcPr>
+          <w:p>
+            <w:pPr>
+              <w:pStyle w:val="ListParagraph"/>
+              <w:ind w:left="0"/>
+              <w:jc w:val="center"/>
+              <w:rPr>
+                <w:rFonts w:ascii="Times New Roman" w:hAnsi="Times New Roman" w:cs="Times New Roman"/>
+                <w:color w:val="000000" w:themeColor="text1"/>
+                <w:sz w:val="20"/>
+                <w:szCs w:val="20"/>
+              </w:rPr>
+            </w:pPr>
+            <w:r>
+              <w:rPr>
+                <w:rFonts w:ascii="Times New Roman" w:hAnsi="Times New Roman" w:cs="Times New Roman"/>
+                <w:color w:val="000000" w:themeColor="text1"/>
+                <w:sz w:val="20"/>
+                <w:szCs w:val="20"/>
+              </w:rPr>
+              <w:t>string</w:t>
+            </w:r>
+          </w:p>
+        </w:tc>
+        <w:tc>
+          <w:tcPr>
+            <w:tcW w:w="5407" w:type="dxa"/>
+            <w:shd w:val="clear" w:color="auto" w:fill="auto"/>
+          </w:tcPr>
+          <w:p>
+            <w:pPr>
+              <w:rPr>
+                <w:rFonts w:ascii="Times New Roman" w:hAnsi="Times New Roman" w:cs="Times New Roman"/>
+                <w:color w:val="000000" w:themeColor="text1"/>
+                <w:sz w:val="20"/>
+                <w:szCs w:val="20"/>
+              </w:rPr>
+            </w:pPr>
+            <w:r>
+              <w:rPr>
+                <w:rFonts w:ascii="Times New Roman" w:hAnsi="Times New Roman" w:cs="Times New Roman"/>
+                <w:color w:val="000000" w:themeColor="text1"/>
+                <w:sz w:val="20"/>
+                <w:szCs w:val="20"/>
+              </w:rPr>
+              <w:t>Name of category</w:t>
             </w:r>
           </w:p>
           <w:p>
@@ -4854,7 +4060,7 @@
                 <w:sz w:val="20"/>
                 <w:szCs w:val="20"/>
               </w:rPr>
-              <w:t>nameComparision</w:t>
+              <w:t>name[comparision]</w:t>
             </w:r>
           </w:p>
         </w:tc>
@@ -4932,7 +4138,122 @@
                 <w:sz w:val="20"/>
                 <w:szCs w:val="20"/>
               </w:rPr>
-              <w:t>0: Contain</w:t>
+              <w:t>(Refer string comparision enumeration)</w:t>
+            </w:r>
+          </w:p>
+        </w:tc>
+      </w:tr>
+      <w:tr>
+        <w:tc>
+          <w:tcPr>
+            <w:tcW w:w="1546" w:type="dxa"/>
+            <w:shd w:val="clear" w:color="auto" w:fill="auto"/>
+            <w:vAlign w:val="center"/>
+          </w:tcPr>
+          <w:p>
+            <w:pPr>
+              <w:pStyle w:val="ListParagraph"/>
+              <w:ind w:left="0"/>
+              <w:jc w:val="center"/>
+              <w:rPr>
+                <w:rFonts w:ascii="Times New Roman" w:hAnsi="Times New Roman" w:cs="Times New Roman"/>
+                <w:color w:val="000000" w:themeColor="text1"/>
+                <w:sz w:val="20"/>
+                <w:szCs w:val="20"/>
+              </w:rPr>
+            </w:pPr>
+            <w:r>
+              <w:rPr>
+                <w:rFonts w:ascii="Times New Roman" w:hAnsi="Times New Roman" w:cs="Times New Roman"/>
+                <w:color w:val="000000" w:themeColor="text1"/>
+                <w:sz w:val="20"/>
+                <w:szCs w:val="20"/>
+              </w:rPr>
+              <w:t>BODY</w:t>
+            </w:r>
+          </w:p>
+        </w:tc>
+        <w:tc>
+          <w:tcPr>
+            <w:tcW w:w="2481" w:type="dxa"/>
+            <w:shd w:val="clear" w:color="auto" w:fill="auto"/>
+            <w:vAlign w:val="center"/>
+          </w:tcPr>
+          <w:p>
+            <w:pPr>
+              <w:pStyle w:val="ListParagraph"/>
+              <w:ind w:left="0"/>
+              <w:rPr>
+                <w:rFonts w:ascii="Times New Roman" w:hAnsi="Times New Roman" w:cs="Times New Roman"/>
+                <w:b/>
+                <w:color w:val="000000" w:themeColor="text1"/>
+                <w:sz w:val="20"/>
+                <w:szCs w:val="20"/>
+              </w:rPr>
+            </w:pPr>
+            <w:r>
+              <w:rPr>
+                <w:rFonts w:ascii="Times New Roman" w:hAnsi="Times New Roman" w:cs="Times New Roman"/>
+                <w:b/>
+                <w:color w:val="000000" w:themeColor="text1"/>
+                <w:sz w:val="20"/>
+                <w:szCs w:val="20"/>
+              </w:rPr>
+              <w:t>created[from]</w:t>
+            </w:r>
+          </w:p>
+        </w:tc>
+        <w:tc>
+          <w:tcPr>
+            <w:tcW w:w="1481" w:type="dxa"/>
+            <w:shd w:val="clear" w:color="auto" w:fill="auto"/>
+            <w:vAlign w:val="center"/>
+          </w:tcPr>
+          <w:p>
+            <w:pPr>
+              <w:pStyle w:val="ListParagraph"/>
+              <w:ind w:left="0"/>
+              <w:jc w:val="center"/>
+              <w:rPr>
+                <w:rFonts w:ascii="Times New Roman" w:hAnsi="Times New Roman" w:cs="Times New Roman"/>
+                <w:color w:val="000000" w:themeColor="text1"/>
+                <w:sz w:val="20"/>
+                <w:szCs w:val="20"/>
+              </w:rPr>
+            </w:pPr>
+            <w:r>
+              <w:rPr>
+                <w:rFonts w:ascii="Times New Roman" w:hAnsi="Times New Roman" w:cs="Times New Roman"/>
+                <w:color w:val="000000" w:themeColor="text1"/>
+                <w:sz w:val="20"/>
+                <w:szCs w:val="20"/>
+              </w:rPr>
+              <w:t>double?</w:t>
+            </w:r>
+          </w:p>
+        </w:tc>
+        <w:tc>
+          <w:tcPr>
+            <w:tcW w:w="5407" w:type="dxa"/>
+            <w:shd w:val="clear" w:color="auto" w:fill="auto"/>
+          </w:tcPr>
+          <w:p>
+            <w:pPr>
+              <w:rPr>
+                <w:rFonts w:ascii="Times New Roman" w:hAnsi="Times New Roman" w:cs="Times New Roman"/>
+                <w:color w:val="000000" w:themeColor="text1"/>
+                <w:sz w:val="20"/>
+                <w:szCs w:val="20"/>
+              </w:rPr>
+            </w:pPr>
+            <w:r>
+              <w:rPr>
+                <w:rFonts w:ascii="Times New Roman" w:hAnsi="Times New Roman" w:cs="Times New Roman"/>
+                <w:color w:val="000000" w:themeColor="text1"/>
+                <w:sz w:val="20"/>
+                <w:szCs w:val="20"/>
+              </w:rPr>
+              <w:t>Time after which category was created.</w:t>
             </w:r>
           </w:p>
           <w:p>
@@ -4956,7 +4277,122 @@
                 <w:sz w:val="20"/>
                 <w:szCs w:val="20"/>
               </w:rPr>
-              <w:t>1: Equal</w:t>
+              <w:t>Optional</w:t>
+            </w:r>
+          </w:p>
+        </w:tc>
+      </w:tr>
+      <w:tr>
+        <w:tc>
+          <w:tcPr>
+            <w:tcW w:w="1546" w:type="dxa"/>
+            <w:shd w:val="clear" w:color="auto" w:fill="auto"/>
+            <w:vAlign w:val="center"/>
+          </w:tcPr>
+          <w:p>
+            <w:pPr>
+              <w:pStyle w:val="ListParagraph"/>
+              <w:ind w:left="0"/>
+              <w:jc w:val="center"/>
+              <w:rPr>
+                <w:rFonts w:ascii="Times New Roman" w:hAnsi="Times New Roman" w:cs="Times New Roman"/>
+                <w:color w:val="000000" w:themeColor="text1"/>
+                <w:sz w:val="20"/>
+                <w:szCs w:val="20"/>
+              </w:rPr>
+            </w:pPr>
+            <w:r>
+              <w:rPr>
+                <w:rFonts w:ascii="Times New Roman" w:hAnsi="Times New Roman" w:cs="Times New Roman"/>
+                <w:color w:val="000000" w:themeColor="text1"/>
+                <w:sz w:val="20"/>
+                <w:szCs w:val="20"/>
+              </w:rPr>
+              <w:t>BODY</w:t>
+            </w:r>
+          </w:p>
+        </w:tc>
+        <w:tc>
+          <w:tcPr>
+            <w:tcW w:w="2481" w:type="dxa"/>
+            <w:shd w:val="clear" w:color="auto" w:fill="auto"/>
+            <w:vAlign w:val="center"/>
+          </w:tcPr>
+          <w:p>
+            <w:pPr>
+              <w:pStyle w:val="ListParagraph"/>
+              <w:ind w:left="0"/>
+              <w:rPr>
+                <w:rFonts w:ascii="Times New Roman" w:hAnsi="Times New Roman" w:cs="Times New Roman"/>
+                <w:b/>
+                <w:color w:val="000000" w:themeColor="text1"/>
+                <w:sz w:val="20"/>
+                <w:szCs w:val="20"/>
+              </w:rPr>
+            </w:pPr>
+            <w:r>
+              <w:rPr>
+                <w:rFonts w:ascii="Times New Roman" w:hAnsi="Times New Roman" w:cs="Times New Roman"/>
+                <w:b/>
+                <w:color w:val="000000" w:themeColor="text1"/>
+                <w:sz w:val="20"/>
+                <w:szCs w:val="20"/>
+              </w:rPr>
+              <w:t>created[to]</w:t>
+            </w:r>
+          </w:p>
+        </w:tc>
+        <w:tc>
+          <w:tcPr>
+            <w:tcW w:w="1481" w:type="dxa"/>
+            <w:shd w:val="clear" w:color="auto" w:fill="auto"/>
+            <w:vAlign w:val="center"/>
+          </w:tcPr>
+          <w:p>
+            <w:pPr>
+              <w:pStyle w:val="ListParagraph"/>
+              <w:ind w:left="0"/>
+              <w:jc w:val="center"/>
+              <w:rPr>
+                <w:rFonts w:ascii="Times New Roman" w:hAnsi="Times New Roman" w:cs="Times New Roman"/>
+                <w:color w:val="000000" w:themeColor="text1"/>
+                <w:sz w:val="20"/>
+                <w:szCs w:val="20"/>
+              </w:rPr>
+            </w:pPr>
+            <w:r>
+              <w:rPr>
+                <w:rFonts w:ascii="Times New Roman" w:hAnsi="Times New Roman" w:cs="Times New Roman"/>
+                <w:color w:val="000000" w:themeColor="text1"/>
+                <w:sz w:val="20"/>
+                <w:szCs w:val="20"/>
+              </w:rPr>
+              <w:t>double?</w:t>
+            </w:r>
+          </w:p>
+        </w:tc>
+        <w:tc>
+          <w:tcPr>
+            <w:tcW w:w="5407" w:type="dxa"/>
+            <w:shd w:val="clear" w:color="auto" w:fill="auto"/>
+          </w:tcPr>
+          <w:p>
+            <w:pPr>
+              <w:rPr>
+                <w:rFonts w:ascii="Times New Roman" w:hAnsi="Times New Roman" w:cs="Times New Roman"/>
+                <w:color w:val="000000" w:themeColor="text1"/>
+                <w:sz w:val="20"/>
+                <w:szCs w:val="20"/>
+              </w:rPr>
+            </w:pPr>
+            <w:r>
+              <w:rPr>
+                <w:rFonts w:ascii="Times New Roman" w:hAnsi="Times New Roman" w:cs="Times New Roman"/>
+                <w:color w:val="000000" w:themeColor="text1"/>
+                <w:sz w:val="20"/>
+                <w:szCs w:val="20"/>
+              </w:rPr>
+              <w:t>Time before which category had been created.</w:t>
             </w:r>
           </w:p>
           <w:p>
@@ -4980,7 +4416,7 @@
                 <w:sz w:val="20"/>
                 <w:szCs w:val="20"/>
               </w:rPr>
-              <w:t>2: Equal ignore case</w:t>
+              <w:t>Optional</w:t>
             </w:r>
           </w:p>
         </w:tc>
@@ -5041,7 +4477,7 @@
                 <w:sz w:val="20"/>
                 <w:szCs w:val="20"/>
               </w:rPr>
-              <w:t>minCreated</w:t>
+              <w:t>lastModified[from]</w:t>
             </w:r>
           </w:p>
         </w:tc>
@@ -5095,7 +4531,7 @@
                 <w:sz w:val="20"/>
                 <w:szCs w:val="20"/>
               </w:rPr>
-              <w:t>Time after which category was created.</w:t>
+              <w:t>Time after which category was lastly modified.</w:t>
             </w:r>
           </w:p>
           <w:p>
@@ -5180,7 +4616,7 @@
                 <w:sz w:val="20"/>
                 <w:szCs w:val="20"/>
               </w:rPr>
-              <w:t>maxCreated</w:t>
+              <w:t>lastModified[to]</w:t>
             </w:r>
           </w:p>
         </w:tc>
@@ -5234,7 +4670,7 @@
                 <w:sz w:val="20"/>
                 <w:szCs w:val="20"/>
               </w:rPr>
-              <w:t>Time before which category had been created.</w:t>
+              <w:t>Time before which category had been modified.</w:t>
             </w:r>
           </w:p>
           <w:p>
@@ -5319,7 +4755,37 @@
                 <w:sz w:val="20"/>
                 <w:szCs w:val="20"/>
               </w:rPr>
-              <w:t>minLastModifed</w:t>
+              <w:t>pagination</w:t>
+            </w:r>
+            <w:r>
+              <w:rPr>
+                <w:rFonts w:ascii="Times New Roman" w:hAnsi="Times New Roman" w:cs="Times New Roman"/>
+                <w:b/>
+                <w:color w:val="000000" w:themeColor="text1"/>
+                <w:sz w:val="20"/>
+                <w:szCs w:val="20"/>
+              </w:rPr>
+              <w:t>[</w:t>
+            </w:r>
+            <w:r>
+              <w:rPr>
+                <w:rFonts w:ascii="Times New Roman" w:hAnsi="Times New Roman" w:cs="Times New Roman"/>
+                <w:b/>
+                <w:color w:val="000000" w:themeColor="text1"/>
+                <w:sz w:val="20"/>
+                <w:szCs w:val="20"/>
+              </w:rPr>
+              <w:t>index</w:t>
+            </w:r>
+            <w:r>
+              <w:rPr>
+                <w:rFonts w:ascii="Times New Roman" w:hAnsi="Times New Roman" w:cs="Times New Roman"/>
+                <w:b/>
+                <w:color w:val="000000" w:themeColor="text1"/>
+                <w:sz w:val="20"/>
+                <w:szCs w:val="20"/>
+              </w:rPr>
+              <w:t>]</w:t>
             </w:r>
           </w:p>
         </w:tc>
@@ -5348,7 +4814,7 @@
                 <w:sz w:val="20"/>
                 <w:szCs w:val="20"/>
               </w:rPr>
-              <w:t>double?</w:t>
+              <w:t>int</w:t>
             </w:r>
           </w:p>
         </w:tc>
@@ -5373,7 +4839,16 @@
                 <w:sz w:val="20"/>
                 <w:szCs w:val="20"/>
               </w:rPr>
-              <w:t>Time after which category was lastly modified.</w:t>
+              <w:t>Index of result page</w:t>
+            </w:r>
+            <w:r>
+              <w:rPr>
+                <w:rFonts w:ascii="Times New Roman" w:hAnsi="Times New Roman" w:cs="Times New Roman"/>
+                <w:color w:val="000000" w:themeColor="text1"/>
+                <w:sz w:val="20"/>
+                <w:szCs w:val="20"/>
+              </w:rPr>
+              <w:t>.</w:t>
             </w:r>
           </w:p>
           <w:p>
@@ -5458,7 +4933,37 @@
                 <w:sz w:val="20"/>
                 <w:szCs w:val="20"/>
               </w:rPr>
-              <w:t>maxLastModified</w:t>
+              <w:t>pagination</w:t>
+            </w:r>
+            <w:r>
+              <w:rPr>
+                <w:rFonts w:ascii="Times New Roman" w:hAnsi="Times New Roman" w:cs="Times New Roman"/>
+                <w:b/>
+                <w:color w:val="000000" w:themeColor="text1"/>
+                <w:sz w:val="20"/>
+                <w:szCs w:val="20"/>
+              </w:rPr>
+              <w:t>[</w:t>
+            </w:r>
+            <w:r>
+              <w:rPr>
+                <w:rFonts w:ascii="Times New Roman" w:hAnsi="Times New Roman" w:cs="Times New Roman"/>
+                <w:b/>
+                <w:color w:val="000000" w:themeColor="text1"/>
+                <w:sz w:val="20"/>
+                <w:szCs w:val="20"/>
+              </w:rPr>
+              <w:t>records</w:t>
+            </w:r>
+            <w:r>
+              <w:rPr>
+                <w:rFonts w:ascii="Times New Roman" w:hAnsi="Times New Roman" w:cs="Times New Roman"/>
+                <w:b/>
+                <w:color w:val="000000" w:themeColor="text1"/>
+                <w:sz w:val="20"/>
+                <w:szCs w:val="20"/>
+              </w:rPr>
+              <w:t>]</w:t>
             </w:r>
           </w:p>
         </w:tc>
@@ -5487,7 +4992,7 @@
                 <w:sz w:val="20"/>
                 <w:szCs w:val="20"/>
               </w:rPr>
-              <w:t>double?</w:t>
+              <w:t>int</w:t>
             </w:r>
           </w:p>
         </w:tc>
@@ -5512,7 +5017,16 @@
                 <w:sz w:val="20"/>
                 <w:szCs w:val="20"/>
               </w:rPr>
-              <w:t>Time before which category had been modified.</w:t>
+              <w:t>Records per page</w:t>
+            </w:r>
+            <w:r>
+              <w:rPr>
+                <w:rFonts w:ascii="Times New Roman" w:hAnsi="Times New Roman" w:cs="Times New Roman"/>
+                <w:color w:val="000000" w:themeColor="text1"/>
+                <w:sz w:val="20"/>
+                <w:szCs w:val="20"/>
+              </w:rPr>
+              <w:t>.</w:t>
             </w:r>
           </w:p>
           <w:p>
@@ -5690,194 +5204,554 @@
           </w:tcPr>
           <w:p>
             <w:pPr>
+              <w:shd w:val="clear" w:color="auto" w:fill="000000"/>
+              <w:tabs>
+                <w:tab w:val="left" w:pos="916"/>
+                <w:tab w:val="left" w:pos="1832"/>
+                <w:tab w:val="left" w:pos="2748"/>
+                <w:tab w:val="left" w:pos="3664"/>
+                <w:tab w:val="left" w:pos="4580"/>
+                <w:tab w:val="left" w:pos="5496"/>
+                <w:tab w:val="left" w:pos="6412"/>
+                <w:tab w:val="left" w:pos="7328"/>
+                <w:tab w:val="left" w:pos="8244"/>
+                <w:tab w:val="left" w:pos="9160"/>
+                <w:tab w:val="left" w:pos="10076"/>
+                <w:tab w:val="left" w:pos="10992"/>
+                <w:tab w:val="left" w:pos="11908"/>
+                <w:tab w:val="left" w:pos="12824"/>
+                <w:tab w:val="left" w:pos="13740"/>
+                <w:tab w:val="left" w:pos="14656"/>
+              </w:tabs>
+              <w:rPr>
+                <w:rFonts w:ascii="Courier New" w:eastAsia="Times New Roman" w:hAnsi="Courier New" w:cs="Courier New"/>
+                <w:color w:val="FFFFFF"/>
+                <w:sz w:val="18"/>
+                <w:szCs w:val="18"/>
+              </w:rPr>
+            </w:pPr>
+            <w:r>
+              <w:rPr>
+                <w:rFonts w:ascii="Courier New" w:eastAsia="Times New Roman" w:hAnsi="Courier New" w:cs="Courier New"/>
+                <w:color w:val="FFFFFF"/>
+                <w:sz w:val="18"/>
+                <w:szCs w:val="18"/>
+              </w:rPr>
+              <w:t>{</w:t>
+            </w:r>
+            <w:r>
+              <w:rPr>
+                <w:rFonts w:ascii="Courier New" w:eastAsia="Times New Roman" w:hAnsi="Courier New" w:cs="Courier New"/>
+                <w:color w:val="FFFFFF"/>
+                <w:sz w:val="18"/>
+                <w:szCs w:val="18"/>
+              </w:rPr>
+              <w:br/>
+              <w:t xml:space="preserve">  categories:[</w:t>
+            </w:r>
+            <w:r>
+              <w:rPr>
+                <w:rFonts w:ascii="Courier New" w:eastAsia="Times New Roman" w:hAnsi="Courier New" w:cs="Courier New"/>
+                <w:color w:val="FFFFFF"/>
+                <w:sz w:val="18"/>
+                <w:szCs w:val="18"/>
+              </w:rPr>
+              <w:br/>
+              <w:t xml:space="preserve">    {</w:t>
+            </w:r>
+            <w:r>
+              <w:rPr>
+                <w:rFonts w:ascii="Courier New" w:eastAsia="Times New Roman" w:hAnsi="Courier New" w:cs="Courier New"/>
+                <w:color w:val="FFFFFF"/>
+                <w:sz w:val="18"/>
+                <w:szCs w:val="18"/>
+              </w:rPr>
+              <w:br/>
+              <w:t xml:space="preserve">      id: </w:t>
+            </w:r>
+            <w:r>
+              <w:rPr>
+                <w:rFonts w:ascii="Courier New" w:eastAsia="Times New Roman" w:hAnsi="Courier New" w:cs="Courier New"/>
+                <w:color w:val="66CC33"/>
+                <w:sz w:val="18"/>
+                <w:szCs w:val="18"/>
+              </w:rPr>
+              <w:t>"int"</w:t>
+            </w:r>
+            <w:r>
+              <w:rPr>
+                <w:rFonts w:ascii="Courier New" w:eastAsia="Times New Roman" w:hAnsi="Courier New" w:cs="Courier New"/>
+                <w:color w:val="FFFFFF"/>
+                <w:sz w:val="18"/>
+                <w:szCs w:val="18"/>
+              </w:rPr>
+              <w:t>,</w:t>
+            </w:r>
+            <w:r>
+              <w:rPr>
+                <w:rFonts w:ascii="Courier New" w:eastAsia="Times New Roman" w:hAnsi="Courier New" w:cs="Courier New"/>
+                <w:color w:val="FFFFFF"/>
+                <w:sz w:val="18"/>
+                <w:szCs w:val="18"/>
+              </w:rPr>
+              <w:br/>
+              <w:t xml:space="preserve">      creator: </w:t>
+            </w:r>
+            <w:r>
+              <w:rPr>
+                <w:rFonts w:ascii="Courier New" w:eastAsia="Times New Roman" w:hAnsi="Courier New" w:cs="Courier New"/>
+                <w:color w:val="66CC33"/>
+                <w:sz w:val="18"/>
+                <w:szCs w:val="18"/>
+              </w:rPr>
+              <w:t>"&lt;Account&gt;"</w:t>
+            </w:r>
+            <w:r>
+              <w:rPr>
+                <w:rFonts w:ascii="Courier New" w:eastAsia="Times New Roman" w:hAnsi="Courier New" w:cs="Courier New"/>
+                <w:color w:val="FFFFFF"/>
+                <w:sz w:val="18"/>
+                <w:szCs w:val="18"/>
+              </w:rPr>
+              <w:t>,</w:t>
+            </w:r>
+            <w:r>
+              <w:rPr>
+                <w:rFonts w:ascii="Courier New" w:eastAsia="Times New Roman" w:hAnsi="Courier New" w:cs="Courier New"/>
+                <w:color w:val="FFFFFF"/>
+                <w:sz w:val="18"/>
+                <w:szCs w:val="18"/>
+              </w:rPr>
+              <w:br/>
+              <w:t xml:space="preserve">      name: </w:t>
+            </w:r>
+            <w:r>
+              <w:rPr>
+                <w:rFonts w:ascii="Courier New" w:eastAsia="Times New Roman" w:hAnsi="Courier New" w:cs="Courier New"/>
+                <w:color w:val="66CC33"/>
+                <w:sz w:val="18"/>
+                <w:szCs w:val="18"/>
+              </w:rPr>
+              <w:t>"string"</w:t>
+            </w:r>
+            <w:r>
+              <w:rPr>
+                <w:rFonts w:ascii="Courier New" w:eastAsia="Times New Roman" w:hAnsi="Courier New" w:cs="Courier New"/>
+                <w:color w:val="FFFFFF"/>
+                <w:sz w:val="18"/>
+                <w:szCs w:val="18"/>
+              </w:rPr>
+              <w:t>,</w:t>
+            </w:r>
+            <w:r>
+              <w:rPr>
+                <w:rFonts w:ascii="Courier New" w:eastAsia="Times New Roman" w:hAnsi="Courier New" w:cs="Courier New"/>
+                <w:color w:val="FFFFFF"/>
+                <w:sz w:val="18"/>
+                <w:szCs w:val="18"/>
+              </w:rPr>
+              <w:br/>
+              <w:t xml:space="preserve">      created: </w:t>
+            </w:r>
+            <w:r>
+              <w:rPr>
+                <w:rFonts w:ascii="Courier New" w:eastAsia="Times New Roman" w:hAnsi="Courier New" w:cs="Courier New"/>
+                <w:color w:val="66CC33"/>
+                <w:sz w:val="18"/>
+                <w:szCs w:val="18"/>
+              </w:rPr>
+              <w:t>"double"</w:t>
+            </w:r>
+            <w:r>
+              <w:rPr>
+                <w:rFonts w:ascii="Courier New" w:eastAsia="Times New Roman" w:hAnsi="Courier New" w:cs="Courier New"/>
+                <w:color w:val="FFFFFF"/>
+                <w:sz w:val="18"/>
+                <w:szCs w:val="18"/>
+              </w:rPr>
+              <w:t>,</w:t>
+            </w:r>
+            <w:r>
+              <w:rPr>
+                <w:rFonts w:ascii="Courier New" w:eastAsia="Times New Roman" w:hAnsi="Courier New" w:cs="Courier New"/>
+                <w:color w:val="FFFFFF"/>
+                <w:sz w:val="18"/>
+                <w:szCs w:val="18"/>
+              </w:rPr>
+              <w:br/>
+              <w:t xml:space="preserve">      lastModified: </w:t>
+            </w:r>
+            <w:r>
+              <w:rPr>
+                <w:rFonts w:ascii="Courier New" w:eastAsia="Times New Roman" w:hAnsi="Courier New" w:cs="Courier New"/>
+                <w:color w:val="66CC33"/>
+                <w:sz w:val="18"/>
+                <w:szCs w:val="18"/>
+              </w:rPr>
+              <w:t>"double?"</w:t>
+            </w:r>
+            <w:r>
+              <w:rPr>
+                <w:rFonts w:ascii="Courier New" w:eastAsia="Times New Roman" w:hAnsi="Courier New" w:cs="Courier New"/>
+                <w:color w:val="66CC33"/>
+                <w:sz w:val="18"/>
+                <w:szCs w:val="18"/>
+              </w:rPr>
+              <w:br/>
+              <w:t xml:space="preserve">    </w:t>
+            </w:r>
+            <w:r>
+              <w:rPr>
+                <w:rFonts w:ascii="Courier New" w:eastAsia="Times New Roman" w:hAnsi="Courier New" w:cs="Courier New"/>
+                <w:color w:val="FFFFFF"/>
+                <w:sz w:val="18"/>
+                <w:szCs w:val="18"/>
+              </w:rPr>
+              <w:t>}</w:t>
+            </w:r>
+            <w:r>
+              <w:rPr>
+                <w:rFonts w:ascii="Courier New" w:eastAsia="Times New Roman" w:hAnsi="Courier New" w:cs="Courier New"/>
+                <w:color w:val="FFFFFF"/>
+                <w:sz w:val="18"/>
+                <w:szCs w:val="18"/>
+              </w:rPr>
+              <w:br/>
+              <w:t xml:space="preserve">  ],</w:t>
+            </w:r>
+            <w:r>
+              <w:rPr>
+                <w:rFonts w:ascii="Courier New" w:eastAsia="Times New Roman" w:hAnsi="Courier New" w:cs="Courier New"/>
+                <w:color w:val="FFFFFF"/>
+                <w:sz w:val="18"/>
+                <w:szCs w:val="18"/>
+              </w:rPr>
+              <w:br/>
+              <w:t xml:space="preserve">  total: </w:t>
+            </w:r>
+            <w:r>
+              <w:rPr>
+                <w:rFonts w:ascii="Courier New" w:eastAsia="Times New Roman" w:hAnsi="Courier New" w:cs="Courier New"/>
+                <w:color w:val="66CC33"/>
+                <w:sz w:val="18"/>
+                <w:szCs w:val="18"/>
+              </w:rPr>
+              <w:t>"int"</w:t>
+            </w:r>
+            <w:r>
+              <w:rPr>
+                <w:rFonts w:ascii="Courier New" w:eastAsia="Times New Roman" w:hAnsi="Courier New" w:cs="Courier New"/>
+                <w:color w:val="66CC33"/>
+                <w:sz w:val="18"/>
+                <w:szCs w:val="18"/>
+              </w:rPr>
+              <w:br/>
+            </w:r>
+            <w:r>
+              <w:rPr>
+                <w:rFonts w:ascii="Courier New" w:eastAsia="Times New Roman" w:hAnsi="Courier New" w:cs="Courier New"/>
+                <w:color w:val="FFFFFF"/>
+                <w:sz w:val="18"/>
+                <w:szCs w:val="18"/>
+              </w:rPr>
+              <w:t>}</w:t>
+            </w:r>
+          </w:p>
+          <w:p>
+            <w:pPr>
               <w:autoSpaceDE w:val="0"/>
               <w:autoSpaceDN w:val="0"/>
               <w:adjustRightInd w:val="0"/>
               <w:rPr>
-                <w:rFonts w:ascii="Consolas" w:hAnsi="Consolas" w:cs="Consolas"/>
-                <w:color w:val="000000"/>
-                <w:sz w:val="19"/>
-                <w:szCs w:val="19"/>
-                <w:lang w:val="vi-VN"/>
-              </w:rPr>
-            </w:pPr>
-            <w:r>
-              <w:rPr>
-                <w:rFonts w:ascii="Consolas" w:hAnsi="Consolas" w:cs="Consolas"/>
-                <w:color w:val="000000"/>
-                <w:sz w:val="19"/>
-                <w:szCs w:val="19"/>
-                <w:lang w:val="vi-VN"/>
+                <w:rFonts w:ascii="Times New Roman" w:hAnsi="Times New Roman" w:cs="Times New Roman"/>
+                <w:color w:val="000000" w:themeColor="text1"/>
+                <w:sz w:val="20"/>
+                <w:szCs w:val="20"/>
+              </w:rPr>
+            </w:pPr>
+          </w:p>
+        </w:tc>
+      </w:tr>
+      <w:tr>
+        <w:tc>
+          <w:tcPr>
+            <w:tcW w:w="1560" w:type="dxa"/>
+            <w:shd w:val="clear" w:color="auto" w:fill="auto"/>
+            <w:vAlign w:val="center"/>
+          </w:tcPr>
+          <w:p>
+            <w:pPr>
+              <w:pStyle w:val="ListParagraph"/>
+              <w:ind w:left="-1440" w:firstLine="1440"/>
+              <w:jc w:val="center"/>
+              <w:rPr>
+                <w:rFonts w:ascii="Times New Roman" w:hAnsi="Times New Roman" w:cs="Times New Roman"/>
+                <w:b/>
+                <w:color w:val="00B050"/>
+                <w:sz w:val="20"/>
+                <w:szCs w:val="20"/>
+              </w:rPr>
+            </w:pPr>
+            <w:r>
+              <w:rPr>
+                <w:rFonts w:ascii="Times New Roman" w:hAnsi="Times New Roman" w:cs="Times New Roman"/>
+                <w:b/>
+                <w:color w:val="00B050"/>
+                <w:sz w:val="20"/>
+                <w:szCs w:val="20"/>
+              </w:rPr>
+              <w:t>400</w:t>
+            </w:r>
+          </w:p>
+        </w:tc>
+        <w:tc>
+          <w:tcPr>
+            <w:tcW w:w="9355" w:type="dxa"/>
+            <w:shd w:val="clear" w:color="auto" w:fill="auto"/>
+            <w:vAlign w:val="center"/>
+          </w:tcPr>
+          <w:p>
+            <w:pPr>
+              <w:pStyle w:val="HTMLPreformatted"/>
+              <w:shd w:val="clear" w:color="auto" w:fill="000000"/>
+              <w:rPr>
+                <w:color w:val="FFFFFF"/>
+                <w:sz w:val="18"/>
+                <w:szCs w:val="18"/>
+              </w:rPr>
+            </w:pPr>
+            <w:r>
+              <w:rPr>
+                <w:color w:val="FFFFFF"/>
+                <w:sz w:val="18"/>
+                <w:szCs w:val="18"/>
               </w:rPr>
               <w:t>{</w:t>
             </w:r>
-          </w:p>
-          <w:p>
-            <w:pPr>
-              <w:autoSpaceDE w:val="0"/>
-              <w:autoSpaceDN w:val="0"/>
-              <w:adjustRightInd w:val="0"/>
-              <w:rPr>
-                <w:rFonts w:ascii="Consolas" w:hAnsi="Consolas" w:cs="Consolas"/>
-                <w:color w:val="000000"/>
-                <w:sz w:val="19"/>
-                <w:szCs w:val="19"/>
-                <w:lang w:val="vi-VN"/>
-              </w:rPr>
-            </w:pPr>
-            <w:r>
-              <w:rPr>
-                <w:rFonts w:ascii="Consolas" w:hAnsi="Consolas" w:cs="Consolas"/>
-                <w:color w:val="000000"/>
-                <w:sz w:val="19"/>
-                <w:szCs w:val="19"/>
-                <w:lang w:val="vi-VN"/>
-              </w:rPr>
-              <w:t xml:space="preserve">  "categories":[{</w:t>
-            </w:r>
-          </w:p>
-          <w:p>
-            <w:pPr>
-              <w:autoSpaceDE w:val="0"/>
-              <w:autoSpaceDN w:val="0"/>
-              <w:adjustRightInd w:val="0"/>
-              <w:rPr>
-                <w:rFonts w:ascii="Consolas" w:hAnsi="Consolas" w:cs="Consolas"/>
-                <w:color w:val="000000"/>
-                <w:sz w:val="19"/>
-                <w:szCs w:val="19"/>
-                <w:lang w:val="vi-VN"/>
-              </w:rPr>
-            </w:pPr>
-            <w:r>
-              <w:rPr>
-                <w:rFonts w:ascii="Consolas" w:hAnsi="Consolas" w:cs="Consolas"/>
-                <w:color w:val="000000"/>
-                <w:sz w:val="19"/>
-                <w:szCs w:val="19"/>
-                <w:lang w:val="vi-VN"/>
-              </w:rPr>
-              <w:t xml:space="preserve">    "id": "int",</w:t>
-            </w:r>
-          </w:p>
-          <w:p>
-            <w:pPr>
-              <w:autoSpaceDE w:val="0"/>
-              <w:autoSpaceDN w:val="0"/>
-              <w:adjustRightInd w:val="0"/>
-              <w:rPr>
-                <w:rFonts w:ascii="Consolas" w:hAnsi="Consolas" w:cs="Consolas"/>
-                <w:color w:val="000000"/>
-                <w:sz w:val="19"/>
-                <w:szCs w:val="19"/>
-                <w:lang w:val="vi-VN"/>
-              </w:rPr>
-            </w:pPr>
-            <w:r>
-              <w:rPr>
-                <w:rFonts w:ascii="Consolas" w:hAnsi="Consolas" w:cs="Consolas"/>
-                <w:color w:val="000000"/>
-                <w:sz w:val="19"/>
-                <w:szCs w:val="19"/>
-                <w:lang w:val="vi-VN"/>
-              </w:rPr>
-              <w:t xml:space="preserve">    "name": "string",</w:t>
-            </w:r>
-          </w:p>
-          <w:p>
-            <w:pPr>
-              <w:autoSpaceDE w:val="0"/>
-              <w:autoSpaceDN w:val="0"/>
-              <w:adjustRightInd w:val="0"/>
-              <w:rPr>
-                <w:rFonts w:ascii="Consolas" w:hAnsi="Consolas" w:cs="Consolas"/>
-                <w:color w:val="000000"/>
-                <w:sz w:val="19"/>
-                <w:szCs w:val="19"/>
-                <w:lang w:val="vi-VN"/>
-              </w:rPr>
-            </w:pPr>
-            <w:r>
-              <w:rPr>
-                <w:rFonts w:ascii="Consolas" w:hAnsi="Consolas" w:cs="Consolas"/>
-                <w:color w:val="000000"/>
-                <w:sz w:val="19"/>
-                <w:szCs w:val="19"/>
-                <w:lang w:val="vi-VN"/>
-              </w:rPr>
-              <w:t xml:space="preserve">    "created": "double",</w:t>
-            </w:r>
-          </w:p>
-          <w:p>
-            <w:pPr>
-              <w:autoSpaceDE w:val="0"/>
-              <w:autoSpaceDN w:val="0"/>
-              <w:adjustRightInd w:val="0"/>
-              <w:rPr>
-                <w:rFonts w:ascii="Consolas" w:hAnsi="Consolas" w:cs="Consolas"/>
-                <w:color w:val="000000"/>
-                <w:sz w:val="19"/>
-                <w:szCs w:val="19"/>
-                <w:lang w:val="vi-VN"/>
-              </w:rPr>
-            </w:pPr>
-            <w:r>
-              <w:rPr>
-                <w:rFonts w:ascii="Consolas" w:hAnsi="Consolas" w:cs="Consolas"/>
-                <w:color w:val="000000"/>
-                <w:sz w:val="19"/>
-                <w:szCs w:val="19"/>
-                <w:lang w:val="vi-VN"/>
-              </w:rPr>
-              <w:t xml:space="preserve">    "lastModified": "double?"</w:t>
-            </w:r>
-          </w:p>
-          <w:p>
-            <w:pPr>
-              <w:autoSpaceDE w:val="0"/>
-              <w:autoSpaceDN w:val="0"/>
-              <w:adjustRightInd w:val="0"/>
-              <w:rPr>
-                <w:rFonts w:ascii="Consolas" w:hAnsi="Consolas" w:cs="Consolas"/>
-                <w:color w:val="000000"/>
-                <w:sz w:val="19"/>
-                <w:szCs w:val="19"/>
-                <w:lang w:val="vi-VN"/>
-              </w:rPr>
-            </w:pPr>
-            <w:r>
-              <w:rPr>
-                <w:rFonts w:ascii="Consolas" w:hAnsi="Consolas" w:cs="Consolas"/>
-                <w:color w:val="000000"/>
-                <w:sz w:val="19"/>
-                <w:szCs w:val="19"/>
-                <w:lang w:val="vi-VN"/>
-              </w:rPr>
-              <w:t xml:space="preserve">  }]</w:t>
-            </w:r>
-          </w:p>
-          <w:p>
-            <w:pPr>
-              <w:autoSpaceDE w:val="0"/>
-              <w:autoSpaceDN w:val="0"/>
-              <w:adjustRightInd w:val="0"/>
-              <w:rPr>
-                <w:rFonts w:ascii="Times New Roman" w:hAnsi="Times New Roman" w:cs="Times New Roman"/>
-                <w:color w:val="000000" w:themeColor="text1"/>
-                <w:sz w:val="20"/>
-                <w:szCs w:val="20"/>
-              </w:rPr>
-            </w:pPr>
-            <w:r>
-              <w:rPr>
-                <w:rFonts w:ascii="Consolas" w:hAnsi="Consolas" w:cs="Consolas"/>
-                <w:color w:val="000000"/>
-                <w:sz w:val="19"/>
-                <w:szCs w:val="19"/>
-                <w:lang w:val="vi-VN"/>
-              </w:rPr>
+            <w:r>
+              <w:rPr>
+                <w:color w:val="FFFFFF"/>
+                <w:sz w:val="18"/>
+                <w:szCs w:val="18"/>
+              </w:rPr>
+              <w:br/>
+              <w:t xml:space="preserve">  </w:t>
+            </w:r>
+            <w:r>
+              <w:rPr>
+                <w:color w:val="66CC33"/>
+                <w:sz w:val="18"/>
+                <w:szCs w:val="18"/>
+              </w:rPr>
+              <w:t>"messages"</w:t>
+            </w:r>
+            <w:r>
+              <w:rPr>
+                <w:color w:val="FFFFFF"/>
+                <w:sz w:val="18"/>
+                <w:szCs w:val="18"/>
+              </w:rPr>
+              <w:t>:{</w:t>
+            </w:r>
+            <w:r>
+              <w:rPr>
+                <w:color w:val="FFFFFF"/>
+                <w:sz w:val="18"/>
+                <w:szCs w:val="18"/>
+              </w:rPr>
+              <w:br/>
+              <w:t xml:space="preserve">    </w:t>
+            </w:r>
+            <w:r>
+              <w:rPr>
+                <w:color w:val="66CC33"/>
+                <w:sz w:val="18"/>
+                <w:szCs w:val="18"/>
+              </w:rPr>
+              <w:t>"pagination"</w:t>
+            </w:r>
+            <w:r>
+              <w:rPr>
+                <w:color w:val="FFFFFF"/>
+                <w:sz w:val="18"/>
+                <w:szCs w:val="18"/>
+              </w:rPr>
+              <w:t>:{</w:t>
+            </w:r>
+            <w:r>
+              <w:rPr>
+                <w:color w:val="FFFFFF"/>
+                <w:sz w:val="18"/>
+                <w:szCs w:val="18"/>
+              </w:rPr>
+              <w:br/>
+              <w:t xml:space="preserve">      </w:t>
+            </w:r>
+            <w:r>
+              <w:rPr>
+                <w:color w:val="66CC33"/>
+                <w:sz w:val="18"/>
+                <w:szCs w:val="18"/>
+              </w:rPr>
+              <w:t>"index"</w:t>
+            </w:r>
+            <w:r>
+              <w:rPr>
+                <w:color w:val="FFFFFF"/>
+                <w:sz w:val="18"/>
+                <w:szCs w:val="18"/>
+              </w:rPr>
+              <w:t>: [</w:t>
+            </w:r>
+            <w:r>
+              <w:rPr>
+                <w:color w:val="FFFFFF"/>
+                <w:sz w:val="18"/>
+                <w:szCs w:val="18"/>
+              </w:rPr>
+              <w:br/>
+              <w:t xml:space="preserve">        </w:t>
+            </w:r>
+            <w:r>
+              <w:rPr>
+                <w:color w:val="66CC33"/>
+                <w:sz w:val="18"/>
+                <w:szCs w:val="18"/>
+              </w:rPr>
+              <w:t>"PAGE_INDEX_INVALID"</w:t>
+            </w:r>
+            <w:r>
+              <w:rPr>
+                <w:color w:val="66CC33"/>
+                <w:sz w:val="18"/>
+                <w:szCs w:val="18"/>
+              </w:rPr>
+              <w:br/>
+              <w:t xml:space="preserve">      </w:t>
+            </w:r>
+            <w:r>
+              <w:rPr>
+                <w:color w:val="FFFFFF"/>
+                <w:sz w:val="18"/>
+                <w:szCs w:val="18"/>
+              </w:rPr>
+              <w:t>],</w:t>
+            </w:r>
+            <w:r>
+              <w:rPr>
+                <w:color w:val="FFFFFF"/>
+                <w:sz w:val="18"/>
+                <w:szCs w:val="18"/>
+              </w:rPr>
+              <w:br/>
+              <w:t xml:space="preserve">      </w:t>
+            </w:r>
+            <w:r>
+              <w:rPr>
+                <w:color w:val="66CC33"/>
+                <w:sz w:val="18"/>
+                <w:szCs w:val="18"/>
+              </w:rPr>
+              <w:t>"records"</w:t>
+            </w:r>
+            <w:r>
+              <w:rPr>
+                <w:color w:val="FFFFFF"/>
+                <w:sz w:val="18"/>
+                <w:szCs w:val="18"/>
+              </w:rPr>
+              <w:t>:[</w:t>
+            </w:r>
+            <w:r>
+              <w:rPr>
+                <w:color w:val="FFFFFF"/>
+                <w:sz w:val="18"/>
+                <w:szCs w:val="18"/>
+              </w:rPr>
+              <w:br/>
+              <w:t xml:space="preserve">        </w:t>
+            </w:r>
+            <w:r>
+              <w:rPr>
+                <w:color w:val="66CC33"/>
+                <w:sz w:val="18"/>
+                <w:szCs w:val="18"/>
+              </w:rPr>
+              <w:t>"RECORDS_INVALID"</w:t>
+            </w:r>
+            <w:r>
+              <w:rPr>
+                <w:color w:val="66CC33"/>
+                <w:sz w:val="18"/>
+                <w:szCs w:val="18"/>
+              </w:rPr>
+              <w:br/>
+              <w:t xml:space="preserve">      </w:t>
+            </w:r>
+            <w:r>
+              <w:rPr>
+                <w:color w:val="FFFFFF"/>
+                <w:sz w:val="18"/>
+                <w:szCs w:val="18"/>
+              </w:rPr>
+              <w:t>]</w:t>
+            </w:r>
+            <w:r>
+              <w:rPr>
+                <w:color w:val="FFFFFF"/>
+                <w:sz w:val="18"/>
+                <w:szCs w:val="18"/>
+              </w:rPr>
+              <w:br/>
+              <w:t xml:space="preserve">    }</w:t>
+            </w:r>
+            <w:r>
+              <w:rPr>
+                <w:color w:val="FFFFFF"/>
+                <w:sz w:val="18"/>
+                <w:szCs w:val="18"/>
+              </w:rPr>
+              <w:br/>
+              <w:t xml:space="preserve">  }</w:t>
+            </w:r>
+            <w:r>
+              <w:rPr>
+                <w:color w:val="FFFFFF"/>
+                <w:sz w:val="18"/>
+                <w:szCs w:val="18"/>
+              </w:rPr>
+              <w:br/>
               <w:t>}</w:t>
             </w:r>
+          </w:p>
+          <w:p>
+            <w:pPr>
+              <w:shd w:val="clear" w:color="auto" w:fill="000000"/>
+              <w:tabs>
+                <w:tab w:val="left" w:pos="916"/>
+                <w:tab w:val="left" w:pos="1832"/>
+                <w:tab w:val="left" w:pos="2748"/>
+                <w:tab w:val="left" w:pos="3664"/>
+                <w:tab w:val="left" w:pos="4580"/>
+                <w:tab w:val="left" w:pos="5496"/>
+                <w:tab w:val="left" w:pos="6412"/>
+                <w:tab w:val="left" w:pos="7328"/>
+                <w:tab w:val="left" w:pos="8244"/>
+                <w:tab w:val="left" w:pos="9160"/>
+                <w:tab w:val="left" w:pos="10076"/>
+                <w:tab w:val="left" w:pos="10992"/>
+                <w:tab w:val="left" w:pos="11908"/>
+                <w:tab w:val="left" w:pos="12824"/>
+                <w:tab w:val="left" w:pos="13740"/>
+                <w:tab w:val="left" w:pos="14656"/>
+              </w:tabs>
+              <w:rPr>
+                <w:rFonts w:ascii="Courier New" w:eastAsia="Times New Roman" w:hAnsi="Courier New" w:cs="Courier New"/>
+                <w:color w:val="FFFFFF"/>
+                <w:sz w:val="18"/>
+                <w:szCs w:val="18"/>
+              </w:rPr>
+            </w:pPr>
           </w:p>
         </w:tc>
       </w:tr>
@@ -5914,6 +5788,38 @@
     </w:p>
     <w:p>
       <w:pPr>
+        <w:pStyle w:val="ListParagraph"/>
+        <w:numPr>
+          <w:ilvl w:val="0"/>
+          <w:numId w:val="2"/>
+        </w:numPr>
+        <w:rPr>
+          <w:rFonts w:ascii="Times New Roman" w:hAnsi="Times New Roman" w:cs="Times New Roman"/>
+          <w:b/>
+          <w:color w:val="000000" w:themeColor="text1"/>
+          <w:sz w:val="28"/>
+          <w:szCs w:val="28"/>
+        </w:rPr>
+      </w:pPr>
+      <w:r>
+        <w:rPr>
+          <w:rFonts w:ascii="Times New Roman" w:hAnsi="Times New Roman" w:cs="Times New Roman"/>
+          <w:b/>
+          <w:color w:val="000000" w:themeColor="text1"/>
+          <w:sz w:val="28"/>
+          <w:szCs w:val="28"/>
+        </w:rPr>
+        <w:lastRenderedPageBreak/>
+        <w:t>Delete</w:t>
+      </w:r>
+    </w:p>
+    <w:p>
+      <w:pPr>
+        <w:pStyle w:val="ListParagraph"/>
+        <w:numPr>
+          <w:ilvl w:val="1"/>
+          <w:numId w:val="3"/>
+        </w:numPr>
         <w:rPr>
           <w:rFonts w:ascii="Times New Roman" w:hAnsi="Times New Roman" w:cs="Times New Roman"/>
           <w:color w:val="000000" w:themeColor="text1"/>
@@ -5921,7 +5827,1650 @@
           <w:szCs w:val="28"/>
         </w:rPr>
       </w:pPr>
+      <w:r>
+        <w:rPr>
+          <w:rFonts w:ascii="Times New Roman" w:hAnsi="Times New Roman" w:cs="Times New Roman"/>
+          <w:color w:val="000000" w:themeColor="text1"/>
+          <w:sz w:val="20"/>
+          <w:szCs w:val="20"/>
+        </w:rPr>
+        <w:t>Request</w:t>
+      </w:r>
     </w:p>
+    <w:tbl>
+      <w:tblPr>
+        <w:tblW w:w="10915" w:type="dxa"/>
+        <w:tblInd w:w="-572" w:type="dxa"/>
+        <w:tblBorders>
+          <w:top w:val="single" w:sz="4" w:space="0" w:color="auto"/>
+          <w:left w:val="single" w:sz="4" w:space="0" w:color="auto"/>
+          <w:bottom w:val="single" w:sz="4" w:space="0" w:color="auto"/>
+          <w:right w:val="single" w:sz="4" w:space="0" w:color="auto"/>
+          <w:insideH w:val="single" w:sz="4" w:space="0" w:color="auto"/>
+          <w:insideV w:val="single" w:sz="4" w:space="0" w:color="auto"/>
+        </w:tblBorders>
+        <w:tblLook w:val="04A0" w:firstRow="1" w:lastRow="0" w:firstColumn="1" w:lastColumn="0" w:noHBand="0" w:noVBand="1"/>
+      </w:tblPr>
+      <w:tblGrid>
+        <w:gridCol w:w="1546"/>
+        <w:gridCol w:w="2481"/>
+        <w:gridCol w:w="1481"/>
+        <w:gridCol w:w="5407"/>
+      </w:tblGrid>
+      <w:tr>
+        <w:tc>
+          <w:tcPr>
+            <w:tcW w:w="1546" w:type="dxa"/>
+            <w:shd w:val="clear" w:color="auto" w:fill="9CC2E5"/>
+          </w:tcPr>
+          <w:p>
+            <w:pPr>
+              <w:jc w:val="center"/>
+              <w:rPr>
+                <w:rFonts w:ascii="Times New Roman" w:hAnsi="Times New Roman" w:cs="Times New Roman"/>
+                <w:b/>
+                <w:color w:val="000000" w:themeColor="text1"/>
+                <w:sz w:val="20"/>
+                <w:szCs w:val="20"/>
+              </w:rPr>
+            </w:pPr>
+            <w:r>
+              <w:rPr>
+                <w:rFonts w:ascii="Times New Roman" w:hAnsi="Times New Roman" w:cs="Times New Roman"/>
+                <w:b/>
+                <w:color w:val="000000" w:themeColor="text1"/>
+                <w:sz w:val="20"/>
+                <w:szCs w:val="20"/>
+              </w:rPr>
+              <w:t>Method</w:t>
+            </w:r>
+          </w:p>
+        </w:tc>
+        <w:tc>
+          <w:tcPr>
+            <w:tcW w:w="9369" w:type="dxa"/>
+            <w:gridSpan w:val="3"/>
+            <w:shd w:val="clear" w:color="auto" w:fill="9CC2E5"/>
+          </w:tcPr>
+          <w:p>
+            <w:pPr>
+              <w:pStyle w:val="ListParagraph"/>
+              <w:ind w:left="0"/>
+              <w:jc w:val="center"/>
+              <w:rPr>
+                <w:rFonts w:ascii="Times New Roman" w:hAnsi="Times New Roman" w:cs="Times New Roman"/>
+                <w:b/>
+                <w:color w:val="000000" w:themeColor="text1"/>
+                <w:sz w:val="20"/>
+                <w:szCs w:val="20"/>
+              </w:rPr>
+            </w:pPr>
+            <w:r>
+              <w:rPr>
+                <w:rFonts w:ascii="Times New Roman" w:hAnsi="Times New Roman" w:cs="Times New Roman"/>
+                <w:b/>
+                <w:color w:val="000000" w:themeColor="text1"/>
+                <w:sz w:val="20"/>
+                <w:szCs w:val="20"/>
+              </w:rPr>
+              <w:t>Url</w:t>
+            </w:r>
+          </w:p>
+        </w:tc>
+      </w:tr>
+      <w:tr>
+        <w:tc>
+          <w:tcPr>
+            <w:tcW w:w="1546" w:type="dxa"/>
+            <w:shd w:val="clear" w:color="auto" w:fill="auto"/>
+          </w:tcPr>
+          <w:p>
+            <w:pPr>
+              <w:pStyle w:val="ListParagraph"/>
+              <w:ind w:left="0"/>
+              <w:jc w:val="center"/>
+              <w:rPr>
+                <w:rFonts w:ascii="Times New Roman" w:hAnsi="Times New Roman" w:cs="Times New Roman"/>
+                <w:b/>
+                <w:color w:val="000000" w:themeColor="text1"/>
+                <w:sz w:val="20"/>
+                <w:szCs w:val="20"/>
+              </w:rPr>
+            </w:pPr>
+            <w:r>
+              <w:rPr>
+                <w:rFonts w:ascii="Times New Roman" w:hAnsi="Times New Roman" w:cs="Times New Roman"/>
+                <w:b/>
+                <w:color w:val="000000" w:themeColor="text1"/>
+                <w:sz w:val="20"/>
+                <w:szCs w:val="20"/>
+              </w:rPr>
+              <w:t>DELETE</w:t>
+            </w:r>
+          </w:p>
+        </w:tc>
+        <w:tc>
+          <w:tcPr>
+            <w:tcW w:w="9369" w:type="dxa"/>
+            <w:gridSpan w:val="3"/>
+            <w:shd w:val="clear" w:color="auto" w:fill="auto"/>
+          </w:tcPr>
+          <w:p>
+            <w:pPr>
+              <w:pStyle w:val="ListParagraph"/>
+              <w:ind w:left="0"/>
+              <w:rPr>
+                <w:rFonts w:ascii="Times New Roman" w:hAnsi="Times New Roman" w:cs="Times New Roman"/>
+                <w:color w:val="000000" w:themeColor="text1"/>
+                <w:sz w:val="20"/>
+                <w:szCs w:val="20"/>
+              </w:rPr>
+            </w:pPr>
+            <w:r>
+              <w:rPr>
+                <w:rFonts w:ascii="Consolas" w:hAnsi="Consolas" w:cs="Consolas"/>
+                <w:color w:val="A31515"/>
+                <w:sz w:val="19"/>
+                <w:szCs w:val="19"/>
+                <w:highlight w:val="white"/>
+                <w:lang w:val="vi-VN"/>
+              </w:rPr>
+              <w:t>api/</w:t>
+            </w:r>
+            <w:r>
+              <w:rPr>
+                <w:rFonts w:ascii="Consolas" w:hAnsi="Consolas" w:cs="Consolas"/>
+                <w:color w:val="A31515"/>
+                <w:sz w:val="19"/>
+                <w:szCs w:val="19"/>
+                <w:highlight w:val="white"/>
+              </w:rPr>
+              <w:t>category</w:t>
+            </w:r>
+          </w:p>
+        </w:tc>
+      </w:tr>
+      <w:tr>
+        <w:tc>
+          <w:tcPr>
+            <w:tcW w:w="1546" w:type="dxa"/>
+            <w:shd w:val="clear" w:color="auto" w:fill="9CC2E5"/>
+          </w:tcPr>
+          <w:p>
+            <w:pPr>
+              <w:pStyle w:val="ListParagraph"/>
+              <w:ind w:left="0"/>
+              <w:jc w:val="center"/>
+              <w:rPr>
+                <w:rFonts w:ascii="Times New Roman" w:hAnsi="Times New Roman" w:cs="Times New Roman"/>
+                <w:color w:val="000000" w:themeColor="text1"/>
+                <w:sz w:val="20"/>
+                <w:szCs w:val="20"/>
+              </w:rPr>
+            </w:pPr>
+            <w:r>
+              <w:rPr>
+                <w:rFonts w:ascii="Times New Roman" w:hAnsi="Times New Roman" w:cs="Times New Roman"/>
+                <w:color w:val="000000" w:themeColor="text1"/>
+                <w:sz w:val="20"/>
+                <w:szCs w:val="20"/>
+              </w:rPr>
+              <w:t>Type</w:t>
+            </w:r>
+          </w:p>
+        </w:tc>
+        <w:tc>
+          <w:tcPr>
+            <w:tcW w:w="2481" w:type="dxa"/>
+            <w:shd w:val="clear" w:color="auto" w:fill="9CC2E5"/>
+          </w:tcPr>
+          <w:p>
+            <w:pPr>
+              <w:pStyle w:val="ListParagraph"/>
+              <w:ind w:left="0"/>
+              <w:jc w:val="center"/>
+              <w:rPr>
+                <w:rFonts w:ascii="Times New Roman" w:hAnsi="Times New Roman" w:cs="Times New Roman"/>
+                <w:color w:val="000000" w:themeColor="text1"/>
+                <w:sz w:val="20"/>
+                <w:szCs w:val="20"/>
+              </w:rPr>
+            </w:pPr>
+            <w:r>
+              <w:rPr>
+                <w:rFonts w:ascii="Times New Roman" w:hAnsi="Times New Roman" w:cs="Times New Roman"/>
+                <w:color w:val="000000" w:themeColor="text1"/>
+                <w:sz w:val="20"/>
+                <w:szCs w:val="20"/>
+              </w:rPr>
+              <w:t>Params</w:t>
+            </w:r>
+          </w:p>
+        </w:tc>
+        <w:tc>
+          <w:tcPr>
+            <w:tcW w:w="1481" w:type="dxa"/>
+            <w:shd w:val="clear" w:color="auto" w:fill="9CC2E5"/>
+          </w:tcPr>
+          <w:p>
+            <w:pPr>
+              <w:pStyle w:val="ListParagraph"/>
+              <w:ind w:left="0"/>
+              <w:jc w:val="center"/>
+              <w:rPr>
+                <w:rFonts w:ascii="Times New Roman" w:hAnsi="Times New Roman" w:cs="Times New Roman"/>
+                <w:color w:val="000000" w:themeColor="text1"/>
+                <w:sz w:val="20"/>
+                <w:szCs w:val="20"/>
+              </w:rPr>
+            </w:pPr>
+            <w:r>
+              <w:rPr>
+                <w:rFonts w:ascii="Times New Roman" w:hAnsi="Times New Roman" w:cs="Times New Roman"/>
+                <w:color w:val="000000" w:themeColor="text1"/>
+                <w:sz w:val="20"/>
+                <w:szCs w:val="20"/>
+              </w:rPr>
+              <w:t>Values</w:t>
+            </w:r>
+          </w:p>
+        </w:tc>
+        <w:tc>
+          <w:tcPr>
+            <w:tcW w:w="5407" w:type="dxa"/>
+            <w:shd w:val="clear" w:color="auto" w:fill="9CC2E5"/>
+          </w:tcPr>
+          <w:p>
+            <w:pPr>
+              <w:pStyle w:val="ListParagraph"/>
+              <w:ind w:left="0"/>
+              <w:jc w:val="center"/>
+              <w:rPr>
+                <w:rFonts w:ascii="Times New Roman" w:hAnsi="Times New Roman" w:cs="Times New Roman"/>
+                <w:color w:val="000000" w:themeColor="text1"/>
+                <w:sz w:val="20"/>
+                <w:szCs w:val="20"/>
+              </w:rPr>
+            </w:pPr>
+            <w:r>
+              <w:rPr>
+                <w:rFonts w:ascii="Times New Roman" w:hAnsi="Times New Roman" w:cs="Times New Roman"/>
+                <w:color w:val="000000" w:themeColor="text1"/>
+                <w:sz w:val="20"/>
+                <w:szCs w:val="20"/>
+              </w:rPr>
+              <w:t>Description</w:t>
+            </w:r>
+          </w:p>
+        </w:tc>
+      </w:tr>
+      <w:tr>
+        <w:tc>
+          <w:tcPr>
+            <w:tcW w:w="1546" w:type="dxa"/>
+            <w:shd w:val="clear" w:color="auto" w:fill="auto"/>
+            <w:vAlign w:val="center"/>
+          </w:tcPr>
+          <w:p>
+            <w:pPr>
+              <w:pStyle w:val="ListParagraph"/>
+              <w:ind w:left="0"/>
+              <w:jc w:val="center"/>
+              <w:rPr>
+                <w:rFonts w:ascii="Times New Roman" w:hAnsi="Times New Roman" w:cs="Times New Roman"/>
+                <w:color w:val="000000" w:themeColor="text1"/>
+                <w:sz w:val="20"/>
+                <w:szCs w:val="20"/>
+              </w:rPr>
+            </w:pPr>
+            <w:r>
+              <w:rPr>
+                <w:rFonts w:ascii="Times New Roman" w:hAnsi="Times New Roman" w:cs="Times New Roman"/>
+                <w:color w:val="000000" w:themeColor="text1"/>
+                <w:sz w:val="20"/>
+                <w:szCs w:val="20"/>
+              </w:rPr>
+              <w:t>HEADER</w:t>
+            </w:r>
+          </w:p>
+        </w:tc>
+        <w:tc>
+          <w:tcPr>
+            <w:tcW w:w="2481" w:type="dxa"/>
+            <w:shd w:val="clear" w:color="auto" w:fill="auto"/>
+            <w:vAlign w:val="center"/>
+          </w:tcPr>
+          <w:p>
+            <w:pPr>
+              <w:pStyle w:val="ListParagraph"/>
+              <w:ind w:left="0"/>
+              <w:rPr>
+                <w:rFonts w:ascii="Times New Roman" w:hAnsi="Times New Roman" w:cs="Times New Roman"/>
+                <w:b/>
+                <w:color w:val="000000" w:themeColor="text1"/>
+                <w:sz w:val="20"/>
+                <w:szCs w:val="20"/>
+              </w:rPr>
+            </w:pPr>
+            <w:r>
+              <w:rPr>
+                <w:rFonts w:ascii="Times New Roman" w:hAnsi="Times New Roman" w:cs="Times New Roman"/>
+                <w:b/>
+                <w:color w:val="000000" w:themeColor="text1"/>
+                <w:sz w:val="20"/>
+                <w:szCs w:val="20"/>
+              </w:rPr>
+              <w:t>Authorization</w:t>
+            </w:r>
+          </w:p>
+        </w:tc>
+        <w:tc>
+          <w:tcPr>
+            <w:tcW w:w="1481" w:type="dxa"/>
+            <w:shd w:val="clear" w:color="auto" w:fill="auto"/>
+            <w:vAlign w:val="center"/>
+          </w:tcPr>
+          <w:p>
+            <w:pPr>
+              <w:pStyle w:val="ListParagraph"/>
+              <w:ind w:left="0"/>
+              <w:jc w:val="center"/>
+              <w:rPr>
+                <w:rFonts w:ascii="Times New Roman" w:hAnsi="Times New Roman" w:cs="Times New Roman"/>
+                <w:color w:val="000000" w:themeColor="text1"/>
+                <w:sz w:val="20"/>
+                <w:szCs w:val="20"/>
+              </w:rPr>
+            </w:pPr>
+            <w:r>
+              <w:rPr>
+                <w:rFonts w:ascii="Times New Roman" w:hAnsi="Times New Roman" w:cs="Times New Roman"/>
+                <w:color w:val="000000" w:themeColor="text1"/>
+                <w:sz w:val="20"/>
+                <w:szCs w:val="20"/>
+              </w:rPr>
+              <w:t>string</w:t>
+            </w:r>
+          </w:p>
+        </w:tc>
+        <w:tc>
+          <w:tcPr>
+            <w:tcW w:w="5407" w:type="dxa"/>
+            <w:shd w:val="clear" w:color="auto" w:fill="auto"/>
+          </w:tcPr>
+          <w:p>
+            <w:pPr>
+              <w:rPr>
+                <w:rFonts w:ascii="Times New Roman" w:hAnsi="Times New Roman" w:cs="Times New Roman"/>
+                <w:color w:val="000000" w:themeColor="text1"/>
+                <w:sz w:val="20"/>
+                <w:szCs w:val="20"/>
+              </w:rPr>
+            </w:pPr>
+            <w:r>
+              <w:rPr>
+                <w:rFonts w:ascii="Times New Roman" w:hAnsi="Times New Roman" w:cs="Times New Roman"/>
+                <w:color w:val="000000" w:themeColor="text1"/>
+                <w:sz w:val="20"/>
+                <w:szCs w:val="20"/>
+              </w:rPr>
+              <w:t>Token which is used for accessing into system.</w:t>
+            </w:r>
+          </w:p>
+        </w:tc>
+      </w:tr>
+      <w:tr>
+        <w:tc>
+          <w:tcPr>
+            <w:tcW w:w="1546" w:type="dxa"/>
+            <w:shd w:val="clear" w:color="auto" w:fill="auto"/>
+            <w:vAlign w:val="center"/>
+          </w:tcPr>
+          <w:p>
+            <w:pPr>
+              <w:pStyle w:val="ListParagraph"/>
+              <w:ind w:left="0"/>
+              <w:jc w:val="center"/>
+              <w:rPr>
+                <w:rFonts w:ascii="Times New Roman" w:hAnsi="Times New Roman" w:cs="Times New Roman"/>
+                <w:color w:val="000000" w:themeColor="text1"/>
+                <w:sz w:val="20"/>
+                <w:szCs w:val="20"/>
+              </w:rPr>
+            </w:pPr>
+            <w:r>
+              <w:rPr>
+                <w:rFonts w:ascii="Times New Roman" w:hAnsi="Times New Roman" w:cs="Times New Roman"/>
+                <w:color w:val="000000" w:themeColor="text1"/>
+                <w:sz w:val="20"/>
+                <w:szCs w:val="20"/>
+              </w:rPr>
+              <w:t>BODY</w:t>
+            </w:r>
+          </w:p>
+        </w:tc>
+        <w:tc>
+          <w:tcPr>
+            <w:tcW w:w="2481" w:type="dxa"/>
+            <w:shd w:val="clear" w:color="auto" w:fill="auto"/>
+            <w:vAlign w:val="center"/>
+          </w:tcPr>
+          <w:p>
+            <w:pPr>
+              <w:pStyle w:val="ListParagraph"/>
+              <w:ind w:left="0"/>
+              <w:rPr>
+                <w:rFonts w:ascii="Times New Roman" w:hAnsi="Times New Roman" w:cs="Times New Roman"/>
+                <w:b/>
+                <w:color w:val="000000" w:themeColor="text1"/>
+                <w:sz w:val="20"/>
+                <w:szCs w:val="20"/>
+              </w:rPr>
+            </w:pPr>
+            <w:r>
+              <w:rPr>
+                <w:rFonts w:ascii="Times New Roman" w:hAnsi="Times New Roman" w:cs="Times New Roman"/>
+                <w:b/>
+                <w:color w:val="000000" w:themeColor="text1"/>
+                <w:sz w:val="20"/>
+                <w:szCs w:val="20"/>
+              </w:rPr>
+              <w:t>creator</w:t>
+            </w:r>
+          </w:p>
+        </w:tc>
+        <w:tc>
+          <w:tcPr>
+            <w:tcW w:w="1481" w:type="dxa"/>
+            <w:shd w:val="clear" w:color="auto" w:fill="auto"/>
+            <w:vAlign w:val="center"/>
+          </w:tcPr>
+          <w:p>
+            <w:pPr>
+              <w:pStyle w:val="ListParagraph"/>
+              <w:ind w:left="0"/>
+              <w:jc w:val="center"/>
+              <w:rPr>
+                <w:rFonts w:ascii="Times New Roman" w:hAnsi="Times New Roman" w:cs="Times New Roman"/>
+                <w:color w:val="000000" w:themeColor="text1"/>
+                <w:sz w:val="20"/>
+                <w:szCs w:val="20"/>
+              </w:rPr>
+            </w:pPr>
+            <w:r>
+              <w:rPr>
+                <w:rFonts w:ascii="Times New Roman" w:hAnsi="Times New Roman" w:cs="Times New Roman"/>
+                <w:color w:val="000000" w:themeColor="text1"/>
+                <w:sz w:val="20"/>
+                <w:szCs w:val="20"/>
+              </w:rPr>
+              <w:t>int?</w:t>
+            </w:r>
+          </w:p>
+        </w:tc>
+        <w:tc>
+          <w:tcPr>
+            <w:tcW w:w="5407" w:type="dxa"/>
+            <w:shd w:val="clear" w:color="auto" w:fill="auto"/>
+          </w:tcPr>
+          <w:p>
+            <w:pPr>
+              <w:rPr>
+                <w:rFonts w:ascii="Times New Roman" w:hAnsi="Times New Roman" w:cs="Times New Roman"/>
+                <w:color w:val="000000" w:themeColor="text1"/>
+                <w:sz w:val="20"/>
+                <w:szCs w:val="20"/>
+              </w:rPr>
+            </w:pPr>
+            <w:r>
+              <w:rPr>
+                <w:rFonts w:ascii="Times New Roman" w:hAnsi="Times New Roman" w:cs="Times New Roman"/>
+                <w:color w:val="000000" w:themeColor="text1"/>
+                <w:sz w:val="20"/>
+                <w:szCs w:val="20"/>
+              </w:rPr>
+              <w:t>Name of category</w:t>
+            </w:r>
+          </w:p>
+          <w:p>
+            <w:pPr>
+              <w:pStyle w:val="ListParagraph"/>
+              <w:numPr>
+                <w:ilvl w:val="0"/>
+                <w:numId w:val="4"/>
+              </w:numPr>
+              <w:rPr>
+                <w:rFonts w:ascii="Times New Roman" w:hAnsi="Times New Roman" w:cs="Times New Roman"/>
+                <w:color w:val="000000" w:themeColor="text1"/>
+                <w:sz w:val="20"/>
+                <w:szCs w:val="20"/>
+              </w:rPr>
+            </w:pPr>
+            <w:r>
+              <w:rPr>
+                <w:rFonts w:ascii="Times New Roman" w:hAnsi="Times New Roman" w:cs="Times New Roman"/>
+                <w:color w:val="000000" w:themeColor="text1"/>
+                <w:sz w:val="20"/>
+                <w:szCs w:val="20"/>
+              </w:rPr>
+              <w:t>Optional</w:t>
+            </w:r>
+          </w:p>
+        </w:tc>
+      </w:tr>
+      <w:tr>
+        <w:tc>
+          <w:tcPr>
+            <w:tcW w:w="1546" w:type="dxa"/>
+            <w:shd w:val="clear" w:color="auto" w:fill="auto"/>
+            <w:vAlign w:val="center"/>
+          </w:tcPr>
+          <w:p>
+            <w:pPr>
+              <w:pStyle w:val="ListParagraph"/>
+              <w:ind w:left="0"/>
+              <w:jc w:val="center"/>
+              <w:rPr>
+                <w:rFonts w:ascii="Times New Roman" w:hAnsi="Times New Roman" w:cs="Times New Roman"/>
+                <w:color w:val="000000" w:themeColor="text1"/>
+                <w:sz w:val="20"/>
+                <w:szCs w:val="20"/>
+              </w:rPr>
+            </w:pPr>
+            <w:r>
+              <w:rPr>
+                <w:rFonts w:ascii="Times New Roman" w:hAnsi="Times New Roman" w:cs="Times New Roman"/>
+                <w:color w:val="000000" w:themeColor="text1"/>
+                <w:sz w:val="20"/>
+                <w:szCs w:val="20"/>
+              </w:rPr>
+              <w:t>BODY</w:t>
+            </w:r>
+          </w:p>
+        </w:tc>
+        <w:tc>
+          <w:tcPr>
+            <w:tcW w:w="2481" w:type="dxa"/>
+            <w:shd w:val="clear" w:color="auto" w:fill="auto"/>
+            <w:vAlign w:val="center"/>
+          </w:tcPr>
+          <w:p>
+            <w:pPr>
+              <w:pStyle w:val="ListParagraph"/>
+              <w:ind w:left="0"/>
+              <w:rPr>
+                <w:rFonts w:ascii="Times New Roman" w:hAnsi="Times New Roman" w:cs="Times New Roman"/>
+                <w:b/>
+                <w:color w:val="000000" w:themeColor="text1"/>
+                <w:sz w:val="20"/>
+                <w:szCs w:val="20"/>
+              </w:rPr>
+            </w:pPr>
+            <w:r>
+              <w:rPr>
+                <w:rFonts w:ascii="Times New Roman" w:hAnsi="Times New Roman" w:cs="Times New Roman"/>
+                <w:b/>
+                <w:color w:val="000000" w:themeColor="text1"/>
+                <w:sz w:val="20"/>
+                <w:szCs w:val="20"/>
+              </w:rPr>
+              <w:t>name[value]</w:t>
+            </w:r>
+          </w:p>
+        </w:tc>
+        <w:tc>
+          <w:tcPr>
+            <w:tcW w:w="1481" w:type="dxa"/>
+            <w:shd w:val="clear" w:color="auto" w:fill="auto"/>
+            <w:vAlign w:val="center"/>
+          </w:tcPr>
+          <w:p>
+            <w:pPr>
+              <w:pStyle w:val="ListParagraph"/>
+              <w:ind w:left="0"/>
+              <w:jc w:val="center"/>
+              <w:rPr>
+                <w:rFonts w:ascii="Times New Roman" w:hAnsi="Times New Roman" w:cs="Times New Roman"/>
+                <w:color w:val="000000" w:themeColor="text1"/>
+                <w:sz w:val="20"/>
+                <w:szCs w:val="20"/>
+              </w:rPr>
+            </w:pPr>
+            <w:r>
+              <w:rPr>
+                <w:rFonts w:ascii="Times New Roman" w:hAnsi="Times New Roman" w:cs="Times New Roman"/>
+                <w:color w:val="000000" w:themeColor="text1"/>
+                <w:sz w:val="20"/>
+                <w:szCs w:val="20"/>
+              </w:rPr>
+              <w:t>string</w:t>
+            </w:r>
+          </w:p>
+        </w:tc>
+        <w:tc>
+          <w:tcPr>
+            <w:tcW w:w="5407" w:type="dxa"/>
+            <w:shd w:val="clear" w:color="auto" w:fill="auto"/>
+          </w:tcPr>
+          <w:p>
+            <w:pPr>
+              <w:rPr>
+                <w:rFonts w:ascii="Times New Roman" w:hAnsi="Times New Roman" w:cs="Times New Roman"/>
+                <w:color w:val="000000" w:themeColor="text1"/>
+                <w:sz w:val="20"/>
+                <w:szCs w:val="20"/>
+              </w:rPr>
+            </w:pPr>
+            <w:r>
+              <w:rPr>
+                <w:rFonts w:ascii="Times New Roman" w:hAnsi="Times New Roman" w:cs="Times New Roman"/>
+                <w:color w:val="000000" w:themeColor="text1"/>
+                <w:sz w:val="20"/>
+                <w:szCs w:val="20"/>
+              </w:rPr>
+              <w:t>Name of category</w:t>
+            </w:r>
+          </w:p>
+          <w:p>
+            <w:pPr>
+              <w:pStyle w:val="ListParagraph"/>
+              <w:numPr>
+                <w:ilvl w:val="0"/>
+                <w:numId w:val="4"/>
+              </w:numPr>
+              <w:rPr>
+                <w:rFonts w:ascii="Times New Roman" w:hAnsi="Times New Roman" w:cs="Times New Roman"/>
+                <w:color w:val="000000" w:themeColor="text1"/>
+                <w:sz w:val="20"/>
+                <w:szCs w:val="20"/>
+              </w:rPr>
+            </w:pPr>
+            <w:r>
+              <w:rPr>
+                <w:rFonts w:ascii="Times New Roman" w:hAnsi="Times New Roman" w:cs="Times New Roman"/>
+                <w:color w:val="000000" w:themeColor="text1"/>
+                <w:sz w:val="20"/>
+                <w:szCs w:val="20"/>
+              </w:rPr>
+              <w:t>Optional</w:t>
+            </w:r>
+          </w:p>
+        </w:tc>
+      </w:tr>
+      <w:tr>
+        <w:tc>
+          <w:tcPr>
+            <w:tcW w:w="1546" w:type="dxa"/>
+            <w:shd w:val="clear" w:color="auto" w:fill="auto"/>
+            <w:vAlign w:val="center"/>
+          </w:tcPr>
+          <w:p>
+            <w:pPr>
+              <w:pStyle w:val="ListParagraph"/>
+              <w:ind w:left="0"/>
+              <w:jc w:val="center"/>
+              <w:rPr>
+                <w:rFonts w:ascii="Times New Roman" w:hAnsi="Times New Roman" w:cs="Times New Roman"/>
+                <w:color w:val="000000" w:themeColor="text1"/>
+                <w:sz w:val="20"/>
+                <w:szCs w:val="20"/>
+              </w:rPr>
+            </w:pPr>
+            <w:r>
+              <w:rPr>
+                <w:rFonts w:ascii="Times New Roman" w:hAnsi="Times New Roman" w:cs="Times New Roman"/>
+                <w:color w:val="000000" w:themeColor="text1"/>
+                <w:sz w:val="20"/>
+                <w:szCs w:val="20"/>
+              </w:rPr>
+              <w:t>BODY</w:t>
+            </w:r>
+          </w:p>
+        </w:tc>
+        <w:tc>
+          <w:tcPr>
+            <w:tcW w:w="2481" w:type="dxa"/>
+            <w:shd w:val="clear" w:color="auto" w:fill="auto"/>
+            <w:vAlign w:val="center"/>
+          </w:tcPr>
+          <w:p>
+            <w:pPr>
+              <w:pStyle w:val="ListParagraph"/>
+              <w:ind w:left="0"/>
+              <w:rPr>
+                <w:rFonts w:ascii="Times New Roman" w:hAnsi="Times New Roman" w:cs="Times New Roman"/>
+                <w:b/>
+                <w:color w:val="000000" w:themeColor="text1"/>
+                <w:sz w:val="20"/>
+                <w:szCs w:val="20"/>
+              </w:rPr>
+            </w:pPr>
+            <w:r>
+              <w:rPr>
+                <w:rFonts w:ascii="Times New Roman" w:hAnsi="Times New Roman" w:cs="Times New Roman"/>
+                <w:b/>
+                <w:color w:val="000000" w:themeColor="text1"/>
+                <w:sz w:val="20"/>
+                <w:szCs w:val="20"/>
+              </w:rPr>
+              <w:t>name[comparision]</w:t>
+            </w:r>
+          </w:p>
+        </w:tc>
+        <w:tc>
+          <w:tcPr>
+            <w:tcW w:w="1481" w:type="dxa"/>
+            <w:shd w:val="clear" w:color="auto" w:fill="auto"/>
+            <w:vAlign w:val="center"/>
+          </w:tcPr>
+          <w:p>
+            <w:pPr>
+              <w:pStyle w:val="ListParagraph"/>
+              <w:ind w:left="0"/>
+              <w:jc w:val="center"/>
+              <w:rPr>
+                <w:rFonts w:ascii="Times New Roman" w:hAnsi="Times New Roman" w:cs="Times New Roman"/>
+                <w:color w:val="000000" w:themeColor="text1"/>
+                <w:sz w:val="20"/>
+                <w:szCs w:val="20"/>
+              </w:rPr>
+            </w:pPr>
+            <w:r>
+              <w:rPr>
+                <w:rFonts w:ascii="Times New Roman" w:hAnsi="Times New Roman" w:cs="Times New Roman"/>
+                <w:color w:val="000000" w:themeColor="text1"/>
+                <w:sz w:val="20"/>
+                <w:szCs w:val="20"/>
+              </w:rPr>
+              <w:t>int</w:t>
+            </w:r>
+          </w:p>
+        </w:tc>
+        <w:tc>
+          <w:tcPr>
+            <w:tcW w:w="5407" w:type="dxa"/>
+            <w:shd w:val="clear" w:color="auto" w:fill="auto"/>
+          </w:tcPr>
+          <w:p>
+            <w:pPr>
+              <w:rPr>
+                <w:rFonts w:ascii="Times New Roman" w:hAnsi="Times New Roman" w:cs="Times New Roman"/>
+                <w:color w:val="000000" w:themeColor="text1"/>
+                <w:sz w:val="20"/>
+                <w:szCs w:val="20"/>
+              </w:rPr>
+            </w:pPr>
+            <w:r>
+              <w:rPr>
+                <w:rFonts w:ascii="Times New Roman" w:hAnsi="Times New Roman" w:cs="Times New Roman"/>
+                <w:color w:val="000000" w:themeColor="text1"/>
+                <w:sz w:val="20"/>
+                <w:szCs w:val="20"/>
+              </w:rPr>
+              <w:t>Whether name should be filtered partially or fully.</w:t>
+            </w:r>
+          </w:p>
+          <w:p>
+            <w:pPr>
+              <w:pStyle w:val="ListParagraph"/>
+              <w:numPr>
+                <w:ilvl w:val="0"/>
+                <w:numId w:val="4"/>
+              </w:numPr>
+              <w:rPr>
+                <w:rFonts w:ascii="Times New Roman" w:hAnsi="Times New Roman" w:cs="Times New Roman"/>
+                <w:color w:val="000000" w:themeColor="text1"/>
+                <w:sz w:val="20"/>
+                <w:szCs w:val="20"/>
+              </w:rPr>
+            </w:pPr>
+            <w:r>
+              <w:rPr>
+                <w:rFonts w:ascii="Times New Roman" w:hAnsi="Times New Roman" w:cs="Times New Roman"/>
+                <w:color w:val="000000" w:themeColor="text1"/>
+                <w:sz w:val="20"/>
+                <w:szCs w:val="20"/>
+              </w:rPr>
+              <w:t>(Refer string comparision enumeration)</w:t>
+            </w:r>
+          </w:p>
+        </w:tc>
+      </w:tr>
+      <w:tr>
+        <w:tc>
+          <w:tcPr>
+            <w:tcW w:w="1546" w:type="dxa"/>
+            <w:shd w:val="clear" w:color="auto" w:fill="auto"/>
+            <w:vAlign w:val="center"/>
+          </w:tcPr>
+          <w:p>
+            <w:pPr>
+              <w:pStyle w:val="ListParagraph"/>
+              <w:ind w:left="0"/>
+              <w:jc w:val="center"/>
+              <w:rPr>
+                <w:rFonts w:ascii="Times New Roman" w:hAnsi="Times New Roman" w:cs="Times New Roman"/>
+                <w:color w:val="000000" w:themeColor="text1"/>
+                <w:sz w:val="20"/>
+                <w:szCs w:val="20"/>
+              </w:rPr>
+            </w:pPr>
+            <w:r>
+              <w:rPr>
+                <w:rFonts w:ascii="Times New Roman" w:hAnsi="Times New Roman" w:cs="Times New Roman"/>
+                <w:color w:val="000000" w:themeColor="text1"/>
+                <w:sz w:val="20"/>
+                <w:szCs w:val="20"/>
+              </w:rPr>
+              <w:t>BODY</w:t>
+            </w:r>
+          </w:p>
+        </w:tc>
+        <w:tc>
+          <w:tcPr>
+            <w:tcW w:w="2481" w:type="dxa"/>
+            <w:shd w:val="clear" w:color="auto" w:fill="auto"/>
+            <w:vAlign w:val="center"/>
+          </w:tcPr>
+          <w:p>
+            <w:pPr>
+              <w:pStyle w:val="ListParagraph"/>
+              <w:ind w:left="0"/>
+              <w:rPr>
+                <w:rFonts w:ascii="Times New Roman" w:hAnsi="Times New Roman" w:cs="Times New Roman"/>
+                <w:b/>
+                <w:color w:val="000000" w:themeColor="text1"/>
+                <w:sz w:val="20"/>
+                <w:szCs w:val="20"/>
+              </w:rPr>
+            </w:pPr>
+            <w:r>
+              <w:rPr>
+                <w:rFonts w:ascii="Times New Roman" w:hAnsi="Times New Roman" w:cs="Times New Roman"/>
+                <w:b/>
+                <w:color w:val="000000" w:themeColor="text1"/>
+                <w:sz w:val="20"/>
+                <w:szCs w:val="20"/>
+              </w:rPr>
+              <w:t>created[from]</w:t>
+            </w:r>
+          </w:p>
+        </w:tc>
+        <w:tc>
+          <w:tcPr>
+            <w:tcW w:w="1481" w:type="dxa"/>
+            <w:shd w:val="clear" w:color="auto" w:fill="auto"/>
+            <w:vAlign w:val="center"/>
+          </w:tcPr>
+          <w:p>
+            <w:pPr>
+              <w:pStyle w:val="ListParagraph"/>
+              <w:ind w:left="0"/>
+              <w:jc w:val="center"/>
+              <w:rPr>
+                <w:rFonts w:ascii="Times New Roman" w:hAnsi="Times New Roman" w:cs="Times New Roman"/>
+                <w:color w:val="000000" w:themeColor="text1"/>
+                <w:sz w:val="20"/>
+                <w:szCs w:val="20"/>
+              </w:rPr>
+            </w:pPr>
+            <w:r>
+              <w:rPr>
+                <w:rFonts w:ascii="Times New Roman" w:hAnsi="Times New Roman" w:cs="Times New Roman"/>
+                <w:color w:val="000000" w:themeColor="text1"/>
+                <w:sz w:val="20"/>
+                <w:szCs w:val="20"/>
+              </w:rPr>
+              <w:t>double?</w:t>
+            </w:r>
+          </w:p>
+        </w:tc>
+        <w:tc>
+          <w:tcPr>
+            <w:tcW w:w="5407" w:type="dxa"/>
+            <w:shd w:val="clear" w:color="auto" w:fill="auto"/>
+          </w:tcPr>
+          <w:p>
+            <w:pPr>
+              <w:rPr>
+                <w:rFonts w:ascii="Times New Roman" w:hAnsi="Times New Roman" w:cs="Times New Roman"/>
+                <w:color w:val="000000" w:themeColor="text1"/>
+                <w:sz w:val="20"/>
+                <w:szCs w:val="20"/>
+              </w:rPr>
+            </w:pPr>
+            <w:r>
+              <w:rPr>
+                <w:rFonts w:ascii="Times New Roman" w:hAnsi="Times New Roman" w:cs="Times New Roman"/>
+                <w:color w:val="000000" w:themeColor="text1"/>
+                <w:sz w:val="20"/>
+                <w:szCs w:val="20"/>
+              </w:rPr>
+              <w:t>Time after which category was created.</w:t>
+            </w:r>
+          </w:p>
+          <w:p>
+            <w:pPr>
+              <w:pStyle w:val="ListParagraph"/>
+              <w:numPr>
+                <w:ilvl w:val="0"/>
+                <w:numId w:val="4"/>
+              </w:numPr>
+              <w:rPr>
+                <w:rFonts w:ascii="Times New Roman" w:hAnsi="Times New Roman" w:cs="Times New Roman"/>
+                <w:color w:val="000000" w:themeColor="text1"/>
+                <w:sz w:val="20"/>
+                <w:szCs w:val="20"/>
+              </w:rPr>
+            </w:pPr>
+            <w:r>
+              <w:rPr>
+                <w:rFonts w:ascii="Times New Roman" w:hAnsi="Times New Roman" w:cs="Times New Roman"/>
+                <w:color w:val="000000" w:themeColor="text1"/>
+                <w:sz w:val="20"/>
+                <w:szCs w:val="20"/>
+              </w:rPr>
+              <w:t>Optional</w:t>
+            </w:r>
+          </w:p>
+        </w:tc>
+      </w:tr>
+      <w:tr>
+        <w:tc>
+          <w:tcPr>
+            <w:tcW w:w="1546" w:type="dxa"/>
+            <w:shd w:val="clear" w:color="auto" w:fill="auto"/>
+            <w:vAlign w:val="center"/>
+          </w:tcPr>
+          <w:p>
+            <w:pPr>
+              <w:pStyle w:val="ListParagraph"/>
+              <w:ind w:left="0"/>
+              <w:jc w:val="center"/>
+              <w:rPr>
+                <w:rFonts w:ascii="Times New Roman" w:hAnsi="Times New Roman" w:cs="Times New Roman"/>
+                <w:color w:val="000000" w:themeColor="text1"/>
+                <w:sz w:val="20"/>
+                <w:szCs w:val="20"/>
+              </w:rPr>
+            </w:pPr>
+            <w:r>
+              <w:rPr>
+                <w:rFonts w:ascii="Times New Roman" w:hAnsi="Times New Roman" w:cs="Times New Roman"/>
+                <w:color w:val="000000" w:themeColor="text1"/>
+                <w:sz w:val="20"/>
+                <w:szCs w:val="20"/>
+              </w:rPr>
+              <w:t>BODY</w:t>
+            </w:r>
+          </w:p>
+        </w:tc>
+        <w:tc>
+          <w:tcPr>
+            <w:tcW w:w="2481" w:type="dxa"/>
+            <w:shd w:val="clear" w:color="auto" w:fill="auto"/>
+            <w:vAlign w:val="center"/>
+          </w:tcPr>
+          <w:p>
+            <w:pPr>
+              <w:pStyle w:val="ListParagraph"/>
+              <w:ind w:left="0"/>
+              <w:rPr>
+                <w:rFonts w:ascii="Times New Roman" w:hAnsi="Times New Roman" w:cs="Times New Roman"/>
+                <w:b/>
+                <w:color w:val="000000" w:themeColor="text1"/>
+                <w:sz w:val="20"/>
+                <w:szCs w:val="20"/>
+              </w:rPr>
+            </w:pPr>
+            <w:r>
+              <w:rPr>
+                <w:rFonts w:ascii="Times New Roman" w:hAnsi="Times New Roman" w:cs="Times New Roman"/>
+                <w:b/>
+                <w:color w:val="000000" w:themeColor="text1"/>
+                <w:sz w:val="20"/>
+                <w:szCs w:val="20"/>
+              </w:rPr>
+              <w:t>created[to]</w:t>
+            </w:r>
+          </w:p>
+        </w:tc>
+        <w:tc>
+          <w:tcPr>
+            <w:tcW w:w="1481" w:type="dxa"/>
+            <w:shd w:val="clear" w:color="auto" w:fill="auto"/>
+            <w:vAlign w:val="center"/>
+          </w:tcPr>
+          <w:p>
+            <w:pPr>
+              <w:pStyle w:val="ListParagraph"/>
+              <w:ind w:left="0"/>
+              <w:jc w:val="center"/>
+              <w:rPr>
+                <w:rFonts w:ascii="Times New Roman" w:hAnsi="Times New Roman" w:cs="Times New Roman"/>
+                <w:color w:val="000000" w:themeColor="text1"/>
+                <w:sz w:val="20"/>
+                <w:szCs w:val="20"/>
+              </w:rPr>
+            </w:pPr>
+            <w:r>
+              <w:rPr>
+                <w:rFonts w:ascii="Times New Roman" w:hAnsi="Times New Roman" w:cs="Times New Roman"/>
+                <w:color w:val="000000" w:themeColor="text1"/>
+                <w:sz w:val="20"/>
+                <w:szCs w:val="20"/>
+              </w:rPr>
+              <w:t>double?</w:t>
+            </w:r>
+          </w:p>
+        </w:tc>
+        <w:tc>
+          <w:tcPr>
+            <w:tcW w:w="5407" w:type="dxa"/>
+            <w:shd w:val="clear" w:color="auto" w:fill="auto"/>
+          </w:tcPr>
+          <w:p>
+            <w:pPr>
+              <w:rPr>
+                <w:rFonts w:ascii="Times New Roman" w:hAnsi="Times New Roman" w:cs="Times New Roman"/>
+                <w:color w:val="000000" w:themeColor="text1"/>
+                <w:sz w:val="20"/>
+                <w:szCs w:val="20"/>
+              </w:rPr>
+            </w:pPr>
+            <w:r>
+              <w:rPr>
+                <w:rFonts w:ascii="Times New Roman" w:hAnsi="Times New Roman" w:cs="Times New Roman"/>
+                <w:color w:val="000000" w:themeColor="text1"/>
+                <w:sz w:val="20"/>
+                <w:szCs w:val="20"/>
+              </w:rPr>
+              <w:t>Time before which category had been created.</w:t>
+            </w:r>
+          </w:p>
+          <w:p>
+            <w:pPr>
+              <w:pStyle w:val="ListParagraph"/>
+              <w:numPr>
+                <w:ilvl w:val="0"/>
+                <w:numId w:val="4"/>
+              </w:numPr>
+              <w:rPr>
+                <w:rFonts w:ascii="Times New Roman" w:hAnsi="Times New Roman" w:cs="Times New Roman"/>
+                <w:color w:val="000000" w:themeColor="text1"/>
+                <w:sz w:val="20"/>
+                <w:szCs w:val="20"/>
+              </w:rPr>
+            </w:pPr>
+            <w:r>
+              <w:rPr>
+                <w:rFonts w:ascii="Times New Roman" w:hAnsi="Times New Roman" w:cs="Times New Roman"/>
+                <w:color w:val="000000" w:themeColor="text1"/>
+                <w:sz w:val="20"/>
+                <w:szCs w:val="20"/>
+              </w:rPr>
+              <w:t>Optional</w:t>
+            </w:r>
+          </w:p>
+        </w:tc>
+      </w:tr>
+      <w:tr>
+        <w:tc>
+          <w:tcPr>
+            <w:tcW w:w="1546" w:type="dxa"/>
+            <w:shd w:val="clear" w:color="auto" w:fill="auto"/>
+            <w:vAlign w:val="center"/>
+          </w:tcPr>
+          <w:p>
+            <w:pPr>
+              <w:pStyle w:val="ListParagraph"/>
+              <w:ind w:left="0"/>
+              <w:jc w:val="center"/>
+              <w:rPr>
+                <w:rFonts w:ascii="Times New Roman" w:hAnsi="Times New Roman" w:cs="Times New Roman"/>
+                <w:color w:val="000000" w:themeColor="text1"/>
+                <w:sz w:val="20"/>
+                <w:szCs w:val="20"/>
+              </w:rPr>
+            </w:pPr>
+            <w:r>
+              <w:rPr>
+                <w:rFonts w:ascii="Times New Roman" w:hAnsi="Times New Roman" w:cs="Times New Roman"/>
+                <w:color w:val="000000" w:themeColor="text1"/>
+                <w:sz w:val="20"/>
+                <w:szCs w:val="20"/>
+              </w:rPr>
+              <w:t>BODY</w:t>
+            </w:r>
+          </w:p>
+        </w:tc>
+        <w:tc>
+          <w:tcPr>
+            <w:tcW w:w="2481" w:type="dxa"/>
+            <w:shd w:val="clear" w:color="auto" w:fill="auto"/>
+            <w:vAlign w:val="center"/>
+          </w:tcPr>
+          <w:p>
+            <w:pPr>
+              <w:pStyle w:val="ListParagraph"/>
+              <w:ind w:left="0"/>
+              <w:rPr>
+                <w:rFonts w:ascii="Times New Roman" w:hAnsi="Times New Roman" w:cs="Times New Roman"/>
+                <w:b/>
+                <w:color w:val="000000" w:themeColor="text1"/>
+                <w:sz w:val="20"/>
+                <w:szCs w:val="20"/>
+              </w:rPr>
+            </w:pPr>
+            <w:r>
+              <w:rPr>
+                <w:rFonts w:ascii="Times New Roman" w:hAnsi="Times New Roman" w:cs="Times New Roman"/>
+                <w:b/>
+                <w:color w:val="000000" w:themeColor="text1"/>
+                <w:sz w:val="20"/>
+                <w:szCs w:val="20"/>
+              </w:rPr>
+              <w:t>lastModified[from]</w:t>
+            </w:r>
+          </w:p>
+        </w:tc>
+        <w:tc>
+          <w:tcPr>
+            <w:tcW w:w="1481" w:type="dxa"/>
+            <w:shd w:val="clear" w:color="auto" w:fill="auto"/>
+            <w:vAlign w:val="center"/>
+          </w:tcPr>
+          <w:p>
+            <w:pPr>
+              <w:pStyle w:val="ListParagraph"/>
+              <w:ind w:left="0"/>
+              <w:jc w:val="center"/>
+              <w:rPr>
+                <w:rFonts w:ascii="Times New Roman" w:hAnsi="Times New Roman" w:cs="Times New Roman"/>
+                <w:color w:val="000000" w:themeColor="text1"/>
+                <w:sz w:val="20"/>
+                <w:szCs w:val="20"/>
+              </w:rPr>
+            </w:pPr>
+            <w:r>
+              <w:rPr>
+                <w:rFonts w:ascii="Times New Roman" w:hAnsi="Times New Roman" w:cs="Times New Roman"/>
+                <w:color w:val="000000" w:themeColor="text1"/>
+                <w:sz w:val="20"/>
+                <w:szCs w:val="20"/>
+              </w:rPr>
+              <w:t>double?</w:t>
+            </w:r>
+          </w:p>
+        </w:tc>
+        <w:tc>
+          <w:tcPr>
+            <w:tcW w:w="5407" w:type="dxa"/>
+            <w:shd w:val="clear" w:color="auto" w:fill="auto"/>
+          </w:tcPr>
+          <w:p>
+            <w:pPr>
+              <w:rPr>
+                <w:rFonts w:ascii="Times New Roman" w:hAnsi="Times New Roman" w:cs="Times New Roman"/>
+                <w:color w:val="000000" w:themeColor="text1"/>
+                <w:sz w:val="20"/>
+                <w:szCs w:val="20"/>
+              </w:rPr>
+            </w:pPr>
+            <w:r>
+              <w:rPr>
+                <w:rFonts w:ascii="Times New Roman" w:hAnsi="Times New Roman" w:cs="Times New Roman"/>
+                <w:color w:val="000000" w:themeColor="text1"/>
+                <w:sz w:val="20"/>
+                <w:szCs w:val="20"/>
+              </w:rPr>
+              <w:t>Time after which category was lastly modified.</w:t>
+            </w:r>
+          </w:p>
+          <w:p>
+            <w:pPr>
+              <w:pStyle w:val="ListParagraph"/>
+              <w:numPr>
+                <w:ilvl w:val="0"/>
+                <w:numId w:val="4"/>
+              </w:numPr>
+              <w:rPr>
+                <w:rFonts w:ascii="Times New Roman" w:hAnsi="Times New Roman" w:cs="Times New Roman"/>
+                <w:color w:val="000000" w:themeColor="text1"/>
+                <w:sz w:val="20"/>
+                <w:szCs w:val="20"/>
+              </w:rPr>
+            </w:pPr>
+            <w:r>
+              <w:rPr>
+                <w:rFonts w:ascii="Times New Roman" w:hAnsi="Times New Roman" w:cs="Times New Roman"/>
+                <w:color w:val="000000" w:themeColor="text1"/>
+                <w:sz w:val="20"/>
+                <w:szCs w:val="20"/>
+              </w:rPr>
+              <w:t>Optional</w:t>
+            </w:r>
+          </w:p>
+        </w:tc>
+      </w:tr>
+      <w:tr>
+        <w:tc>
+          <w:tcPr>
+            <w:tcW w:w="1546" w:type="dxa"/>
+            <w:shd w:val="clear" w:color="auto" w:fill="auto"/>
+            <w:vAlign w:val="center"/>
+          </w:tcPr>
+          <w:p>
+            <w:pPr>
+              <w:pStyle w:val="ListParagraph"/>
+              <w:ind w:left="0"/>
+              <w:jc w:val="center"/>
+              <w:rPr>
+                <w:rFonts w:ascii="Times New Roman" w:hAnsi="Times New Roman" w:cs="Times New Roman"/>
+                <w:color w:val="000000" w:themeColor="text1"/>
+                <w:sz w:val="20"/>
+                <w:szCs w:val="20"/>
+              </w:rPr>
+            </w:pPr>
+            <w:r>
+              <w:rPr>
+                <w:rFonts w:ascii="Times New Roman" w:hAnsi="Times New Roman" w:cs="Times New Roman"/>
+                <w:color w:val="000000" w:themeColor="text1"/>
+                <w:sz w:val="20"/>
+                <w:szCs w:val="20"/>
+              </w:rPr>
+              <w:t>BODY</w:t>
+            </w:r>
+          </w:p>
+        </w:tc>
+        <w:tc>
+          <w:tcPr>
+            <w:tcW w:w="2481" w:type="dxa"/>
+            <w:shd w:val="clear" w:color="auto" w:fill="auto"/>
+            <w:vAlign w:val="center"/>
+          </w:tcPr>
+          <w:p>
+            <w:pPr>
+              <w:pStyle w:val="ListParagraph"/>
+              <w:ind w:left="0"/>
+              <w:rPr>
+                <w:rFonts w:ascii="Times New Roman" w:hAnsi="Times New Roman" w:cs="Times New Roman"/>
+                <w:b/>
+                <w:color w:val="000000" w:themeColor="text1"/>
+                <w:sz w:val="20"/>
+                <w:szCs w:val="20"/>
+              </w:rPr>
+            </w:pPr>
+            <w:r>
+              <w:rPr>
+                <w:rFonts w:ascii="Times New Roman" w:hAnsi="Times New Roman" w:cs="Times New Roman"/>
+                <w:b/>
+                <w:color w:val="000000" w:themeColor="text1"/>
+                <w:sz w:val="20"/>
+                <w:szCs w:val="20"/>
+              </w:rPr>
+              <w:t>lastModified[to]</w:t>
+            </w:r>
+          </w:p>
+        </w:tc>
+        <w:tc>
+          <w:tcPr>
+            <w:tcW w:w="1481" w:type="dxa"/>
+            <w:shd w:val="clear" w:color="auto" w:fill="auto"/>
+            <w:vAlign w:val="center"/>
+          </w:tcPr>
+          <w:p>
+            <w:pPr>
+              <w:pStyle w:val="ListParagraph"/>
+              <w:ind w:left="0"/>
+              <w:jc w:val="center"/>
+              <w:rPr>
+                <w:rFonts w:ascii="Times New Roman" w:hAnsi="Times New Roman" w:cs="Times New Roman"/>
+                <w:color w:val="000000" w:themeColor="text1"/>
+                <w:sz w:val="20"/>
+                <w:szCs w:val="20"/>
+              </w:rPr>
+            </w:pPr>
+            <w:r>
+              <w:rPr>
+                <w:rFonts w:ascii="Times New Roman" w:hAnsi="Times New Roman" w:cs="Times New Roman"/>
+                <w:color w:val="000000" w:themeColor="text1"/>
+                <w:sz w:val="20"/>
+                <w:szCs w:val="20"/>
+              </w:rPr>
+              <w:t>double?</w:t>
+            </w:r>
+          </w:p>
+        </w:tc>
+        <w:tc>
+          <w:tcPr>
+            <w:tcW w:w="5407" w:type="dxa"/>
+            <w:shd w:val="clear" w:color="auto" w:fill="auto"/>
+          </w:tcPr>
+          <w:p>
+            <w:pPr>
+              <w:rPr>
+                <w:rFonts w:ascii="Times New Roman" w:hAnsi="Times New Roman" w:cs="Times New Roman"/>
+                <w:color w:val="000000" w:themeColor="text1"/>
+                <w:sz w:val="20"/>
+                <w:szCs w:val="20"/>
+              </w:rPr>
+            </w:pPr>
+            <w:r>
+              <w:rPr>
+                <w:rFonts w:ascii="Times New Roman" w:hAnsi="Times New Roman" w:cs="Times New Roman"/>
+                <w:color w:val="000000" w:themeColor="text1"/>
+                <w:sz w:val="20"/>
+                <w:szCs w:val="20"/>
+              </w:rPr>
+              <w:t>Time before which category had been modified.</w:t>
+            </w:r>
+          </w:p>
+          <w:p>
+            <w:pPr>
+              <w:pStyle w:val="ListParagraph"/>
+              <w:numPr>
+                <w:ilvl w:val="0"/>
+                <w:numId w:val="4"/>
+              </w:numPr>
+              <w:rPr>
+                <w:rFonts w:ascii="Times New Roman" w:hAnsi="Times New Roman" w:cs="Times New Roman"/>
+                <w:color w:val="000000" w:themeColor="text1"/>
+                <w:sz w:val="20"/>
+                <w:szCs w:val="20"/>
+              </w:rPr>
+            </w:pPr>
+            <w:r>
+              <w:rPr>
+                <w:rFonts w:ascii="Times New Roman" w:hAnsi="Times New Roman" w:cs="Times New Roman"/>
+                <w:color w:val="000000" w:themeColor="text1"/>
+                <w:sz w:val="20"/>
+                <w:szCs w:val="20"/>
+              </w:rPr>
+              <w:t>Optional</w:t>
+            </w:r>
+          </w:p>
+        </w:tc>
+      </w:tr>
+      <w:tr>
+        <w:tc>
+          <w:tcPr>
+            <w:tcW w:w="1546" w:type="dxa"/>
+            <w:shd w:val="clear" w:color="auto" w:fill="auto"/>
+            <w:vAlign w:val="center"/>
+          </w:tcPr>
+          <w:p>
+            <w:pPr>
+              <w:pStyle w:val="ListParagraph"/>
+              <w:ind w:left="0"/>
+              <w:jc w:val="center"/>
+              <w:rPr>
+                <w:rFonts w:ascii="Times New Roman" w:hAnsi="Times New Roman" w:cs="Times New Roman"/>
+                <w:color w:val="000000" w:themeColor="text1"/>
+                <w:sz w:val="20"/>
+                <w:szCs w:val="20"/>
+              </w:rPr>
+            </w:pPr>
+            <w:r>
+              <w:rPr>
+                <w:rFonts w:ascii="Times New Roman" w:hAnsi="Times New Roman" w:cs="Times New Roman"/>
+                <w:color w:val="000000" w:themeColor="text1"/>
+                <w:sz w:val="20"/>
+                <w:szCs w:val="20"/>
+              </w:rPr>
+              <w:t>BODY</w:t>
+            </w:r>
+          </w:p>
+        </w:tc>
+        <w:tc>
+          <w:tcPr>
+            <w:tcW w:w="2481" w:type="dxa"/>
+            <w:shd w:val="clear" w:color="auto" w:fill="auto"/>
+            <w:vAlign w:val="center"/>
+          </w:tcPr>
+          <w:p>
+            <w:pPr>
+              <w:pStyle w:val="ListParagraph"/>
+              <w:ind w:left="0"/>
+              <w:rPr>
+                <w:rFonts w:ascii="Times New Roman" w:hAnsi="Times New Roman" w:cs="Times New Roman"/>
+                <w:b/>
+                <w:color w:val="000000" w:themeColor="text1"/>
+                <w:sz w:val="20"/>
+                <w:szCs w:val="20"/>
+              </w:rPr>
+            </w:pPr>
+            <w:r>
+              <w:rPr>
+                <w:rFonts w:ascii="Times New Roman" w:hAnsi="Times New Roman" w:cs="Times New Roman"/>
+                <w:b/>
+                <w:color w:val="000000" w:themeColor="text1"/>
+                <w:sz w:val="20"/>
+                <w:szCs w:val="20"/>
+              </w:rPr>
+              <w:t>pagination[index]</w:t>
+            </w:r>
+          </w:p>
+        </w:tc>
+        <w:tc>
+          <w:tcPr>
+            <w:tcW w:w="1481" w:type="dxa"/>
+            <w:shd w:val="clear" w:color="auto" w:fill="auto"/>
+            <w:vAlign w:val="center"/>
+          </w:tcPr>
+          <w:p>
+            <w:pPr>
+              <w:pStyle w:val="ListParagraph"/>
+              <w:ind w:left="0"/>
+              <w:jc w:val="center"/>
+              <w:rPr>
+                <w:rFonts w:ascii="Times New Roman" w:hAnsi="Times New Roman" w:cs="Times New Roman"/>
+                <w:color w:val="000000" w:themeColor="text1"/>
+                <w:sz w:val="20"/>
+                <w:szCs w:val="20"/>
+              </w:rPr>
+            </w:pPr>
+            <w:r>
+              <w:rPr>
+                <w:rFonts w:ascii="Times New Roman" w:hAnsi="Times New Roman" w:cs="Times New Roman"/>
+                <w:color w:val="000000" w:themeColor="text1"/>
+                <w:sz w:val="20"/>
+                <w:szCs w:val="20"/>
+              </w:rPr>
+              <w:t>int</w:t>
+            </w:r>
+          </w:p>
+        </w:tc>
+        <w:tc>
+          <w:tcPr>
+            <w:tcW w:w="5407" w:type="dxa"/>
+            <w:shd w:val="clear" w:color="auto" w:fill="auto"/>
+          </w:tcPr>
+          <w:p>
+            <w:pPr>
+              <w:rPr>
+                <w:rFonts w:ascii="Times New Roman" w:hAnsi="Times New Roman" w:cs="Times New Roman"/>
+                <w:color w:val="000000" w:themeColor="text1"/>
+                <w:sz w:val="20"/>
+                <w:szCs w:val="20"/>
+              </w:rPr>
+            </w:pPr>
+            <w:r>
+              <w:rPr>
+                <w:rFonts w:ascii="Times New Roman" w:hAnsi="Times New Roman" w:cs="Times New Roman"/>
+                <w:color w:val="000000" w:themeColor="text1"/>
+                <w:sz w:val="20"/>
+                <w:szCs w:val="20"/>
+              </w:rPr>
+              <w:t>Index of result page.</w:t>
+            </w:r>
+          </w:p>
+          <w:p>
+            <w:pPr>
+              <w:pStyle w:val="ListParagraph"/>
+              <w:numPr>
+                <w:ilvl w:val="0"/>
+                <w:numId w:val="4"/>
+              </w:numPr>
+              <w:rPr>
+                <w:rFonts w:ascii="Times New Roman" w:hAnsi="Times New Roman" w:cs="Times New Roman"/>
+                <w:color w:val="000000" w:themeColor="text1"/>
+                <w:sz w:val="20"/>
+                <w:szCs w:val="20"/>
+              </w:rPr>
+            </w:pPr>
+            <w:r>
+              <w:rPr>
+                <w:rFonts w:ascii="Times New Roman" w:hAnsi="Times New Roman" w:cs="Times New Roman"/>
+                <w:color w:val="000000" w:themeColor="text1"/>
+                <w:sz w:val="20"/>
+                <w:szCs w:val="20"/>
+              </w:rPr>
+              <w:t>Optional</w:t>
+            </w:r>
+          </w:p>
+        </w:tc>
+      </w:tr>
+      <w:tr>
+        <w:tc>
+          <w:tcPr>
+            <w:tcW w:w="1546" w:type="dxa"/>
+            <w:shd w:val="clear" w:color="auto" w:fill="auto"/>
+            <w:vAlign w:val="center"/>
+          </w:tcPr>
+          <w:p>
+            <w:pPr>
+              <w:pStyle w:val="ListParagraph"/>
+              <w:ind w:left="0"/>
+              <w:jc w:val="center"/>
+              <w:rPr>
+                <w:rFonts w:ascii="Times New Roman" w:hAnsi="Times New Roman" w:cs="Times New Roman"/>
+                <w:color w:val="000000" w:themeColor="text1"/>
+                <w:sz w:val="20"/>
+                <w:szCs w:val="20"/>
+              </w:rPr>
+            </w:pPr>
+            <w:r>
+              <w:rPr>
+                <w:rFonts w:ascii="Times New Roman" w:hAnsi="Times New Roman" w:cs="Times New Roman"/>
+                <w:color w:val="000000" w:themeColor="text1"/>
+                <w:sz w:val="20"/>
+                <w:szCs w:val="20"/>
+              </w:rPr>
+              <w:t>BODY</w:t>
+            </w:r>
+          </w:p>
+        </w:tc>
+        <w:tc>
+          <w:tcPr>
+            <w:tcW w:w="2481" w:type="dxa"/>
+            <w:shd w:val="clear" w:color="auto" w:fill="auto"/>
+            <w:vAlign w:val="center"/>
+          </w:tcPr>
+          <w:p>
+            <w:pPr>
+              <w:pStyle w:val="ListParagraph"/>
+              <w:ind w:left="0"/>
+              <w:rPr>
+                <w:rFonts w:ascii="Times New Roman" w:hAnsi="Times New Roman" w:cs="Times New Roman"/>
+                <w:b/>
+                <w:color w:val="000000" w:themeColor="text1"/>
+                <w:sz w:val="20"/>
+                <w:szCs w:val="20"/>
+              </w:rPr>
+            </w:pPr>
+            <w:r>
+              <w:rPr>
+                <w:rFonts w:ascii="Times New Roman" w:hAnsi="Times New Roman" w:cs="Times New Roman"/>
+                <w:b/>
+                <w:color w:val="000000" w:themeColor="text1"/>
+                <w:sz w:val="20"/>
+                <w:szCs w:val="20"/>
+              </w:rPr>
+              <w:t>pagination[records]</w:t>
+            </w:r>
+          </w:p>
+        </w:tc>
+        <w:tc>
+          <w:tcPr>
+            <w:tcW w:w="1481" w:type="dxa"/>
+            <w:shd w:val="clear" w:color="auto" w:fill="auto"/>
+            <w:vAlign w:val="center"/>
+          </w:tcPr>
+          <w:p>
+            <w:pPr>
+              <w:pStyle w:val="ListParagraph"/>
+              <w:ind w:left="0"/>
+              <w:jc w:val="center"/>
+              <w:rPr>
+                <w:rFonts w:ascii="Times New Roman" w:hAnsi="Times New Roman" w:cs="Times New Roman"/>
+                <w:color w:val="000000" w:themeColor="text1"/>
+                <w:sz w:val="20"/>
+                <w:szCs w:val="20"/>
+              </w:rPr>
+            </w:pPr>
+            <w:r>
+              <w:rPr>
+                <w:rFonts w:ascii="Times New Roman" w:hAnsi="Times New Roman" w:cs="Times New Roman"/>
+                <w:color w:val="000000" w:themeColor="text1"/>
+                <w:sz w:val="20"/>
+                <w:szCs w:val="20"/>
+              </w:rPr>
+              <w:t>int</w:t>
+            </w:r>
+          </w:p>
+        </w:tc>
+        <w:tc>
+          <w:tcPr>
+            <w:tcW w:w="5407" w:type="dxa"/>
+            <w:shd w:val="clear" w:color="auto" w:fill="auto"/>
+          </w:tcPr>
+          <w:p>
+            <w:pPr>
+              <w:rPr>
+                <w:rFonts w:ascii="Times New Roman" w:hAnsi="Times New Roman" w:cs="Times New Roman"/>
+                <w:color w:val="000000" w:themeColor="text1"/>
+                <w:sz w:val="20"/>
+                <w:szCs w:val="20"/>
+              </w:rPr>
+            </w:pPr>
+            <w:r>
+              <w:rPr>
+                <w:rFonts w:ascii="Times New Roman" w:hAnsi="Times New Roman" w:cs="Times New Roman"/>
+                <w:color w:val="000000" w:themeColor="text1"/>
+                <w:sz w:val="20"/>
+                <w:szCs w:val="20"/>
+              </w:rPr>
+              <w:t>Records per page.</w:t>
+            </w:r>
+          </w:p>
+          <w:p>
+            <w:pPr>
+              <w:pStyle w:val="ListParagraph"/>
+              <w:numPr>
+                <w:ilvl w:val="0"/>
+                <w:numId w:val="4"/>
+              </w:numPr>
+              <w:rPr>
+                <w:rFonts w:ascii="Times New Roman" w:hAnsi="Times New Roman" w:cs="Times New Roman"/>
+                <w:color w:val="000000" w:themeColor="text1"/>
+                <w:sz w:val="20"/>
+                <w:szCs w:val="20"/>
+              </w:rPr>
+            </w:pPr>
+            <w:r>
+              <w:rPr>
+                <w:rFonts w:ascii="Times New Roman" w:hAnsi="Times New Roman" w:cs="Times New Roman"/>
+                <w:color w:val="000000" w:themeColor="text1"/>
+                <w:sz w:val="20"/>
+                <w:szCs w:val="20"/>
+              </w:rPr>
+              <w:t>Optional</w:t>
+            </w:r>
+          </w:p>
+        </w:tc>
+      </w:tr>
+    </w:tbl>
     <w:p>
       <w:pPr>
         <w:rPr>
@@ -5932,6 +7481,311 @@
         </w:rPr>
       </w:pPr>
     </w:p>
+    <w:p>
+      <w:pPr>
+        <w:pStyle w:val="ListParagraph"/>
+        <w:numPr>
+          <w:ilvl w:val="1"/>
+          <w:numId w:val="3"/>
+        </w:numPr>
+        <w:rPr>
+          <w:rFonts w:ascii="Times New Roman" w:hAnsi="Times New Roman" w:cs="Times New Roman"/>
+          <w:color w:val="000000" w:themeColor="text1"/>
+          <w:sz w:val="28"/>
+          <w:szCs w:val="28"/>
+        </w:rPr>
+      </w:pPr>
+      <w:r>
+        <w:rPr>
+          <w:rFonts w:ascii="Times New Roman" w:hAnsi="Times New Roman" w:cs="Times New Roman"/>
+          <w:color w:val="000000" w:themeColor="text1"/>
+          <w:sz w:val="20"/>
+          <w:szCs w:val="20"/>
+        </w:rPr>
+        <w:t>Response</w:t>
+      </w:r>
+    </w:p>
+    <w:tbl>
+      <w:tblPr>
+        <w:tblW w:w="10915" w:type="dxa"/>
+        <w:tblInd w:w="-572" w:type="dxa"/>
+        <w:tblBorders>
+          <w:top w:val="single" w:sz="4" w:space="0" w:color="auto"/>
+          <w:left w:val="single" w:sz="4" w:space="0" w:color="auto"/>
+          <w:bottom w:val="single" w:sz="4" w:space="0" w:color="auto"/>
+          <w:right w:val="single" w:sz="4" w:space="0" w:color="auto"/>
+          <w:insideH w:val="single" w:sz="4" w:space="0" w:color="auto"/>
+          <w:insideV w:val="single" w:sz="4" w:space="0" w:color="auto"/>
+        </w:tblBorders>
+        <w:tblLook w:val="04A0" w:firstRow="1" w:lastRow="0" w:firstColumn="1" w:lastColumn="0" w:noHBand="0" w:noVBand="1"/>
+      </w:tblPr>
+      <w:tblGrid>
+        <w:gridCol w:w="1560"/>
+        <w:gridCol w:w="9355"/>
+      </w:tblGrid>
+      <w:tr>
+        <w:tc>
+          <w:tcPr>
+            <w:tcW w:w="1560" w:type="dxa"/>
+            <w:shd w:val="clear" w:color="auto" w:fill="9CC2E5"/>
+          </w:tcPr>
+          <w:p>
+            <w:pPr>
+              <w:pStyle w:val="ListParagraph"/>
+              <w:ind w:left="0"/>
+              <w:rPr>
+                <w:rFonts w:ascii="Times New Roman" w:hAnsi="Times New Roman" w:cs="Times New Roman"/>
+                <w:color w:val="000000" w:themeColor="text1"/>
+                <w:sz w:val="20"/>
+                <w:szCs w:val="20"/>
+              </w:rPr>
+            </w:pPr>
+            <w:r>
+              <w:rPr>
+                <w:rFonts w:ascii="Times New Roman" w:hAnsi="Times New Roman" w:cs="Times New Roman"/>
+                <w:color w:val="000000" w:themeColor="text1"/>
+                <w:sz w:val="20"/>
+                <w:szCs w:val="20"/>
+              </w:rPr>
+              <w:t>Status</w:t>
+            </w:r>
+          </w:p>
+        </w:tc>
+        <w:tc>
+          <w:tcPr>
+            <w:tcW w:w="9355" w:type="dxa"/>
+            <w:shd w:val="clear" w:color="auto" w:fill="9CC2E5"/>
+          </w:tcPr>
+          <w:p>
+            <w:pPr>
+              <w:pStyle w:val="ListParagraph"/>
+              <w:ind w:left="0"/>
+              <w:rPr>
+                <w:rFonts w:ascii="Times New Roman" w:hAnsi="Times New Roman" w:cs="Times New Roman"/>
+                <w:color w:val="000000" w:themeColor="text1"/>
+                <w:sz w:val="20"/>
+                <w:szCs w:val="20"/>
+              </w:rPr>
+            </w:pPr>
+            <w:r>
+              <w:rPr>
+                <w:rFonts w:ascii="Times New Roman" w:hAnsi="Times New Roman" w:cs="Times New Roman"/>
+                <w:color w:val="000000" w:themeColor="text1"/>
+                <w:sz w:val="20"/>
+                <w:szCs w:val="20"/>
+              </w:rPr>
+              <w:t>Content</w:t>
+            </w:r>
+          </w:p>
+        </w:tc>
+      </w:tr>
+      <w:tr>
+        <w:tc>
+          <w:tcPr>
+            <w:tcW w:w="1560" w:type="dxa"/>
+            <w:shd w:val="clear" w:color="auto" w:fill="auto"/>
+            <w:vAlign w:val="center"/>
+          </w:tcPr>
+          <w:p>
+            <w:pPr>
+              <w:pStyle w:val="ListParagraph"/>
+              <w:ind w:left="-1440" w:firstLine="1440"/>
+              <w:jc w:val="center"/>
+              <w:rPr>
+                <w:rFonts w:ascii="Times New Roman" w:hAnsi="Times New Roman" w:cs="Times New Roman"/>
+                <w:b/>
+                <w:color w:val="000000" w:themeColor="text1"/>
+                <w:sz w:val="20"/>
+                <w:szCs w:val="20"/>
+              </w:rPr>
+            </w:pPr>
+            <w:r>
+              <w:rPr>
+                <w:rFonts w:ascii="Times New Roman" w:hAnsi="Times New Roman" w:cs="Times New Roman"/>
+                <w:b/>
+                <w:color w:val="00B050"/>
+                <w:sz w:val="20"/>
+                <w:szCs w:val="20"/>
+              </w:rPr>
+              <w:t>200</w:t>
+            </w:r>
+          </w:p>
+        </w:tc>
+        <w:tc>
+          <w:tcPr>
+            <w:tcW w:w="9355" w:type="dxa"/>
+            <w:shd w:val="clear" w:color="auto" w:fill="auto"/>
+            <w:vAlign w:val="center"/>
+          </w:tcPr>
+          <w:p>
+            <w:pPr>
+              <w:shd w:val="clear" w:color="auto" w:fill="000000"/>
+              <w:tabs>
+                <w:tab w:val="left" w:pos="916"/>
+                <w:tab w:val="left" w:pos="1832"/>
+                <w:tab w:val="left" w:pos="2748"/>
+                <w:tab w:val="left" w:pos="3664"/>
+                <w:tab w:val="left" w:pos="4580"/>
+                <w:tab w:val="left" w:pos="5496"/>
+                <w:tab w:val="left" w:pos="6412"/>
+                <w:tab w:val="left" w:pos="7328"/>
+                <w:tab w:val="left" w:pos="8244"/>
+                <w:tab w:val="left" w:pos="9160"/>
+                <w:tab w:val="left" w:pos="10076"/>
+                <w:tab w:val="left" w:pos="10992"/>
+                <w:tab w:val="left" w:pos="11908"/>
+                <w:tab w:val="left" w:pos="12824"/>
+                <w:tab w:val="left" w:pos="13740"/>
+                <w:tab w:val="left" w:pos="14656"/>
+              </w:tabs>
+              <w:rPr>
+                <w:rFonts w:ascii="Times New Roman" w:hAnsi="Times New Roman" w:cs="Times New Roman"/>
+                <w:color w:val="000000" w:themeColor="text1"/>
+                <w:sz w:val="20"/>
+                <w:szCs w:val="20"/>
+              </w:rPr>
+            </w:pPr>
+          </w:p>
+        </w:tc>
+      </w:tr>
+      <w:tr>
+        <w:tc>
+          <w:tcPr>
+            <w:tcW w:w="1560" w:type="dxa"/>
+            <w:shd w:val="clear" w:color="auto" w:fill="auto"/>
+            <w:vAlign w:val="center"/>
+          </w:tcPr>
+          <w:p>
+            <w:pPr>
+              <w:pStyle w:val="ListParagraph"/>
+              <w:ind w:left="-1440" w:firstLine="1440"/>
+              <w:jc w:val="center"/>
+              <w:rPr>
+                <w:rFonts w:ascii="Times New Roman" w:hAnsi="Times New Roman" w:cs="Times New Roman"/>
+                <w:b/>
+                <w:color w:val="00B050"/>
+                <w:sz w:val="20"/>
+                <w:szCs w:val="20"/>
+              </w:rPr>
+            </w:pPr>
+            <w:r>
+              <w:rPr>
+                <w:rFonts w:ascii="Times New Roman" w:hAnsi="Times New Roman" w:cs="Times New Roman"/>
+                <w:b/>
+                <w:color w:val="FF0000"/>
+                <w:sz w:val="20"/>
+                <w:szCs w:val="20"/>
+              </w:rPr>
+              <w:t>404</w:t>
+            </w:r>
+          </w:p>
+        </w:tc>
+        <w:tc>
+          <w:tcPr>
+            <w:tcW w:w="9355" w:type="dxa"/>
+            <w:shd w:val="clear" w:color="auto" w:fill="auto"/>
+            <w:vAlign w:val="center"/>
+          </w:tcPr>
+          <w:p>
+            <w:pPr>
+              <w:pStyle w:val="HTMLPreformatted"/>
+              <w:shd w:val="clear" w:color="auto" w:fill="000000"/>
+              <w:rPr>
+                <w:color w:val="FFFFFF"/>
+                <w:sz w:val="18"/>
+                <w:szCs w:val="18"/>
+              </w:rPr>
+            </w:pPr>
+            <w:r>
+              <w:rPr>
+                <w:color w:val="FFFFFF"/>
+                <w:sz w:val="18"/>
+                <w:szCs w:val="18"/>
+              </w:rPr>
+              <w:t>{</w:t>
+            </w:r>
+            <w:r>
+              <w:rPr>
+                <w:color w:val="FFFFFF"/>
+                <w:sz w:val="18"/>
+                <w:szCs w:val="18"/>
+              </w:rPr>
+              <w:br/>
+              <w:t xml:space="preserve">  </w:t>
+            </w:r>
+            <w:r>
+              <w:rPr>
+                <w:color w:val="66CC33"/>
+                <w:sz w:val="18"/>
+                <w:szCs w:val="18"/>
+              </w:rPr>
+              <w:t>"message"</w:t>
+            </w:r>
+            <w:r>
+              <w:rPr>
+                <w:color w:val="FFFFFF"/>
+                <w:sz w:val="18"/>
+                <w:szCs w:val="18"/>
+              </w:rPr>
+              <w:t xml:space="preserve">: </w:t>
+            </w:r>
+            <w:r>
+              <w:rPr>
+                <w:color w:val="66CC33"/>
+                <w:sz w:val="18"/>
+                <w:szCs w:val="18"/>
+              </w:rPr>
+              <w:t>"RECORD_NOT_FOUND"</w:t>
+            </w:r>
+            <w:r>
+              <w:rPr>
+                <w:color w:val="66CC33"/>
+                <w:sz w:val="18"/>
+                <w:szCs w:val="18"/>
+              </w:rPr>
+              <w:br/>
+            </w:r>
+            <w:r>
+              <w:rPr>
+                <w:color w:val="FFFFFF"/>
+                <w:sz w:val="18"/>
+                <w:szCs w:val="18"/>
+              </w:rPr>
+              <w:t>}</w:t>
+            </w:r>
+          </w:p>
+          <w:p>
+            <w:pPr>
+              <w:shd w:val="clear" w:color="auto" w:fill="000000"/>
+              <w:tabs>
+                <w:tab w:val="left" w:pos="916"/>
+                <w:tab w:val="left" w:pos="1832"/>
+                <w:tab w:val="left" w:pos="2748"/>
+                <w:tab w:val="left" w:pos="3664"/>
+                <w:tab w:val="left" w:pos="4580"/>
+                <w:tab w:val="left" w:pos="5496"/>
+                <w:tab w:val="left" w:pos="6412"/>
+                <w:tab w:val="left" w:pos="7328"/>
+                <w:tab w:val="left" w:pos="8244"/>
+                <w:tab w:val="left" w:pos="9160"/>
+                <w:tab w:val="left" w:pos="10076"/>
+                <w:tab w:val="left" w:pos="10992"/>
+                <w:tab w:val="left" w:pos="11908"/>
+                <w:tab w:val="left" w:pos="12824"/>
+                <w:tab w:val="left" w:pos="13740"/>
+                <w:tab w:val="left" w:pos="14656"/>
+              </w:tabs>
+              <w:rPr>
+                <w:rFonts w:ascii="Courier New" w:eastAsia="Times New Roman" w:hAnsi="Courier New" w:cs="Courier New"/>
+                <w:color w:val="FFFFFF"/>
+                <w:sz w:val="18"/>
+                <w:szCs w:val="18"/>
+              </w:rPr>
+            </w:pPr>
+          </w:p>
+        </w:tc>
+      </w:tr>
+    </w:tbl>
     <w:p>
       <w:pPr>
         <w:rPr>
@@ -7098,6 +8952,53 @@
     <w:uiPriority w:val="99"/>
     <w:rsid w:val="00C007B1"/>
   </w:style>
+  <w:style w:type="paragraph" w:styleId="HTMLPreformatted">
+    <w:name w:val="HTML Preformatted"/>
+    <w:basedOn w:val="Normal"/>
+    <w:link w:val="HTMLPreformattedChar"/>
+    <w:uiPriority w:val="99"/>
+    <w:semiHidden/>
+    <w:unhideWhenUsed/>
+    <w:rsid w:val="00DB5856"/>
+    <w:pPr>
+      <w:tabs>
+        <w:tab w:val="left" w:pos="916"/>
+        <w:tab w:val="left" w:pos="1832"/>
+        <w:tab w:val="left" w:pos="2748"/>
+        <w:tab w:val="left" w:pos="3664"/>
+        <w:tab w:val="left" w:pos="4580"/>
+        <w:tab w:val="left" w:pos="5496"/>
+        <w:tab w:val="left" w:pos="6412"/>
+        <w:tab w:val="left" w:pos="7328"/>
+        <w:tab w:val="left" w:pos="8244"/>
+        <w:tab w:val="left" w:pos="9160"/>
+        <w:tab w:val="left" w:pos="10076"/>
+        <w:tab w:val="left" w:pos="10992"/>
+        <w:tab w:val="left" w:pos="11908"/>
+        <w:tab w:val="left" w:pos="12824"/>
+        <w:tab w:val="left" w:pos="13740"/>
+        <w:tab w:val="left" w:pos="14656"/>
+      </w:tabs>
+    </w:pPr>
+    <w:rPr>
+      <w:rFonts w:ascii="Courier New" w:eastAsia="Times New Roman" w:hAnsi="Courier New" w:cs="Courier New"/>
+      <w:sz w:val="20"/>
+      <w:szCs w:val="20"/>
+    </w:rPr>
+  </w:style>
+  <w:style w:type="character" w:customStyle="1" w:styleId="HTMLPreformattedChar">
+    <w:name w:val="HTML Preformatted Char"/>
+    <w:basedOn w:val="DefaultParagraphFont"/>
+    <w:link w:val="HTMLPreformatted"/>
+    <w:uiPriority w:val="99"/>
+    <w:semiHidden/>
+    <w:rsid w:val="00DB5856"/>
+    <w:rPr>
+      <w:rFonts w:ascii="Courier New" w:eastAsia="Times New Roman" w:hAnsi="Courier New" w:cs="Courier New"/>
+      <w:sz w:val="20"/>
+      <w:szCs w:val="20"/>
+    </w:rPr>
+  </w:style>
 </w:styles>
 </file>
 
